--- a/Relazione Progetto Di Modelli Probabilistici.docx
+++ b/Relazione Progetto Di Modelli Probabilistici.docx
@@ -172,7 +172,7 @@
           <w:r>
             <w:fldChar w:fldCharType="separate"/>
           </w:r>
-          <w:hyperlink w:anchor="_Toc12052458" w:history="1">
+          <w:hyperlink w:anchor="_Toc12117354" w:history="1">
             <w:r>
               <w:rPr>
                 <w:rStyle w:val="Collegamentoipertestuale"/>
@@ -215,7 +215,7 @@
                 <w:noProof/>
                 <w:webHidden/>
               </w:rPr>
-              <w:instrText xml:space="preserve"> PAGEREF _Toc12052458 \h </w:instrText>
+              <w:instrText xml:space="preserve"> PAGEREF _Toc12117354 \h </w:instrText>
             </w:r>
             <w:r>
               <w:rPr>
@@ -260,7 +260,7 @@
               <w:lang w:eastAsia="it-IT"/>
             </w:rPr>
           </w:pPr>
-          <w:hyperlink w:anchor="_Toc12052459" w:history="1">
+          <w:hyperlink w:anchor="_Toc12117355" w:history="1">
             <w:r>
               <w:rPr>
                 <w:rStyle w:val="Collegamentoipertestuale"/>
@@ -303,7 +303,7 @@
                 <w:noProof/>
                 <w:webHidden/>
               </w:rPr>
-              <w:instrText xml:space="preserve"> PAGEREF _Toc12052459 \h </w:instrText>
+              <w:instrText xml:space="preserve"> PAGEREF _Toc12117355 \h </w:instrText>
             </w:r>
             <w:r>
               <w:rPr>
@@ -348,7 +348,7 @@
               <w:lang w:eastAsia="it-IT"/>
             </w:rPr>
           </w:pPr>
-          <w:hyperlink w:anchor="_Toc12052460" w:history="1">
+          <w:hyperlink w:anchor="_Toc12117356" w:history="1">
             <w:r>
               <w:rPr>
                 <w:rStyle w:val="Collegamentoipertestuale"/>
@@ -391,7 +391,7 @@
                 <w:noProof/>
                 <w:webHidden/>
               </w:rPr>
-              <w:instrText xml:space="preserve"> PAGEREF _Toc12052460 \h </w:instrText>
+              <w:instrText xml:space="preserve"> PAGEREF _Toc12117356 \h </w:instrText>
             </w:r>
             <w:r>
               <w:rPr>
@@ -436,7 +436,7 @@
               <w:lang w:eastAsia="it-IT"/>
             </w:rPr>
           </w:pPr>
-          <w:hyperlink w:anchor="_Toc12052461" w:history="1">
+          <w:hyperlink w:anchor="_Toc12117357" w:history="1">
             <w:r>
               <w:rPr>
                 <w:rStyle w:val="Collegamentoipertestuale"/>
@@ -479,7 +479,7 @@
                 <w:noProof/>
                 <w:webHidden/>
               </w:rPr>
-              <w:instrText xml:space="preserve"> PAGEREF _Toc12052461 \h </w:instrText>
+              <w:instrText xml:space="preserve"> PAGEREF _Toc12117357 \h </w:instrText>
             </w:r>
             <w:r>
               <w:rPr>
@@ -524,7 +524,7 @@
               <w:lang w:eastAsia="it-IT"/>
             </w:rPr>
           </w:pPr>
-          <w:hyperlink w:anchor="_Toc12052462" w:history="1">
+          <w:hyperlink w:anchor="_Toc12117358" w:history="1">
             <w:r>
               <w:rPr>
                 <w:rStyle w:val="Collegamentoipertestuale"/>
@@ -567,7 +567,7 @@
                 <w:noProof/>
                 <w:webHidden/>
               </w:rPr>
-              <w:instrText xml:space="preserve"> PAGEREF _Toc12052462 \h </w:instrText>
+              <w:instrText xml:space="preserve"> PAGEREF _Toc12117358 \h </w:instrText>
             </w:r>
             <w:r>
               <w:rPr>
@@ -612,7 +612,7 @@
               <w:lang w:eastAsia="it-IT"/>
             </w:rPr>
           </w:pPr>
-          <w:hyperlink w:anchor="_Toc12052463" w:history="1">
+          <w:hyperlink w:anchor="_Toc12117359" w:history="1">
             <w:r>
               <w:rPr>
                 <w:rStyle w:val="Collegamentoipertestuale"/>
@@ -655,7 +655,7 @@
                 <w:noProof/>
                 <w:webHidden/>
               </w:rPr>
-              <w:instrText xml:space="preserve"> PAGEREF _Toc12052463 \h </w:instrText>
+              <w:instrText xml:space="preserve"> PAGEREF _Toc12117359 \h </w:instrText>
             </w:r>
             <w:r>
               <w:rPr>
@@ -700,7 +700,7 @@
               <w:lang w:eastAsia="it-IT"/>
             </w:rPr>
           </w:pPr>
-          <w:hyperlink w:anchor="_Toc12052464" w:history="1">
+          <w:hyperlink w:anchor="_Toc12117360" w:history="1">
             <w:r>
               <w:rPr>
                 <w:rStyle w:val="Collegamentoipertestuale"/>
@@ -743,7 +743,7 @@
                 <w:noProof/>
                 <w:webHidden/>
               </w:rPr>
-              <w:instrText xml:space="preserve"> PAGEREF _Toc12052464 \h </w:instrText>
+              <w:instrText xml:space="preserve"> PAGEREF _Toc12117360 \h </w:instrText>
             </w:r>
             <w:r>
               <w:rPr>
@@ -788,7 +788,7 @@
               <w:lang w:eastAsia="it-IT"/>
             </w:rPr>
           </w:pPr>
-          <w:hyperlink w:anchor="_Toc12052465" w:history="1">
+          <w:hyperlink w:anchor="_Toc12117361" w:history="1">
             <w:r>
               <w:rPr>
                 <w:rStyle w:val="Collegamentoipertestuale"/>
@@ -831,7 +831,7 @@
                 <w:noProof/>
                 <w:webHidden/>
               </w:rPr>
-              <w:instrText xml:space="preserve"> PAGEREF _Toc12052465 \h </w:instrText>
+              <w:instrText xml:space="preserve"> PAGEREF _Toc12117361 \h </w:instrText>
             </w:r>
             <w:r>
               <w:rPr>
@@ -876,7 +876,7 @@
               <w:lang w:eastAsia="it-IT"/>
             </w:rPr>
           </w:pPr>
-          <w:hyperlink w:anchor="_Toc12052466" w:history="1">
+          <w:hyperlink w:anchor="_Toc12117362" w:history="1">
             <w:r>
               <w:rPr>
                 <w:rStyle w:val="Collegamentoipertestuale"/>
@@ -919,7 +919,7 @@
                 <w:noProof/>
                 <w:webHidden/>
               </w:rPr>
-              <w:instrText xml:space="preserve"> PAGEREF _Toc12052466 \h </w:instrText>
+              <w:instrText xml:space="preserve"> PAGEREF _Toc12117362 \h </w:instrText>
             </w:r>
             <w:r>
               <w:rPr>
@@ -964,7 +964,7 @@
               <w:lang w:eastAsia="it-IT"/>
             </w:rPr>
           </w:pPr>
-          <w:hyperlink w:anchor="_Toc12052467" w:history="1">
+          <w:hyperlink w:anchor="_Toc12117363" w:history="1">
             <w:r>
               <w:rPr>
                 <w:rStyle w:val="Collegamentoipertestuale"/>
@@ -1007,7 +1007,7 @@
                 <w:noProof/>
                 <w:webHidden/>
               </w:rPr>
-              <w:instrText xml:space="preserve"> PAGEREF _Toc12052467 \h </w:instrText>
+              <w:instrText xml:space="preserve"> PAGEREF _Toc12117363 \h </w:instrText>
             </w:r>
             <w:r>
               <w:rPr>
@@ -1027,7 +1027,7 @@
                 <w:noProof/>
                 <w:webHidden/>
               </w:rPr>
-              <w:t>13</w:t>
+              <w:t>16</w:t>
             </w:r>
             <w:r>
               <w:rPr>
@@ -1052,7 +1052,7 @@
               <w:lang w:eastAsia="it-IT"/>
             </w:rPr>
           </w:pPr>
-          <w:hyperlink w:anchor="_Toc12052468" w:history="1">
+          <w:hyperlink w:anchor="_Toc12117364" w:history="1">
             <w:r>
               <w:rPr>
                 <w:rStyle w:val="Collegamentoipertestuale"/>
@@ -1095,7 +1095,7 @@
                 <w:noProof/>
                 <w:webHidden/>
               </w:rPr>
-              <w:instrText xml:space="preserve"> PAGEREF _Toc12052468 \h </w:instrText>
+              <w:instrText xml:space="preserve"> PAGEREF _Toc12117364 \h </w:instrText>
             </w:r>
             <w:r>
               <w:rPr>
@@ -1115,7 +1115,7 @@
                 <w:noProof/>
                 <w:webHidden/>
               </w:rPr>
-              <w:t>14</w:t>
+              <w:t>17</w:t>
             </w:r>
             <w:r>
               <w:rPr>
@@ -1149,7 +1149,7 @@
       <w:pPr>
         <w:pStyle w:val="Titolo1"/>
       </w:pPr>
-      <w:bookmarkStart w:id="0" w:name="_Toc12052458"/>
+      <w:bookmarkStart w:id="0" w:name="_Toc12117354"/>
       <w:r>
         <w:lastRenderedPageBreak/>
         <w:t>Introduzione</w:t>
@@ -1163,15 +1163,7 @@
     </w:p>
     <w:p>
       <w:r>
-        <w:t xml:space="preserve">Il progetto che è stato scelto per questo lavoro è quello riguardante </w:t>
-      </w:r>
-      <w:proofErr w:type="spellStart"/>
-      <w:r>
-        <w:t>TripAdvisor</w:t>
-      </w:r>
-      <w:proofErr w:type="spellEnd"/>
-      <w:r>
-        <w:t xml:space="preserve">, </w:t>
+        <w:t xml:space="preserve">Il progetto che è stato scelto per questo lavoro è quello riguardante TripAdvisor, </w:t>
       </w:r>
       <w:r>
         <w:t>il</w:t>
@@ -1197,13 +1189,8 @@
     </w:p>
     <w:p>
       <w:r>
-        <w:t xml:space="preserve">Il problema nasce dal bisogno di fornire all’utente informazioni quanto più veritiere possibili tali che possano semplificare la scelta di un hotel sulla piattaforma di booking </w:t>
-      </w:r>
-      <w:proofErr w:type="spellStart"/>
-      <w:r>
-        <w:t>TripAdvisor</w:t>
-      </w:r>
-      <w:proofErr w:type="spellEnd"/>
+        <w:t>Il problema nasce dal bisogno di fornire all’utente informazioni quanto più veritiere possibili tali che possano semplificare la scelta di un hotel sulla piattaforma di booking TripAdvisor</w:t>
+      </w:r>
       <w:r>
         <w:t xml:space="preserve">. I dati di riferimento sono </w:t>
       </w:r>
@@ -1389,11 +1376,9 @@
         </w:numPr>
         <w:spacing w:line="360" w:lineRule="auto"/>
       </w:pPr>
-      <w:proofErr w:type="spellStart"/>
       <w:r>
         <w:t>Rstudio</w:t>
       </w:r>
-      <w:proofErr w:type="spellEnd"/>
       <w:r>
         <w:t xml:space="preserve"> versione 1.2.1335</w:t>
       </w:r>
@@ -1430,23 +1415,13 @@
         <w:spacing w:line="360" w:lineRule="auto"/>
       </w:pPr>
       <w:hyperlink r:id="rId6" w:history="1">
-        <w:proofErr w:type="spellStart"/>
         <w:r>
           <w:rPr>
             <w:rStyle w:val="Collegamentoipertestuale"/>
             <w:color w:val="000000" w:themeColor="text1"/>
             <w:u w:val="none"/>
           </w:rPr>
-          <w:t>RStudio</w:t>
-        </w:r>
-        <w:proofErr w:type="spellEnd"/>
-        <w:r>
-          <w:rPr>
-            <w:rStyle w:val="Collegamentoipertestuale"/>
-            <w:color w:val="000000" w:themeColor="text1"/>
-            <w:u w:val="none"/>
-          </w:rPr>
-          <w:t xml:space="preserve"> 1.2.1335</w:t>
+          <w:t>RStudio 1.2.1335</w:t>
         </w:r>
       </w:hyperlink>
     </w:p>
@@ -1459,19 +1434,11 @@
         </w:numPr>
         <w:spacing w:line="360" w:lineRule="auto"/>
       </w:pPr>
-      <w:proofErr w:type="spellStart"/>
       <w:r>
         <w:rPr>
           <w:color w:val="000000" w:themeColor="text1"/>
         </w:rPr>
-        <w:t>Weka</w:t>
-      </w:r>
-      <w:proofErr w:type="spellEnd"/>
-      <w:r>
-        <w:rPr>
-          <w:color w:val="000000" w:themeColor="text1"/>
-        </w:rPr>
-        <w:t xml:space="preserve"> versione 3.8</w:t>
+        <w:t>Weka versione 3.8</w:t>
       </w:r>
     </w:p>
     <w:p>
@@ -1485,36 +1452,11 @@
         <w:t>basato su un’assunzione a priori fatta sul campo target</w:t>
       </w:r>
       <w:r>
-        <w:t>, ovvero</w:t>
-      </w:r>
-      <w:r>
-        <w:t xml:space="preserve"> il</w:t>
-      </w:r>
-      <w:r>
-        <w:t xml:space="preserve"> valore della recensione, </w:t>
-      </w:r>
-      <w:r>
-        <w:t xml:space="preserve">in cui si </w:t>
+        <w:t xml:space="preserve">, ovvero il valore della recensione, in cui si </w:t>
       </w:r>
       <w:r>
         <w:lastRenderedPageBreak/>
-        <w:t xml:space="preserve">considerano tutte le recensioni con il campo </w:t>
-      </w:r>
-      <w:proofErr w:type="spellStart"/>
-      <w:r>
-        <w:t>overall</w:t>
-      </w:r>
-      <w:proofErr w:type="spellEnd"/>
-      <w:r>
-        <w:t xml:space="preserve"> &lt; 4 come “</w:t>
-      </w:r>
-      <w:proofErr w:type="spellStart"/>
-      <w:r>
-        <w:t>bad</w:t>
-      </w:r>
-      <w:proofErr w:type="spellEnd"/>
-      <w:r>
-        <w:t>”, mentre “good” le restanti</w:t>
+        <w:t>considerano tutte le recensioni con il campo overall &lt; 4 come “bad”, mentre “good” le restanti</w:t>
       </w:r>
       <w:r>
         <w:t xml:space="preserve">. </w:t>
@@ -1532,7 +1474,7 @@
       <w:pPr>
         <w:pStyle w:val="Titolo1"/>
       </w:pPr>
-      <w:bookmarkStart w:id="1" w:name="_Toc12052459"/>
+      <w:bookmarkStart w:id="1" w:name="_Toc12117355"/>
       <w:r>
         <w:lastRenderedPageBreak/>
         <w:t>Data Management</w:t>
@@ -1549,7 +1491,7 @@
         <w:pStyle w:val="Titolo2"/>
         <w:spacing w:before="0"/>
       </w:pPr>
-      <w:bookmarkStart w:id="2" w:name="_Toc12052460"/>
+      <w:bookmarkStart w:id="2" w:name="_Toc12117356"/>
       <w:r>
         <w:t>Descrizione e considerazioni sui dati</w:t>
       </w:r>
@@ -1618,27 +1560,10 @@
           <w:i/>
           <w:iCs/>
         </w:rPr>
-        <w:t>.</w:t>
-      </w:r>
-      <w:proofErr w:type="spellStart"/>
-      <w:r>
-        <w:rPr>
-          <w:i/>
-          <w:iCs/>
-        </w:rPr>
-        <w:t>dat</w:t>
-      </w:r>
-      <w:proofErr w:type="spellEnd"/>
-      <w:r>
-        <w:t xml:space="preserve">, ed ognuno di essi corrisponde all’insieme di recensioni di un determinato hotel. Ognuna di esse è caratterizzata da una descrizione scritta in linguaggio naturale, da alcuni metadati e dal rating complessivo calcolato da </w:t>
-      </w:r>
-      <w:proofErr w:type="spellStart"/>
-      <w:r>
-        <w:t>TripAdvisor</w:t>
-      </w:r>
-      <w:proofErr w:type="spellEnd"/>
-      <w:r>
-        <w:t>.</w:t>
+        <w:t>.dat</w:t>
+      </w:r>
+      <w:r>
+        <w:t>, ed ognuno di essi corrisponde all’insieme di recensioni di un determinato hotel. Ognuna di esse è caratterizzata da una descrizione scritta in linguaggio naturale, da alcuni metadati e dal rating complessivo calcolato da TripAdvisor.</w:t>
       </w:r>
       <w:r>
         <w:t xml:space="preserve"> Viene ora presentato un esempio.</w:t>
@@ -1927,7 +1852,6 @@
       <w:r>
         <w:t xml:space="preserve"> Per questo procedimento e per tutta la parte di gestione dei csv è stata utilizzata la libreria per Python </w:t>
       </w:r>
-      <w:proofErr w:type="spellStart"/>
       <w:r>
         <w:rPr>
           <w:i/>
@@ -1935,7 +1859,6 @@
         </w:rPr>
         <w:t>pandas</w:t>
       </w:r>
-      <w:proofErr w:type="spellEnd"/>
       <w:r>
         <w:t>, che permette di definire delle query per selezionare solo le recensioni utili.</w:t>
       </w:r>
@@ -1948,20 +1871,14 @@
         <w:t xml:space="preserve"> I csv risultanti </w:t>
       </w:r>
       <w:r>
-        <w:t xml:space="preserve">saranno gli input </w:t>
-      </w:r>
-      <w:r>
-        <w:t>per la fase di apprendimento</w:t>
-      </w:r>
-      <w:r>
-        <w:t xml:space="preserve"> dei rispettivi modelli a cui si riferiscono.</w:t>
+        <w:t>saranno gli input per la fase di apprendimento dei rispettivi modelli a cui si riferiscono.</w:t>
       </w:r>
     </w:p>
     <w:p>
       <w:pPr>
         <w:pStyle w:val="Titolo2"/>
       </w:pPr>
-      <w:bookmarkStart w:id="4" w:name="_Toc12052461"/>
+      <w:bookmarkStart w:id="4" w:name="_Toc12117357"/>
       <w:r>
         <w:t>Sentiment analysis</w:t>
       </w:r>
@@ -2028,15 +1945,7 @@
         <w:t xml:space="preserve">L’obiettivo è di determinare il possibile valore </w:t>
       </w:r>
       <w:r>
-        <w:t>“good” o “</w:t>
-      </w:r>
-      <w:proofErr w:type="spellStart"/>
-      <w:r>
-        <w:t>bad</w:t>
-      </w:r>
-      <w:proofErr w:type="spellEnd"/>
-      <w:r>
-        <w:t xml:space="preserve">” di una recensione basandosi sull’analisi del commento presente nel tag </w:t>
+        <w:t xml:space="preserve">“good” o “bad” di una recensione basandosi sull’analisi del commento presente nel tag </w:t>
       </w:r>
       <w:r>
         <w:rPr>
@@ -2076,15 +1985,7 @@
         <w:t>quelli con voto minore di 0</w:t>
       </w:r>
       <w:r>
-        <w:t xml:space="preserve"> (etichettati come “</w:t>
-      </w:r>
-      <w:proofErr w:type="spellStart"/>
-      <w:r>
-        <w:t>bad</w:t>
-      </w:r>
-      <w:proofErr w:type="spellEnd"/>
-      <w:r>
-        <w:t>”).</w:t>
+        <w:t xml:space="preserve"> (etichettati come “bad”).</w:t>
       </w:r>
       <w:r>
         <w:t xml:space="preserve"> Le recensioni con una </w:t>
@@ -2116,15 +2017,7 @@
     </w:p>
     <w:p>
       <w:r>
-        <w:t xml:space="preserve">Durante la fase conclusiva di creazione del training set con questo approccio, si è notato che i risultati ottenuti nel campo target erano fortemente sbilanciati. Per questo motivo si è deciso di utilizzare </w:t>
-      </w:r>
-      <w:proofErr w:type="spellStart"/>
-      <w:r>
-        <w:t>Weka</w:t>
-      </w:r>
-      <w:proofErr w:type="spellEnd"/>
-      <w:r>
-        <w:t xml:space="preserve"> per sottoporre l’insieme di training generato ad una fa</w:t>
+        <w:t>Durante la fase conclusiva di creazione del training set con questo approccio, si è notato che i risultati ottenuti nel campo target erano fortemente sbilanciati. Per questo motivo si è deciso di utilizzare Weka per sottoporre l’insieme di training generato ad una fa</w:t>
       </w:r>
       <w:r>
         <w:t>s</w:t>
@@ -2136,36 +2029,18 @@
         <w:t>d</w:t>
       </w:r>
       <w:r>
-        <w:t xml:space="preserve">i </w:t>
-      </w:r>
-      <w:proofErr w:type="spellStart"/>
-      <w:r>
-        <w:t>undersampling</w:t>
-      </w:r>
-      <w:proofErr w:type="spellEnd"/>
-      <w:r>
-        <w:t>.</w:t>
-      </w:r>
-    </w:p>
-    <w:p>
-      <w:r>
-        <w:t xml:space="preserve">L’insieme di </w:t>
-      </w:r>
-      <w:proofErr w:type="spellStart"/>
-      <w:r>
-        <w:t>trainig</w:t>
-      </w:r>
-      <w:proofErr w:type="spellEnd"/>
-      <w:r>
-        <w:t xml:space="preserve"> ottenuto con </w:t>
-      </w:r>
-      <w:proofErr w:type="spellStart"/>
-      <w:r>
-        <w:t>undersampling</w:t>
-      </w:r>
-      <w:proofErr w:type="spellEnd"/>
-      <w:r>
-        <w:t xml:space="preserve"> risulta essere circa il 13% di quello ottenuto dopo le operazioni di filtraggio.</w:t>
+        <w:t>i undersampling.</w:t>
+      </w:r>
+    </w:p>
+    <w:p>
+      <w:r>
+        <w:t xml:space="preserve">L’insieme di trainig </w:t>
+      </w:r>
+      <w:r>
+        <w:t xml:space="preserve">con sentimental analysis </w:t>
+      </w:r>
+      <w:r>
+        <w:t>ottenuto con undersampling risulta essere circa il 13% di quello ottenuto dopo le operazioni di filtraggio.</w:t>
       </w:r>
     </w:p>
     <w:p>
@@ -2198,7 +2073,7 @@
       <w:pPr>
         <w:pStyle w:val="Titolo1"/>
       </w:pPr>
-      <w:bookmarkStart w:id="5" w:name="_Toc12052462"/>
+      <w:bookmarkStart w:id="5" w:name="_Toc12117358"/>
       <w:r>
         <w:lastRenderedPageBreak/>
         <w:t>Generazione Dei Modelli</w:t>
@@ -2258,7 +2133,7 @@
       <w:pPr>
         <w:pStyle w:val="Titolo2"/>
       </w:pPr>
-      <w:bookmarkStart w:id="6" w:name="_Toc12052463"/>
+      <w:bookmarkStart w:id="6" w:name="_Toc12117359"/>
       <w:r>
         <w:t>Naive Bayes</w:t>
       </w:r>
@@ -2346,7 +2221,6 @@
         <w:t xml:space="preserve">che la genera è reperibile nel file </w:t>
       </w:r>
       <w:hyperlink r:id="rId12" w:tgtFrame="_blank" w:history="1">
-        <w:proofErr w:type="spellStart"/>
         <w:r>
           <w:rPr>
             <w:rStyle w:val="Collegamentoipertestuale"/>
@@ -2357,7 +2231,6 @@
           </w:rPr>
           <w:t>naive_bayes_assumption.ipynb</w:t>
         </w:r>
-        <w:proofErr w:type="spellEnd"/>
       </w:hyperlink>
       <w:r>
         <w:rPr>
@@ -2374,7 +2247,6 @@
         <w:t xml:space="preserve">e </w:t>
       </w:r>
       <w:hyperlink r:id="rId13" w:tgtFrame="_blank" w:history="1">
-        <w:proofErr w:type="spellStart"/>
         <w:r>
           <w:rPr>
             <w:rStyle w:val="Collegamentoipertestuale"/>
@@ -2385,7 +2257,6 @@
           </w:rPr>
           <w:t>naivebayes_sentimental.ipynb</w:t>
         </w:r>
-        <w:proofErr w:type="spellEnd"/>
       </w:hyperlink>
       <w:r>
         <w:t>.</w:t>
@@ -2397,31 +2268,7 @@
         <w:t>introdurre</w:t>
       </w:r>
       <w:r>
-        <w:t xml:space="preserve"> le </w:t>
-      </w:r>
-      <w:proofErr w:type="spellStart"/>
-      <w:r>
-        <w:t>conditional</w:t>
-      </w:r>
-      <w:proofErr w:type="spellEnd"/>
-      <w:r>
-        <w:t xml:space="preserve"> </w:t>
-      </w:r>
-      <w:proofErr w:type="spellStart"/>
-      <w:r>
-        <w:t>probabilities</w:t>
-      </w:r>
-      <w:proofErr w:type="spellEnd"/>
-      <w:r>
-        <w:t xml:space="preserve"> </w:t>
-      </w:r>
-      <w:proofErr w:type="spellStart"/>
-      <w:r>
-        <w:t>tables</w:t>
-      </w:r>
-      <w:proofErr w:type="spellEnd"/>
-      <w:r>
-        <w:t xml:space="preserve"> (CPT) per ogni nodo</w:t>
+        <w:t xml:space="preserve"> le conditional probabilities tables (CPT) per ogni nodo</w:t>
       </w:r>
       <w:r>
         <w:t xml:space="preserve"> e s</w:t>
@@ -2471,7 +2318,6 @@
       <w:r>
         <w:t xml:space="preserve">libreria </w:t>
       </w:r>
-      <w:proofErr w:type="spellStart"/>
       <w:r>
         <w:rPr>
           <w:i/>
@@ -2479,7 +2325,6 @@
         </w:rPr>
         <w:t>libpgm</w:t>
       </w:r>
-      <w:proofErr w:type="spellEnd"/>
       <w:r>
         <w:rPr>
           <w:i/>
@@ -2566,19 +2411,14 @@
         </w:drawing>
       </w:r>
       <w:r>
-        <w:t xml:space="preserve">Vengono ora riportati due esempi di </w:t>
-      </w:r>
-      <w:proofErr w:type="spellStart"/>
-      <w:r>
-        <w:t>cpt</w:t>
-      </w:r>
-      <w:proofErr w:type="spellEnd"/>
-      <w:r>
-        <w:t>, la prima ottenuta dall’utilizzo del training con l’assunzione sul rating a priori, e l’altra ottenuta utilizzando il training risultante dall’operazione di sentiment analysis.</w:t>
-      </w:r>
-    </w:p>
-    <w:p>
-      <w:r>
+        <w:t>Vengono ora riportati due esempi di cpt, la prima ottenuta dall’utilizzo del training con l’assunzione sul rating a priori, e l’altra ottenuta utilizzando il training risultante dall’operazione di sentiment analysis.</w:t>
+      </w:r>
+    </w:p>
+    <w:p>
+      <w:r>
+        <w:rPr>
+          <w:noProof/>
+        </w:rPr>
         <w:drawing>
           <wp:anchor distT="0" distB="0" distL="114300" distR="114300" simplePos="0" relativeHeight="251683840" behindDoc="0" locked="0" layoutInCell="1" allowOverlap="1" wp14:anchorId="00525E0F" wp14:editId="31EA8486">
             <wp:simplePos x="0" y="0"/>
@@ -2642,15 +2482,7 @@
     </w:p>
     <w:p>
       <w:r>
-        <w:t xml:space="preserve">Come verifica della correttezza delle tabelle è stato utilizzato il software </w:t>
-      </w:r>
-      <w:proofErr w:type="spellStart"/>
-      <w:r>
-        <w:t>Weka</w:t>
-      </w:r>
-      <w:proofErr w:type="spellEnd"/>
-      <w:r>
-        <w:t>, con il quale è stata ottenuta la stessa rete e le stesse CPT dell</w:t>
+        <w:t>Come verifica della correttezza delle tabelle è stato utilizzato il software Weka, con il quale è stata ottenuta la stessa rete e le stesse CPT dell</w:t>
       </w:r>
       <w:r>
         <w:t>a</w:t>
@@ -2669,22 +2501,17 @@
       <w:pPr>
         <w:pStyle w:val="Titolo2"/>
       </w:pPr>
-      <w:bookmarkStart w:id="7" w:name="_Toc12052464"/>
-      <w:r>
-        <w:t xml:space="preserve">Rete </w:t>
-      </w:r>
-      <w:proofErr w:type="spellStart"/>
-      <w:r>
-        <w:t>bayesiana</w:t>
-      </w:r>
-      <w:proofErr w:type="spellEnd"/>
-      <w:r>
-        <w:t xml:space="preserve"> modellata secondo conoscenze a priori</w:t>
+      <w:bookmarkStart w:id="7" w:name="_Toc12117360"/>
+      <w:r>
+        <w:t>Rete bayesiana modellata secondo conoscenze a priori</w:t>
       </w:r>
       <w:bookmarkEnd w:id="7"/>
     </w:p>
     <w:p>
       <w:r>
+        <w:rPr>
+          <w:noProof/>
+        </w:rPr>
         <w:drawing>
           <wp:anchor distT="0" distB="0" distL="114300" distR="114300" simplePos="0" relativeHeight="251684864" behindDoc="0" locked="0" layoutInCell="1" allowOverlap="1" wp14:anchorId="5DE736C6" wp14:editId="04E640CA">
             <wp:simplePos x="0" y="0"/>
@@ -2755,15 +2582,7 @@
         <w:t xml:space="preserve">l’analisi della pagina </w:t>
       </w:r>
       <w:r>
-        <w:t xml:space="preserve">di </w:t>
-      </w:r>
-      <w:proofErr w:type="spellStart"/>
-      <w:r>
-        <w:t>TripAdvisor</w:t>
-      </w:r>
-      <w:proofErr w:type="spellEnd"/>
-      <w:r>
-        <w:t xml:space="preserve"> che l’utente </w:t>
+        <w:t xml:space="preserve">di TripAdvisor che l’utente </w:t>
       </w:r>
       <w:r>
         <w:t xml:space="preserve">deve </w:t>
@@ -2793,15 +2612,7 @@
         <w:t>assunto</w:t>
       </w:r>
       <w:r>
-        <w:t xml:space="preserve"> che il valore </w:t>
-      </w:r>
-      <w:proofErr w:type="spellStart"/>
-      <w:r>
-        <w:t>overall</w:t>
-      </w:r>
-      <w:proofErr w:type="spellEnd"/>
-      <w:r>
-        <w:t xml:space="preserve"> dell’hotel dipendesse in primo luogo dal </w:t>
+        <w:t xml:space="preserve"> che il valore overall dell’hotel dipendesse in primo luogo dal </w:t>
       </w:r>
       <w:r>
         <w:t xml:space="preserve">valore del </w:t>
@@ -2812,23 +2623,7 @@
     </w:p>
     <w:p>
       <w:r>
-        <w:t xml:space="preserve">I valori di service, room e location sono i primi indicatori ad essere valutati dopo il campo </w:t>
-      </w:r>
-      <w:proofErr w:type="spellStart"/>
-      <w:r>
-        <w:t>value</w:t>
-      </w:r>
-      <w:proofErr w:type="spellEnd"/>
-      <w:r>
-        <w:t xml:space="preserve">, che è stato impostato come nodo padre. Infine, i valori di </w:t>
-      </w:r>
-      <w:proofErr w:type="spellStart"/>
-      <w:r>
-        <w:t>clean</w:t>
-      </w:r>
-      <w:proofErr w:type="spellEnd"/>
-      <w:r>
-        <w:t xml:space="preserve"> e check sono stati considerati come degli indici di qualità del servizio</w:t>
+        <w:t>I valori di service, room e location sono i primi indicatori ad essere valutati dopo il campo value, che è stato impostato come nodo padre. Infine, i valori di clean e check sono stati considerati come degli indici di qualità del servizio</w:t>
       </w:r>
       <w:r>
         <w:t xml:space="preserve"> e per questo motivo dipendono da esso.</w:t>
@@ -2838,15 +2633,7 @@
     <w:p>
       <w:r>
         <w:lastRenderedPageBreak/>
-        <w:t xml:space="preserve">Rispetto alla rete </w:t>
-      </w:r>
-      <w:proofErr w:type="spellStart"/>
-      <w:r>
-        <w:t>bayesiana</w:t>
-      </w:r>
-      <w:proofErr w:type="spellEnd"/>
-      <w:r>
-        <w:t xml:space="preserve"> ingenua e a quella generata con R non è presente business come nodo</w:t>
+        <w:t>Rispetto alla rete bayesiana ingenua e a quella generata con R non è presente business come nodo</w:t>
       </w:r>
       <w:r>
         <w:t>. Durante la scrittura di una recensione infatti non è sempre presente una domanda per questo indice, e per questo motivo è stato deciso di non includerla nel modello.</w:t>
@@ -2854,6 +2641,9 @@
     </w:p>
     <w:p>
       <w:r>
+        <w:rPr>
+          <w:noProof/>
+        </w:rPr>
         <w:drawing>
           <wp:anchor distT="0" distB="0" distL="114300" distR="114300" simplePos="0" relativeHeight="251686912" behindDoc="0" locked="0" layoutInCell="1" allowOverlap="1" wp14:anchorId="71F28DB1" wp14:editId="15042F5E">
             <wp:simplePos x="0" y="0"/>
@@ -2905,6 +2695,9 @@
         </w:drawing>
       </w:r>
       <w:r>
+        <w:rPr>
+          <w:noProof/>
+        </w:rPr>
         <w:drawing>
           <wp:anchor distT="0" distB="0" distL="114300" distR="114300" simplePos="0" relativeHeight="251685888" behindDoc="0" locked="0" layoutInCell="1" allowOverlap="1" wp14:anchorId="6F373A5F" wp14:editId="33FBA858">
             <wp:simplePos x="0" y="0"/>
@@ -2956,23 +2749,7 @@
         </w:drawing>
       </w:r>
       <w:r>
-        <w:t xml:space="preserve">Vengono ora presentati due esempi di </w:t>
-      </w:r>
-      <w:proofErr w:type="spellStart"/>
-      <w:r>
-        <w:t>cpt</w:t>
-      </w:r>
-      <w:proofErr w:type="spellEnd"/>
-      <w:r>
-        <w:t xml:space="preserve"> per i due tipi di training set, il primo con assunzione a priori e il secondo con </w:t>
-      </w:r>
-      <w:proofErr w:type="spellStart"/>
-      <w:r>
-        <w:t>sentimental</w:t>
-      </w:r>
-      <w:proofErr w:type="spellEnd"/>
-      <w:r>
-        <w:t xml:space="preserve"> analysis.</w:t>
+        <w:t>Vengono ora presentati due esempi di cpt per i due tipi di training set, il primo con assunzione a priori e il secondo con sentimental analysis.</w:t>
       </w:r>
     </w:p>
     <w:p/>
@@ -2980,21 +2757,12 @@
       <w:r>
         <w:t xml:space="preserve">Il codice di riferimento è consultabile nei notebook </w:t>
       </w:r>
-      <w:proofErr w:type="spellStart"/>
       <w:r>
         <w:rPr>
           <w:i/>
           <w:iCs/>
         </w:rPr>
-        <w:t>bayesian_net_</w:t>
-      </w:r>
-      <w:proofErr w:type="gramStart"/>
-      <w:r>
-        <w:rPr>
-          <w:i/>
-          <w:iCs/>
-        </w:rPr>
-        <w:t>assumption</w:t>
+        <w:t>bayesian_net_assumption</w:t>
       </w:r>
       <w:r>
         <w:rPr>
@@ -3004,69 +2772,193 @@
         </w:rPr>
         <w:t>.ipynb</w:t>
       </w:r>
-      <w:proofErr w:type="spellEnd"/>
-      <w:proofErr w:type="gramEnd"/>
       <w:r>
         <w:t xml:space="preserve"> e </w:t>
       </w:r>
-      <w:proofErr w:type="spellStart"/>
       <w:r>
         <w:rPr>
           <w:rStyle w:val="filename"/>
           <w:i/>
           <w:iCs/>
         </w:rPr>
-        <w:t>bayesian_net_sentimental</w:t>
+        <w:t>bayesian_net_sentimental.ipynb</w:t>
       </w:r>
       <w:r>
         <w:rPr>
           <w:rStyle w:val="filename"/>
+        </w:rPr>
+        <w:t>.</w:t>
+      </w:r>
+    </w:p>
+    <w:p>
+      <w:pPr>
+        <w:pStyle w:val="Titolo2"/>
+      </w:pPr>
+      <w:bookmarkStart w:id="8" w:name="_Toc12117361"/>
+      <w:r>
+        <w:t>Rete bayesiana generata con R</w:t>
+      </w:r>
+      <w:bookmarkEnd w:id="8"/>
+    </w:p>
+    <w:p>
+      <w:r>
+        <w:t xml:space="preserve">Il terzo modello è stato </w:t>
+      </w:r>
+      <w:r>
+        <w:t>implementato</w:t>
+      </w:r>
+      <w:r>
+        <w:t xml:space="preserve"> utilizzando la libreria </w:t>
+      </w:r>
+      <w:r>
+        <w:rPr>
           <w:i/>
           <w:iCs/>
         </w:rPr>
-        <w:t>.ipynb</w:t>
-      </w:r>
-      <w:proofErr w:type="spellEnd"/>
-      <w:r>
-        <w:rPr>
-          <w:rStyle w:val="filename"/>
-        </w:rPr>
+        <w:t>bnlearn</w:t>
+      </w:r>
+      <w:r>
+        <w:t xml:space="preserve"> disponibile per R.</w:t>
+      </w:r>
+      <w:r>
+        <w:t xml:space="preserve"> </w:t>
+      </w:r>
+      <w:r>
+        <w:t>P</w:t>
+      </w:r>
+      <w:r>
+        <w:t xml:space="preserve">er la generazione della rete con </w:t>
+      </w:r>
+      <w:r>
+        <w:t>questa libreria</w:t>
+      </w:r>
+      <w:r>
+        <w:t xml:space="preserve"> è stato utilizzato l’algoritmo HILL CLIMBING, il quale implementa una tecnica di ottimizzazione matematica.</w:t>
+      </w:r>
+    </w:p>
+    <w:p>
+      <w:r>
+        <w:t xml:space="preserve">Inizialmente </w:t>
+      </w:r>
+      <w:r>
+        <w:t>viene generata</w:t>
+      </w:r>
+      <w:r>
+        <w:t xml:space="preserve"> una soluzione random, e in modo iterativo, genera delle possibili modifiche incrementali alla rete. Le modifiche generate vengono applicate se</w:t>
+      </w:r>
+      <w:r>
+        <w:t xml:space="preserve"> e</w:t>
+      </w:r>
+      <w:r>
+        <w:t xml:space="preserve"> solo se si verifica un miglioramento delle perfomance, altrimenti </w:t>
+      </w:r>
+      <w:r>
+        <w:t xml:space="preserve">vengono </w:t>
+      </w:r>
+      <w:r>
+        <w:t>scartat</w:t>
+      </w:r>
+      <w:r>
+        <w:t>e</w:t>
+      </w:r>
+      <w:r>
         <w:t>.</w:t>
       </w:r>
-    </w:p>
-    <w:p>
-      <w:pPr>
-        <w:pStyle w:val="Titolo2"/>
-      </w:pPr>
-      <w:bookmarkStart w:id="8" w:name="_Toc12052465"/>
-      <w:r>
-        <w:t xml:space="preserve">Rete </w:t>
-      </w:r>
-      <w:proofErr w:type="spellStart"/>
-      <w:r>
-        <w:t>bayesiana</w:t>
-      </w:r>
-      <w:proofErr w:type="spellEnd"/>
-      <w:r>
-        <w:t xml:space="preserve"> generata con R</w:t>
-      </w:r>
-      <w:bookmarkEnd w:id="8"/>
-    </w:p>
-    <w:p>
-      <w:r>
-        <w:t xml:space="preserve">Il terzo modello è stato generato utilizzando la libreria </w:t>
-      </w:r>
-      <w:proofErr w:type="spellStart"/>
-      <w:r>
-        <w:rPr>
-          <w:i/>
-          <w:iCs/>
-        </w:rPr>
-        <w:t>bnlearn</w:t>
-      </w:r>
-      <w:proofErr w:type="spellEnd"/>
-      <w:r>
-        <w:t xml:space="preserve"> disponibile per R.</w:t>
+      <w:r>
+        <w:t xml:space="preserve"> </w:t>
+      </w:r>
+      <w:r>
+        <w:t>Negli spazi vettoriali discreti, ogni possibile valore</w:t>
+      </w:r>
+      <w:r>
+        <w:t xml:space="preserve"> </w:t>
+      </w:r>
+      <m:oMath>
+        <m:borderBox>
+          <m:borderBoxPr>
+            <m:hideTop m:val="1"/>
+            <m:hideBot m:val="1"/>
+            <m:hideLeft m:val="1"/>
+            <m:hideRight m:val="1"/>
+            <m:ctrlPr>
+              <w:rPr>
+                <w:rFonts w:ascii="Cambria Math" w:hAnsi="Cambria Math"/>
+              </w:rPr>
+            </m:ctrlPr>
+          </m:borderBoxPr>
+          <m:e>
+            <m:r>
+              <w:rPr>
+                <w:rFonts w:ascii="Cambria Math" w:hAnsi="Cambria Math"/>
+              </w:rPr>
+              <m:t>x</m:t>
+            </m:r>
+          </m:e>
+        </m:borderBox>
+      </m:oMath>
+      <w:r>
+        <w:t xml:space="preserve"> </w:t>
+      </w:r>
+      <w:r>
+        <w:t xml:space="preserve">può essere visualizzato come un vertice in un grafico. </w:t>
+      </w:r>
+      <w:r>
+        <w:t>Hill climbing</w:t>
+      </w:r>
+      <w:r>
+        <w:t xml:space="preserve"> seguirà il </w:t>
+      </w:r>
+      <w:r>
+        <w:t>grafo</w:t>
+      </w:r>
+      <w:r>
+        <w:t xml:space="preserve"> dal vertice al vertice, aumentando sempre localmente (o diminuendo) il valore di</w:t>
+      </w:r>
+      <w:r>
+        <w:t xml:space="preserve"> </w:t>
+      </w:r>
+      <m:oMath>
+        <m:borderBox>
+          <m:borderBoxPr>
+            <m:hideTop m:val="1"/>
+            <m:hideBot m:val="1"/>
+            <m:hideLeft m:val="1"/>
+            <m:hideRight m:val="1"/>
+            <m:ctrlPr>
+              <w:rPr>
+                <w:rFonts w:ascii="Cambria Math" w:hAnsi="Cambria Math"/>
+              </w:rPr>
+            </m:ctrlPr>
+          </m:borderBoxPr>
+          <m:e>
+            <m:r>
+              <w:rPr>
+                <w:rFonts w:ascii="Cambria Math" w:hAnsi="Cambria Math"/>
+              </w:rPr>
+              <m:t>f(x)</m:t>
+            </m:r>
+          </m:e>
+        </m:borderBox>
+      </m:oMath>
+      <w:r>
+        <w:t>, fino a raggiungere un massimo locale (o minimo locale).</w:t>
+      </w:r>
+    </w:p>
+    <w:p>
+      <w:r>
+        <w:t>Inoltre</w:t>
+      </w:r>
+      <w:r>
+        <w:t>,</w:t>
+      </w:r>
+      <w:r>
+        <w:t xml:space="preserve"> è stato scelto dato che spesso può produrre un risultato migliore rispetto ad altri </w:t>
+      </w:r>
+      <w:r>
+        <w:t>algoritmi</w:t>
+      </w:r>
+      <w:r>
+        <w:t xml:space="preserve"> nel caso in cui ci siano vincoli di tempo computazionale</w:t>
       </w:r>
     </w:p>
     <w:p>
@@ -3074,6 +2966,7 @@
         <w:rPr>
           <w:noProof/>
         </w:rPr>
+        <w:lastRenderedPageBreak/>
         <w:drawing>
           <wp:anchor distT="0" distB="0" distL="114300" distR="114300" simplePos="0" relativeHeight="251688960" behindDoc="0" locked="0" layoutInCell="1" allowOverlap="1" wp14:anchorId="06DCBFD2" wp14:editId="0C461125">
             <wp:simplePos x="0" y="0"/>
@@ -3146,16 +3039,13 @@
     </w:p>
     <w:p>
       <w:r>
-        <w:lastRenderedPageBreak/>
-        <w:t xml:space="preserve">Di seguito un esempio di </w:t>
-      </w:r>
-      <w:proofErr w:type="spellStart"/>
-      <w:r>
-        <w:t>cpt</w:t>
-      </w:r>
-      <w:proofErr w:type="spellEnd"/>
-      <w:r>
-        <w:t xml:space="preserve"> calcolata con il </w:t>
+        <w:t xml:space="preserve">Di seguito </w:t>
+      </w:r>
+      <w:r>
+        <w:t xml:space="preserve">viene presentato </w:t>
+      </w:r>
+      <w:r>
+        <w:t xml:space="preserve">un esempio di cpt calcolata con il </w:t>
       </w:r>
       <w:r>
         <w:t>t</w:t>
@@ -3166,6 +3056,9 @@
     </w:p>
     <w:p>
       <w:r>
+        <w:rPr>
+          <w:noProof/>
+        </w:rPr>
         <w:drawing>
           <wp:anchor distT="0" distB="0" distL="114300" distR="114300" simplePos="0" relativeHeight="251687936" behindDoc="0" locked="0" layoutInCell="1" allowOverlap="1" wp14:anchorId="4496E8EA" wp14:editId="200126E6">
             <wp:simplePos x="0" y="0"/>
@@ -3224,7 +3117,7 @@
       <w:pPr>
         <w:pStyle w:val="Titolo1"/>
       </w:pPr>
-      <w:bookmarkStart w:id="9" w:name="_Toc12052466"/>
+      <w:bookmarkStart w:id="9" w:name="_Toc12117362"/>
       <w:r>
         <w:lastRenderedPageBreak/>
         <w:t>Confronto Delle Performance</w:t>
@@ -3262,31 +3155,17 @@
       <w:r>
         <w:t xml:space="preserve">ce inerente a questa sezione è consultabile nel file </w:t>
       </w:r>
-      <w:proofErr w:type="spellStart"/>
       <w:r>
         <w:rPr>
           <w:i/>
           <w:iCs/>
         </w:rPr>
-        <w:t>confusion_</w:t>
-      </w:r>
-      <w:proofErr w:type="gramStart"/>
-      <w:r>
-        <w:rPr>
-          <w:i/>
-          <w:iCs/>
-        </w:rPr>
-        <w:t>matrix.ipynb</w:t>
-      </w:r>
-      <w:proofErr w:type="spellEnd"/>
-      <w:proofErr w:type="gramEnd"/>
+        <w:t>confusion_matrix.ipynb</w:t>
+      </w:r>
       <w:r>
         <w:t>.</w:t>
       </w:r>
-      <w:bookmarkStart w:id="10" w:name="_GoBack"/>
-      <w:bookmarkEnd w:id="10"/>
-    </w:p>
-    <w:p/>
+    </w:p>
     <w:p>
       <w:pPr>
         <w:pStyle w:val="Paragrafoelenco"/>
@@ -3311,81 +3190,50 @@
           <w:b/>
           <w:bCs/>
         </w:rPr>
-        <w:t xml:space="preserve">modello </w:t>
-      </w:r>
-      <w:proofErr w:type="spellStart"/>
+        <w:t xml:space="preserve">modello naive Bayes con assunzione </w:t>
+      </w:r>
       <w:r>
         <w:rPr>
           <w:b/>
           <w:bCs/>
         </w:rPr>
-        <w:t>naive</w:t>
-      </w:r>
-      <w:proofErr w:type="spellEnd"/>
+        <w:t>e</w:t>
+      </w:r>
       <w:r>
         <w:rPr>
           <w:b/>
           <w:bCs/>
         </w:rPr>
-        <w:t xml:space="preserve"> </w:t>
-      </w:r>
-      <w:proofErr w:type="spellStart"/>
-      <w:r>
+        <w:t xml:space="preserve"> l’insieme di testing con assunzione</w:t>
+      </w:r>
+    </w:p>
+    <w:p>
+      <w:pPr>
+        <w:ind w:left="360"/>
         <w:rPr>
           <w:b/>
           <w:bCs/>
         </w:rPr>
-        <w:t>Bayes</w:t>
-      </w:r>
-      <w:proofErr w:type="spellEnd"/>
+      </w:pPr>
       <w:r>
         <w:rPr>
           <w:b/>
           <w:bCs/>
-        </w:rPr>
-        <w:t xml:space="preserve"> con assunzione </w:t>
-      </w:r>
-      <w:r>
-        <w:rPr>
-          <w:b/>
-          <w:bCs/>
-        </w:rPr>
-        <w:t>e</w:t>
-      </w:r>
-      <w:r>
-        <w:rPr>
-          <w:b/>
-          <w:bCs/>
-        </w:rPr>
-        <w:t xml:space="preserve"> l’insieme di testing con assunzione</w:t>
-      </w:r>
-    </w:p>
-    <w:p>
-      <w:pPr>
-        <w:ind w:left="360"/>
-        <w:rPr>
-          <w:b/>
-          <w:bCs/>
-        </w:rPr>
-      </w:pPr>
-      <w:r>
-        <w:rPr>
-          <w:b/>
-          <w:bCs/>
+          <w:noProof/>
         </w:rPr>
         <w:drawing>
-          <wp:anchor distT="0" distB="0" distL="114300" distR="114300" simplePos="0" relativeHeight="251689984" behindDoc="0" locked="0" layoutInCell="1" allowOverlap="1" wp14:anchorId="380A0CEF" wp14:editId="3DE9EFA1">
+          <wp:anchor distT="0" distB="0" distL="114300" distR="114300" simplePos="0" relativeHeight="251696128" behindDoc="0" locked="0" layoutInCell="1" allowOverlap="1" wp14:anchorId="05A363E4" wp14:editId="62EA2C07">
             <wp:simplePos x="0" y="0"/>
             <wp:positionH relativeFrom="margin">
               <wp:align>center</wp:align>
             </wp:positionH>
             <wp:positionV relativeFrom="paragraph">
-              <wp:posOffset>298450</wp:posOffset>
+              <wp:posOffset>241300</wp:posOffset>
             </wp:positionV>
-            <wp:extent cx="3071126" cy="3482642"/>
-            <wp:effectExtent l="0" t="0" r="0" b="3810"/>
+            <wp:extent cx="3078747" cy="3779848"/>
+            <wp:effectExtent l="0" t="0" r="7620" b="0"/>
             <wp:wrapTopAndBottom/>
-            <wp:docPr id="40" name="Immagine 40"/>
+            <wp:docPr id="3" name="Immagine 3"/>
             <wp:cNvGraphicFramePr>
               <a:graphicFrameLocks xmlns:a="http://schemas.openxmlformats.org/drawingml/2006/main" noChangeAspect="1"/>
             </wp:cNvGraphicFramePr>
@@ -3411,7 +3259,7 @@
                   <pic:spPr>
                     <a:xfrm>
                       <a:off x="0" y="0"/>
-                      <a:ext cx="3071126" cy="3482642"/>
+                      <a:ext cx="3078747" cy="3779848"/>
                     </a:xfrm>
                     <a:prstGeom prst="rect">
                       <a:avLst/>
@@ -3471,25 +3319,6 @@
     </w:p>
     <w:p>
       <w:pPr>
-        <w:ind w:left="360"/>
-        <w:rPr>
-          <w:b/>
-          <w:bCs/>
-        </w:rPr>
-      </w:pPr>
-    </w:p>
-    <w:p>
-      <w:pPr>
-        <w:ind w:left="360"/>
-        <w:rPr>
-          <w:b/>
-          <w:bCs/>
-        </w:rPr>
-      </w:pPr>
-    </w:p>
-    <w:p>
-      <w:pPr>
-        <w:ind w:left="360"/>
         <w:rPr>
           <w:b/>
           <w:bCs/>
@@ -3512,20 +3341,22 @@
         <w:rPr>
           <w:b/>
           <w:bCs/>
-        </w:rPr>
+          <w:noProof/>
+        </w:rPr>
+        <w:lastRenderedPageBreak/>
         <w:drawing>
-          <wp:anchor distT="0" distB="0" distL="114300" distR="114300" simplePos="0" relativeHeight="251691008" behindDoc="0" locked="0" layoutInCell="1" allowOverlap="1" wp14:anchorId="357E5A8A" wp14:editId="2E864470">
+          <wp:anchor distT="0" distB="0" distL="114300" distR="114300" simplePos="0" relativeHeight="251697152" behindDoc="0" locked="0" layoutInCell="1" allowOverlap="1" wp14:anchorId="432AF3A9" wp14:editId="110922CD">
             <wp:simplePos x="0" y="0"/>
             <wp:positionH relativeFrom="margin">
               <wp:align>center</wp:align>
             </wp:positionH>
             <wp:positionV relativeFrom="paragraph">
-              <wp:posOffset>555081</wp:posOffset>
+              <wp:posOffset>560705</wp:posOffset>
             </wp:positionV>
-            <wp:extent cx="3063505" cy="3589331"/>
-            <wp:effectExtent l="0" t="0" r="3810" b="0"/>
+            <wp:extent cx="3055885" cy="3787468"/>
+            <wp:effectExtent l="0" t="0" r="0" b="3810"/>
             <wp:wrapTopAndBottom/>
-            <wp:docPr id="41" name="Immagine 41"/>
+            <wp:docPr id="4" name="Immagine 4"/>
             <wp:cNvGraphicFramePr>
               <a:graphicFrameLocks xmlns:a="http://schemas.openxmlformats.org/drawingml/2006/main" noChangeAspect="1"/>
             </wp:cNvGraphicFramePr>
@@ -3551,7 +3382,7 @@
                   <pic:spPr>
                     <a:xfrm>
                       <a:off x="0" y="0"/>
-                      <a:ext cx="3063505" cy="3589331"/>
+                      <a:ext cx="3055885" cy="3787468"/>
                     </a:xfrm>
                     <a:prstGeom prst="rect">
                       <a:avLst/>
@@ -3568,43 +3399,45 @@
           <w:b/>
           <w:bCs/>
         </w:rPr>
-        <w:t xml:space="preserve"> </w:t>
+        <w:t xml:space="preserve"> Confronto tra </w:t>
       </w:r>
       <w:r>
         <w:rPr>
           <w:b/>
           <w:bCs/>
         </w:rPr>
-        <w:t xml:space="preserve">Confronto tra </w:t>
+        <w:t>la rete definita con conoscenze a priori</w:t>
       </w:r>
       <w:r>
         <w:rPr>
           <w:b/>
           <w:bCs/>
         </w:rPr>
-        <w:t>la rete definita con conoscenze a priori</w:t>
+        <w:t xml:space="preserve"> con assunzione </w:t>
       </w:r>
       <w:r>
         <w:rPr>
           <w:b/>
           <w:bCs/>
         </w:rPr>
-        <w:t xml:space="preserve"> con assunzione </w:t>
+        <w:t>e</w:t>
       </w:r>
       <w:r>
         <w:rPr>
           <w:b/>
           <w:bCs/>
         </w:rPr>
-        <w:t>e</w:t>
-      </w:r>
-      <w:r>
+        <w:t xml:space="preserve"> l’insieme di testing con assunzione</w:t>
+      </w:r>
+    </w:p>
+    <w:p>
+      <w:pPr>
+        <w:pStyle w:val="Paragrafoelenco"/>
         <w:rPr>
           <w:b/>
           <w:bCs/>
         </w:rPr>
-        <w:t xml:space="preserve"> l’insieme di testing con assunzione</w:t>
-      </w:r>
+      </w:pPr>
     </w:p>
     <w:p>
       <w:pPr>
@@ -3623,19 +3456,64 @@
           <w:b/>
           <w:bCs/>
         </w:rPr>
+        <w:t xml:space="preserve">Confronto tra </w:t>
+      </w:r>
+      <w:r>
+        <w:rPr>
+          <w:b/>
+          <w:bCs/>
+        </w:rPr>
+        <w:t xml:space="preserve">la rete generata con R </w:t>
+      </w:r>
+      <w:r>
+        <w:rPr>
+          <w:b/>
+          <w:bCs/>
+        </w:rPr>
+        <w:t xml:space="preserve">con assunzione </w:t>
+      </w:r>
+      <w:r>
+        <w:rPr>
+          <w:b/>
+          <w:bCs/>
+        </w:rPr>
+        <w:t>e</w:t>
+      </w:r>
+      <w:r>
+        <w:rPr>
+          <w:b/>
+          <w:bCs/>
+        </w:rPr>
+        <w:t xml:space="preserve"> l’insieme di testing con assunzione</w:t>
+      </w:r>
+    </w:p>
+    <w:p>
+      <w:pPr>
+        <w:pStyle w:val="Paragrafoelenco"/>
+        <w:rPr>
+          <w:b/>
+          <w:bCs/>
+        </w:rPr>
+      </w:pPr>
+      <w:r>
+        <w:rPr>
+          <w:b/>
+          <w:bCs/>
+          <w:noProof/>
+        </w:rPr>
         <w:drawing>
-          <wp:anchor distT="0" distB="0" distL="114300" distR="114300" simplePos="0" relativeHeight="251692032" behindDoc="0" locked="0" layoutInCell="1" allowOverlap="1" wp14:anchorId="7FB794DC" wp14:editId="77E5DDB4">
+          <wp:anchor distT="0" distB="0" distL="114300" distR="114300" simplePos="0" relativeHeight="251698176" behindDoc="0" locked="0" layoutInCell="1" allowOverlap="1" wp14:anchorId="3A9F264C" wp14:editId="0E5026E2">
             <wp:simplePos x="0" y="0"/>
             <wp:positionH relativeFrom="margin">
               <wp:align>center</wp:align>
             </wp:positionH>
             <wp:positionV relativeFrom="paragraph">
-              <wp:posOffset>4316277</wp:posOffset>
+              <wp:posOffset>283845</wp:posOffset>
             </wp:positionV>
-            <wp:extent cx="3101609" cy="3520745"/>
-            <wp:effectExtent l="0" t="0" r="3810" b="3810"/>
+            <wp:extent cx="3078480" cy="3764280"/>
+            <wp:effectExtent l="0" t="0" r="7620" b="7620"/>
             <wp:wrapTopAndBottom/>
-            <wp:docPr id="42" name="Immagine 42"/>
+            <wp:docPr id="5" name="Immagine 5"/>
             <wp:cNvGraphicFramePr>
               <a:graphicFrameLocks xmlns:a="http://schemas.openxmlformats.org/drawingml/2006/main" noChangeAspect="1"/>
             </wp:cNvGraphicFramePr>
@@ -3661,7 +3539,7 @@
                   <pic:spPr>
                     <a:xfrm>
                       <a:off x="0" y="0"/>
-                      <a:ext cx="3101609" cy="3520745"/>
+                      <a:ext cx="3078480" cy="3764280"/>
                     </a:xfrm>
                     <a:prstGeom prst="rect">
                       <a:avLst/>
@@ -3673,63 +3551,6 @@
           </wp:anchor>
         </w:drawing>
       </w:r>
-      <w:r>
-        <w:rPr>
-          <w:b/>
-          <w:bCs/>
-        </w:rPr>
-        <w:t xml:space="preserve">Confronto tra </w:t>
-      </w:r>
-      <w:r>
-        <w:rPr>
-          <w:b/>
-          <w:bCs/>
-        </w:rPr>
-        <w:t xml:space="preserve">la rete </w:t>
-      </w:r>
-      <w:r>
-        <w:rPr>
-          <w:b/>
-          <w:bCs/>
-        </w:rPr>
-        <w:t>generata con R</w:t>
-      </w:r>
-      <w:r>
-        <w:rPr>
-          <w:b/>
-          <w:bCs/>
-        </w:rPr>
-        <w:t xml:space="preserve"> </w:t>
-      </w:r>
-      <w:r>
-        <w:rPr>
-          <w:b/>
-          <w:bCs/>
-        </w:rPr>
-        <w:t xml:space="preserve">con assunzione </w:t>
-      </w:r>
-      <w:r>
-        <w:rPr>
-          <w:b/>
-          <w:bCs/>
-        </w:rPr>
-        <w:t>e</w:t>
-      </w:r>
-      <w:r>
-        <w:rPr>
-          <w:b/>
-          <w:bCs/>
-        </w:rPr>
-        <w:t xml:space="preserve"> l’insieme di testing con assunzione</w:t>
-      </w:r>
-    </w:p>
-    <w:p>
-      <w:pPr>
-        <w:rPr>
-          <w:b/>
-          <w:bCs/>
-        </w:rPr>
-      </w:pPr>
     </w:p>
     <w:p>
       <w:pPr>
@@ -3747,115 +3568,22 @@
         <w:rPr>
           <w:b/>
           <w:bCs/>
+          <w:noProof/>
         </w:rPr>
         <w:lastRenderedPageBreak/>
-        <w:t xml:space="preserve">Confronto tra modello </w:t>
-      </w:r>
-      <w:proofErr w:type="spellStart"/>
-      <w:r>
-        <w:rPr>
-          <w:b/>
-          <w:bCs/>
-        </w:rPr>
-        <w:t>naive</w:t>
-      </w:r>
-      <w:proofErr w:type="spellEnd"/>
-      <w:r>
-        <w:rPr>
-          <w:b/>
-          <w:bCs/>
-        </w:rPr>
-        <w:t xml:space="preserve"> </w:t>
-      </w:r>
-      <w:proofErr w:type="spellStart"/>
-      <w:r>
-        <w:rPr>
-          <w:b/>
-          <w:bCs/>
-        </w:rPr>
-        <w:t>Bayes</w:t>
-      </w:r>
-      <w:proofErr w:type="spellEnd"/>
-      <w:r>
-        <w:rPr>
-          <w:b/>
-          <w:bCs/>
-        </w:rPr>
-        <w:t xml:space="preserve"> con </w:t>
-      </w:r>
-      <w:proofErr w:type="spellStart"/>
-      <w:r>
-        <w:rPr>
-          <w:b/>
-          <w:bCs/>
-        </w:rPr>
-        <w:t>sentimental</w:t>
-      </w:r>
-      <w:proofErr w:type="spellEnd"/>
-      <w:r>
-        <w:rPr>
-          <w:b/>
-          <w:bCs/>
-        </w:rPr>
-        <w:t xml:space="preserve"> analysis </w:t>
-      </w:r>
-      <w:r>
-        <w:rPr>
-          <w:b/>
-          <w:bCs/>
-        </w:rPr>
-        <w:t>e</w:t>
-      </w:r>
-      <w:r>
-        <w:rPr>
-          <w:b/>
-          <w:bCs/>
-        </w:rPr>
-        <w:t xml:space="preserve"> l’insieme di testing con </w:t>
-      </w:r>
-      <w:proofErr w:type="spellStart"/>
-      <w:r>
-        <w:rPr>
-          <w:b/>
-          <w:bCs/>
-        </w:rPr>
-        <w:t>sentimental</w:t>
-      </w:r>
-      <w:proofErr w:type="spellEnd"/>
-      <w:r>
-        <w:rPr>
-          <w:b/>
-          <w:bCs/>
-        </w:rPr>
-        <w:t xml:space="preserve"> analysis</w:t>
-      </w:r>
-    </w:p>
-    <w:p>
-      <w:pPr>
-        <w:pStyle w:val="Paragrafoelenco"/>
-        <w:rPr>
-          <w:b/>
-          <w:bCs/>
-        </w:rPr>
-      </w:pPr>
-      <w:r>
-        <w:rPr>
-          <w:b/>
-          <w:bCs/>
-        </w:rPr>
         <w:drawing>
-          <wp:anchor distT="0" distB="0" distL="114300" distR="114300" simplePos="0" relativeHeight="251693056" behindDoc="0" locked="0" layoutInCell="1" allowOverlap="1" wp14:anchorId="1DED8C5A" wp14:editId="00A1CA51">
+          <wp:anchor distT="0" distB="0" distL="114300" distR="114300" simplePos="0" relativeHeight="251699200" behindDoc="0" locked="0" layoutInCell="1" allowOverlap="1" wp14:anchorId="177B7E7F" wp14:editId="6C14ADD2">
             <wp:simplePos x="0" y="0"/>
             <wp:positionH relativeFrom="margin">
               <wp:align>center</wp:align>
             </wp:positionH>
             <wp:positionV relativeFrom="paragraph">
-              <wp:posOffset>269693</wp:posOffset>
+              <wp:posOffset>567055</wp:posOffset>
             </wp:positionV>
-            <wp:extent cx="3139712" cy="3558848"/>
-            <wp:effectExtent l="0" t="0" r="3810" b="3810"/>
+            <wp:extent cx="3017782" cy="3756986"/>
+            <wp:effectExtent l="0" t="0" r="0" b="0"/>
             <wp:wrapTopAndBottom/>
-            <wp:docPr id="43" name="Immagine 43"/>
+            <wp:docPr id="6" name="Immagine 6"/>
             <wp:cNvGraphicFramePr>
               <a:graphicFrameLocks xmlns:a="http://schemas.openxmlformats.org/drawingml/2006/main" noChangeAspect="1"/>
             </wp:cNvGraphicFramePr>
@@ -3881,7 +3609,7 @@
                   <pic:spPr>
                     <a:xfrm>
                       <a:off x="0" y="0"/>
-                      <a:ext cx="3139712" cy="3558848"/>
+                      <a:ext cx="3017782" cy="3756986"/>
                     </a:xfrm>
                     <a:prstGeom prst="rect">
                       <a:avLst/>
@@ -3893,10 +3621,37 @@
           </wp:anchor>
         </w:drawing>
       </w:r>
-    </w:p>
-    <w:p>
-      <w:pPr>
-        <w:pStyle w:val="Paragrafoelenco"/>
+      <w:r>
+        <w:rPr>
+          <w:b/>
+          <w:bCs/>
+        </w:rPr>
+        <w:t xml:space="preserve">Confronto tra modello naive Bayes con </w:t>
+      </w:r>
+      <w:r>
+        <w:rPr>
+          <w:b/>
+          <w:bCs/>
+        </w:rPr>
+        <w:t>sentimental analysis e</w:t>
+      </w:r>
+      <w:r>
+        <w:rPr>
+          <w:b/>
+          <w:bCs/>
+        </w:rPr>
+        <w:t xml:space="preserve"> l’insieme di testing con </w:t>
+      </w:r>
+      <w:r>
+        <w:rPr>
+          <w:b/>
+          <w:bCs/>
+        </w:rPr>
+        <w:t>sentimental analysis</w:t>
+      </w:r>
+    </w:p>
+    <w:p>
+      <w:pPr>
         <w:rPr>
           <w:b/>
           <w:bCs/>
@@ -3919,20 +3674,21 @@
         <w:rPr>
           <w:b/>
           <w:bCs/>
+          <w:noProof/>
         </w:rPr>
         <w:drawing>
-          <wp:anchor distT="0" distB="0" distL="114300" distR="114300" simplePos="0" relativeHeight="251694080" behindDoc="0" locked="0" layoutInCell="1" allowOverlap="1" wp14:anchorId="6FA54AA0" wp14:editId="2FBBCB6B">
+          <wp:anchor distT="0" distB="0" distL="114300" distR="114300" simplePos="0" relativeHeight="251700224" behindDoc="0" locked="0" layoutInCell="1" allowOverlap="1" wp14:anchorId="3BD66C8D" wp14:editId="750F7921">
             <wp:simplePos x="0" y="0"/>
             <wp:positionH relativeFrom="margin">
               <wp:align>center</wp:align>
             </wp:positionH>
             <wp:positionV relativeFrom="paragraph">
-              <wp:posOffset>571954</wp:posOffset>
+              <wp:posOffset>529590</wp:posOffset>
             </wp:positionV>
-            <wp:extent cx="3116850" cy="3505504"/>
-            <wp:effectExtent l="0" t="0" r="7620" b="0"/>
+            <wp:extent cx="2972058" cy="3817951"/>
+            <wp:effectExtent l="0" t="0" r="0" b="0"/>
             <wp:wrapTopAndBottom/>
-            <wp:docPr id="44" name="Immagine 44"/>
+            <wp:docPr id="7" name="Immagine 7"/>
             <wp:cNvGraphicFramePr>
               <a:graphicFrameLocks xmlns:a="http://schemas.openxmlformats.org/drawingml/2006/main" noChangeAspect="1"/>
             </wp:cNvGraphicFramePr>
@@ -3958,7 +3714,7 @@
                   <pic:spPr>
                     <a:xfrm>
                       <a:off x="0" y="0"/>
-                      <a:ext cx="3116850" cy="3505504"/>
+                      <a:ext cx="2972058" cy="3817951"/>
                     </a:xfrm>
                     <a:prstGeom prst="rect">
                       <a:avLst/>
@@ -4003,48 +3759,8 @@
           <w:b/>
           <w:bCs/>
         </w:rPr>
-        <w:t xml:space="preserve"> </w:t>
-      </w:r>
-      <w:proofErr w:type="spellStart"/>
-      <w:r>
-        <w:rPr>
-          <w:b/>
-          <w:bCs/>
-        </w:rPr>
-        <w:t>sentimental</w:t>
-      </w:r>
-      <w:proofErr w:type="spellEnd"/>
-      <w:r>
-        <w:rPr>
-          <w:b/>
-          <w:bCs/>
-        </w:rPr>
-        <w:t xml:space="preserve"> analysis e l’insieme di testing con </w:t>
-      </w:r>
-      <w:proofErr w:type="spellStart"/>
-      <w:r>
-        <w:rPr>
-          <w:b/>
-          <w:bCs/>
-        </w:rPr>
-        <w:t>sentimental</w:t>
-      </w:r>
-      <w:proofErr w:type="spellEnd"/>
-      <w:r>
-        <w:rPr>
-          <w:b/>
-          <w:bCs/>
-        </w:rPr>
-        <w:t xml:space="preserve"> analysis</w:t>
-      </w:r>
-    </w:p>
-    <w:p>
-      <w:pPr>
-        <w:rPr>
-          <w:b/>
-          <w:bCs/>
-        </w:rPr>
-      </w:pPr>
+        <w:t xml:space="preserve"> sentimental analysis e l’insieme di testing con sentimental analysis</w:t>
+      </w:r>
     </w:p>
     <w:p>
       <w:pPr>
@@ -4087,65 +3803,41 @@
         </w:rPr>
         <w:t xml:space="preserve"> </w:t>
       </w:r>
-      <w:proofErr w:type="spellStart"/>
       <w:r>
         <w:rPr>
           <w:b/>
           <w:bCs/>
         </w:rPr>
-        <w:t>sentimental</w:t>
-      </w:r>
-      <w:proofErr w:type="spellEnd"/>
-      <w:r>
+        <w:t>sentimental analysis e l’insieme di testing con sentimental analysis</w:t>
+      </w:r>
+    </w:p>
+    <w:p>
+      <w:pPr>
+        <w:pStyle w:val="Paragrafoelenco"/>
         <w:rPr>
           <w:b/>
           <w:bCs/>
         </w:rPr>
-        <w:t xml:space="preserve"> analysis e l’insieme di testing con </w:t>
-      </w:r>
-      <w:proofErr w:type="spellStart"/>
+      </w:pPr>
       <w:r>
         <w:rPr>
           <w:b/>
           <w:bCs/>
-        </w:rPr>
-        <w:t>sentimental</w:t>
-      </w:r>
-      <w:proofErr w:type="spellEnd"/>
-      <w:r>
-        <w:rPr>
-          <w:b/>
-          <w:bCs/>
-        </w:rPr>
-        <w:t xml:space="preserve"> analysis</w:t>
-      </w:r>
-    </w:p>
-    <w:p>
-      <w:pPr>
-        <w:pStyle w:val="Paragrafoelenco"/>
-        <w:rPr>
-          <w:b/>
-          <w:bCs/>
-        </w:rPr>
-      </w:pPr>
-      <w:r>
-        <w:rPr>
-          <w:b/>
-          <w:bCs/>
+          <w:noProof/>
         </w:rPr>
         <w:drawing>
-          <wp:anchor distT="0" distB="0" distL="114300" distR="114300" simplePos="0" relativeHeight="251695104" behindDoc="0" locked="0" layoutInCell="1" allowOverlap="1" wp14:anchorId="0707D8A1" wp14:editId="486519A8">
+          <wp:anchor distT="0" distB="0" distL="114300" distR="114300" simplePos="0" relativeHeight="251701248" behindDoc="0" locked="0" layoutInCell="1" allowOverlap="1" wp14:anchorId="4C8B1565" wp14:editId="697EBC80">
             <wp:simplePos x="0" y="0"/>
             <wp:positionH relativeFrom="margin">
               <wp:align>center</wp:align>
             </wp:positionH>
             <wp:positionV relativeFrom="paragraph">
-              <wp:posOffset>243205</wp:posOffset>
+              <wp:posOffset>201930</wp:posOffset>
             </wp:positionV>
-            <wp:extent cx="3109229" cy="3551228"/>
+            <wp:extent cx="3010161" cy="3772227"/>
             <wp:effectExtent l="0" t="0" r="0" b="0"/>
             <wp:wrapTopAndBottom/>
-            <wp:docPr id="45" name="Immagine 45"/>
+            <wp:docPr id="8" name="Immagine 8"/>
             <wp:cNvGraphicFramePr>
               <a:graphicFrameLocks xmlns:a="http://schemas.openxmlformats.org/drawingml/2006/main" noChangeAspect="1"/>
             </wp:cNvGraphicFramePr>
@@ -4171,7 +3863,7 @@
                   <pic:spPr>
                     <a:xfrm>
                       <a:off x="0" y="0"/>
-                      <a:ext cx="3109229" cy="3551228"/>
+                      <a:ext cx="3010161" cy="3772227"/>
                     </a:xfrm>
                     <a:prstGeom prst="rect">
                       <a:avLst/>
@@ -4195,25 +3887,122 @@
     </w:p>
     <w:p>
       <w:r>
-        <w:t xml:space="preserve">Il risultato migliore è ottenuto dalla rete </w:t>
-      </w:r>
-      <w:proofErr w:type="spellStart"/>
-      <w:r>
-        <w:t>naive</w:t>
-      </w:r>
-      <w:proofErr w:type="spellEnd"/>
+        <w:t xml:space="preserve">Il risultato migliore </w:t>
+      </w:r>
+      <w:r>
+        <w:t>è stato</w:t>
+      </w:r>
+      <w:r>
+        <w:t xml:space="preserve"> ottenuto dal </w:t>
+      </w:r>
+      <w:r>
+        <w:t>modello</w:t>
+      </w:r>
       <w:r>
         <w:t xml:space="preserve"> </w:t>
       </w:r>
-      <w:proofErr w:type="spellStart"/>
-      <w:r>
-        <w:t>Bayes</w:t>
-      </w:r>
-      <w:proofErr w:type="spellEnd"/>
-    </w:p>
-    <w:p>
-      <w:pPr>
-        <w:pStyle w:val="Paragrafoelenco"/>
+      <w:r>
+        <w:t>N</w:t>
+      </w:r>
+      <w:r>
+        <w:t>aive Bayes</w:t>
+      </w:r>
+      <w:r>
+        <w:t>, ma non è stato considerato come risultato finale</w:t>
+      </w:r>
+      <w:r>
+        <w:t xml:space="preserve"> perché l’obiettivo del progetto è di sviluppare una rete bayesiana che permett</w:t>
+      </w:r>
+      <w:r>
+        <w:t>a</w:t>
+      </w:r>
+      <w:r>
+        <w:t xml:space="preserve"> di fare inferenza.</w:t>
+      </w:r>
+    </w:p>
+    <w:p>
+      <w:r>
+        <w:t xml:space="preserve">Un classificatore di Naive Bayes è un modello semplice che descrive una particolare classe di rete bayesiana, in cui tutte le </w:t>
+      </w:r>
+      <w:r>
+        <w:t>variabili</w:t>
+      </w:r>
+      <w:r>
+        <w:t xml:space="preserve"> sono indipendenti dalla classe. Per questo motivo ci sono alcuni problemi che Naive Bayes non può risolvere</w:t>
+      </w:r>
+      <w:r>
+        <w:t xml:space="preserve">. </w:t>
+      </w:r>
+      <w:r>
+        <w:t xml:space="preserve">Tuttavia, la sua semplicità </w:t>
+      </w:r>
+      <w:r>
+        <w:t xml:space="preserve">ne </w:t>
+      </w:r>
+      <w:r>
+        <w:t>facilita l'applicazione e richiede meno dati per ottenere un buon risultato in molti casi</w:t>
+      </w:r>
+      <w:r>
+        <w:t>.</w:t>
+      </w:r>
+    </w:p>
+    <w:p>
+      <w:r>
+        <w:t xml:space="preserve">Una rete bayesiana </w:t>
+      </w:r>
+      <w:r>
+        <w:t xml:space="preserve">invece </w:t>
+      </w:r>
+      <w:r>
+        <w:t xml:space="preserve">modella le relazioni tra le </w:t>
+      </w:r>
+      <w:r>
+        <w:t>variabili</w:t>
+      </w:r>
+      <w:r>
+        <w:t xml:space="preserve"> in un modo molto generale</w:t>
+      </w:r>
+      <w:r>
+        <w:t xml:space="preserve"> </w:t>
+      </w:r>
+      <w:r>
+        <w:t xml:space="preserve">ed è appropriato usarla quando si conoscono </w:t>
+      </w:r>
+      <w:r>
+        <w:t xml:space="preserve">quali sono </w:t>
+      </w:r>
+      <w:r>
+        <w:t>le relazioni</w:t>
+      </w:r>
+      <w:r>
+        <w:t xml:space="preserve"> o</w:t>
+      </w:r>
+      <w:r>
+        <w:t xml:space="preserve"> </w:t>
+      </w:r>
+      <w:r>
+        <w:t xml:space="preserve">quando si hanno </w:t>
+      </w:r>
+      <w:r>
+        <w:t>abbastanza dati per ricavarle</w:t>
+      </w:r>
+      <w:r>
+        <w:t>.</w:t>
+      </w:r>
+    </w:p>
+    <w:p>
+      <w:r>
+        <w:t xml:space="preserve">Per questi motivi il modello più adatto al problema è quello della rete </w:t>
+      </w:r>
+      <w:r>
+        <w:t xml:space="preserve">bayesiana </w:t>
+      </w:r>
+      <w:r>
+        <w:t>definita con conoscenze a priori in cui è stata fatta l’assunzione sul target.</w:t>
+      </w:r>
+    </w:p>
+    <w:p>
+      <w:pPr>
         <w:rPr>
           <w:b/>
           <w:bCs/>
@@ -4222,29 +4011,180 @@
     </w:p>
     <w:p>
       <w:pPr>
-        <w:rPr>
-          <w:b/>
-          <w:bCs/>
-        </w:rPr>
-      </w:pPr>
-      <w:r>
-        <w:rPr>
-          <w:b/>
-          <w:bCs/>
-        </w:rPr>
-        <w:br w:type="page"/>
-      </w:r>
-    </w:p>
-    <w:p>
-      <w:pPr>
         <w:pStyle w:val="Titolo1"/>
       </w:pPr>
-      <w:bookmarkStart w:id="11" w:name="_Toc12052467"/>
+      <w:bookmarkStart w:id="10" w:name="_Toc12117363"/>
       <w:r>
         <w:lastRenderedPageBreak/>
         <w:t>Rating Complessivo</w:t>
       </w:r>
-      <w:bookmarkEnd w:id="11"/>
+      <w:bookmarkEnd w:id="10"/>
+    </w:p>
+    <w:p>
+      <w:pPr>
+        <w:jc w:val="left"/>
+      </w:pPr>
+      <w:r>
+        <w:t xml:space="preserve">Utilizzando i risultati ottenuti con il modello di rete </w:t>
+      </w:r>
+      <w:r>
+        <w:t>b</w:t>
+      </w:r>
+      <w:r>
+        <w:t xml:space="preserve">ayesiana, </w:t>
+      </w:r>
+      <w:r>
+        <w:t>è stato</w:t>
+      </w:r>
+      <w:r>
+        <w:t xml:space="preserve"> generato un CSV contenente due colonne</w:t>
+      </w:r>
+      <w:r>
+        <w:t xml:space="preserve">. </w:t>
+      </w:r>
+      <w:r>
+        <w:t>L</w:t>
+      </w:r>
+      <w:r>
+        <w:t xml:space="preserve">a prima corrisponde all’ID dell’hotel, </w:t>
+      </w:r>
+      <w:r>
+        <w:t>mentre</w:t>
+      </w:r>
+      <w:r>
+        <w:t xml:space="preserve"> la seconda colonna contiene il ranking medio associato.</w:t>
+      </w:r>
+    </w:p>
+    <w:p>
+      <w:pPr>
+        <w:jc w:val="left"/>
+      </w:pPr>
+      <w:r>
+        <w:t xml:space="preserve">Il processo utilizzato per la realizzazione del </w:t>
+      </w:r>
+      <w:r>
+        <w:t>csv</w:t>
+      </w:r>
+      <w:r>
+        <w:t xml:space="preserve"> è stato implementato nel notebook </w:t>
+      </w:r>
+      <w:r>
+        <w:rPr>
+          <w:i/>
+          <w:iCs/>
+        </w:rPr>
+        <w:t>calculate_rating.ipynb</w:t>
+      </w:r>
+      <w:r>
+        <w:t>.</w:t>
+      </w:r>
+    </w:p>
+    <w:p>
+      <w:pPr>
+        <w:jc w:val="left"/>
+      </w:pPr>
+      <w:r>
+        <w:t xml:space="preserve">Per ogni hotel si considerano il numero di recensioni “bad” e “good”, si sommano il numero di recensioni targate good e si </w:t>
+      </w:r>
+      <w:r>
+        <w:t>divide</w:t>
+      </w:r>
+      <w:r>
+        <w:t xml:space="preserve"> per il totale delle recensioni per tale hotel, </w:t>
+      </w:r>
+      <w:r>
+        <w:t>moltiplicando infine</w:t>
+      </w:r>
+      <w:r>
+        <w:t xml:space="preserve"> per 5.</w:t>
+      </w:r>
+    </w:p>
+    <w:p>
+      <w:pPr>
+        <w:jc w:val="left"/>
+      </w:pPr>
+      <w:r>
+        <w:t xml:space="preserve">Alla fine di questa procedura si ottiene il </w:t>
+      </w:r>
+      <w:r>
+        <w:t>csv</w:t>
+      </w:r>
+      <w:r>
+        <w:t xml:space="preserve"> descritto inizialmente</w:t>
+      </w:r>
+      <w:r>
+        <w:t xml:space="preserve">. </w:t>
+      </w:r>
+      <w:r>
+        <w:t>È</w:t>
+      </w:r>
+      <w:r>
+        <w:t xml:space="preserve"> presentato ora il risultato</w:t>
+      </w:r>
+      <w:r>
+        <w:t xml:space="preserve"> ottenuto nella demo.</w:t>
+      </w:r>
+    </w:p>
+    <w:p>
+      <w:pPr>
+        <w:jc w:val="left"/>
+      </w:pPr>
+      <w:r>
+        <w:rPr>
+          <w:noProof/>
+        </w:rPr>
+        <w:drawing>
+          <wp:anchor distT="0" distB="0" distL="114300" distR="114300" simplePos="0" relativeHeight="251703296" behindDoc="0" locked="0" layoutInCell="1" allowOverlap="1" wp14:anchorId="61822244" wp14:editId="58D2A6F1">
+            <wp:simplePos x="0" y="0"/>
+            <wp:positionH relativeFrom="margin">
+              <wp:posOffset>-1270</wp:posOffset>
+            </wp:positionH>
+            <wp:positionV relativeFrom="paragraph">
+              <wp:posOffset>361950</wp:posOffset>
+            </wp:positionV>
+            <wp:extent cx="5572125" cy="2137410"/>
+            <wp:effectExtent l="0" t="0" r="9525" b="0"/>
+            <wp:wrapTopAndBottom/>
+            <wp:docPr id="9" name="Immagine1"/>
+            <wp:cNvGraphicFramePr/>
+            <a:graphic xmlns:a="http://schemas.openxmlformats.org/drawingml/2006/main">
+              <a:graphicData uri="http://schemas.openxmlformats.org/drawingml/2006/picture">
+                <pic:pic xmlns:pic="http://schemas.openxmlformats.org/drawingml/2006/picture">
+                  <pic:nvPicPr>
+                    <pic:cNvPr id="0" name=""/>
+                    <pic:cNvPicPr/>
+                  </pic:nvPicPr>
+                  <pic:blipFill>
+                    <a:blip r:embed="rId27">
+                      <a:lum/>
+                      <a:alphaModFix/>
+                    </a:blip>
+                    <a:srcRect/>
+                    <a:stretch>
+                      <a:fillRect/>
+                    </a:stretch>
+                  </pic:blipFill>
+                  <pic:spPr>
+                    <a:xfrm>
+                      <a:off x="0" y="0"/>
+                      <a:ext cx="5572125" cy="2137410"/>
+                    </a:xfrm>
+                    <a:prstGeom prst="rect">
+                      <a:avLst/>
+                    </a:prstGeom>
+                  </pic:spPr>
+                </pic:pic>
+              </a:graphicData>
+            </a:graphic>
+            <wp14:sizeRelH relativeFrom="margin">
+              <wp14:pctWidth>0</wp14:pctWidth>
+            </wp14:sizeRelH>
+            <wp14:sizeRelV relativeFrom="margin">
+              <wp14:pctHeight>0</wp14:pctHeight>
+            </wp14:sizeRelV>
+          </wp:anchor>
+        </w:drawing>
+      </w:r>
     </w:p>
     <w:p>
       <w:pPr>
@@ -4267,11 +4207,122 @@
       <w:pPr>
         <w:pStyle w:val="Titolo1"/>
       </w:pPr>
-      <w:bookmarkStart w:id="12" w:name="_Toc12052468"/>
+      <w:bookmarkStart w:id="11" w:name="_Toc12117364"/>
       <w:r>
         <w:lastRenderedPageBreak/>
         <w:t>Conclusioni</w:t>
       </w:r>
+      <w:bookmarkEnd w:id="11"/>
+    </w:p>
+    <w:p>
+      <w:r>
+        <w:t xml:space="preserve">Tramite il l’utilizzo di diversi modelli e approcci </w:t>
+      </w:r>
+      <w:r>
+        <w:t xml:space="preserve">per la risoluzione del problema posto in partenza è stato calcolato il rating per ciascun hotel, basando la valutazione su possibili relazioni tra le variabili. In questo modo i risultati generati possono considerarsi più </w:t>
+      </w:r>
+      <w:r>
+        <w:t>conformi</w:t>
+      </w:r>
+      <w:r>
+        <w:t xml:space="preserve"> rispetto all’esperienza vissuta da un cliente presso un hotel.</w:t>
+      </w:r>
+    </w:p>
+    <w:p>
+      <w:r>
+        <w:t xml:space="preserve">Durante la fase di testing è </w:t>
+      </w:r>
+      <w:r>
+        <w:t>stato notato come nonostante la rete definita con naive Bayes fosse migliore a livello di performance</w:t>
+      </w:r>
+      <w:r>
+        <w:t>, non sia adedeguata</w:t>
+      </w:r>
+      <w:r>
+        <w:t xml:space="preserve"> per le motivazioni esposte in precedenza.</w:t>
+      </w:r>
+    </w:p>
+    <w:p>
+      <w:r>
+        <w:t xml:space="preserve">La conoscenza </w:t>
+      </w:r>
+      <w:r>
+        <w:t>di dominio</w:t>
+      </w:r>
+      <w:r>
+        <w:t xml:space="preserve"> del problema è risultata essere una buona base per la costruzione di un modello affidabile</w:t>
+      </w:r>
+      <w:r>
+        <w:t>, dato che le relazioni tra variabili spesso sono deducibili senza ricorrere ad uno strumento di apprendimento.</w:t>
+      </w:r>
+    </w:p>
+    <w:p>
+      <w:r>
+        <w:t xml:space="preserve">La rete definita tramite R </w:t>
+      </w:r>
+      <w:r>
+        <w:t xml:space="preserve">invece </w:t>
+      </w:r>
+      <w:r>
+        <w:t>è più complessa rispetto alle precedenti</w:t>
+      </w:r>
+      <w:r>
+        <w:t>; i risultati ottenuti possono essere spiegati con la maggiore</w:t>
+      </w:r>
+      <w:r>
+        <w:t xml:space="preserve"> </w:t>
+      </w:r>
+      <w:r>
+        <w:t>connessione tra le variabili</w:t>
+      </w:r>
+      <w:r>
+        <w:t>, che rende la classificazione di nuovi hotel più.</w:t>
+      </w:r>
+    </w:p>
+    <w:p>
+      <w:r>
+        <w:t>L’approccio di sentiment analysis ha comportato un calo delle performance dei modelli in cui è stato applicato</w:t>
+      </w:r>
+      <w:r>
+        <w:t>. L</w:t>
+      </w:r>
+      <w:r>
+        <w:t xml:space="preserve">’analisi </w:t>
+      </w:r>
+      <w:r>
+        <w:t xml:space="preserve">però </w:t>
+      </w:r>
+      <w:r>
+        <w:t xml:space="preserve">si basa su un commento scritto direttamente dall’utente che ha usufruito di un servizio, </w:t>
+      </w:r>
+      <w:r>
+        <w:t>il quale</w:t>
+      </w:r>
+      <w:r>
+        <w:t xml:space="preserve"> certamente </w:t>
+      </w:r>
+      <w:r>
+        <w:t>fornisce</w:t>
+      </w:r>
+      <w:r>
+        <w:t xml:space="preserve"> più informazione rispetto </w:t>
+      </w:r>
+      <w:r>
+        <w:t xml:space="preserve">che </w:t>
+      </w:r>
+      <w:r>
+        <w:t xml:space="preserve">a mettere </w:t>
+      </w:r>
+      <w:r>
+        <w:t>una valutazione su una scala da 1 a 5.</w:t>
+      </w:r>
+      <w:r>
+        <w:t xml:space="preserve"> Si può quindi assumere che sotto questo punto di vista la classificazione sia stata più accurata.</w:t>
+      </w:r>
+      <w:r>
+        <w:t xml:space="preserve"> Infine, sono disponibili ulteriori metodi di calcolo del sentimento di una recensione, che per lo scopo del lavoro potrebbero essere più performanti.</w:t>
+      </w:r>
+      <w:bookmarkStart w:id="12" w:name="_GoBack"/>
       <w:bookmarkEnd w:id="12"/>
     </w:p>
     <w:sectPr>
@@ -6879,6 +6930,22 @@
     <w:basedOn w:val="Carpredefinitoparagrafo"/>
     <w:rsid w:val="005C2148"/>
   </w:style>
+  <w:style w:type="paragraph" w:customStyle="1" w:styleId="Standard">
+    <w:name w:val="Standard"/>
+    <w:rsid w:val="000A596B"/>
+    <w:pPr>
+      <w:suppressAutoHyphens/>
+      <w:autoSpaceDN w:val="0"/>
+      <w:spacing w:after="0" w:line="240" w:lineRule="auto"/>
+    </w:pPr>
+    <w:rPr>
+      <w:rFonts w:ascii="Liberation Serif" w:eastAsia="Noto Sans CJK SC Regular" w:hAnsi="Liberation Serif" w:cs="Lohit Devanagari"/>
+      <w:kern w:val="3"/>
+      <w:sz w:val="24"/>
+      <w:szCs w:val="24"/>
+      <w:lang w:eastAsia="zh-CN" w:bidi="hi-IN"/>
+    </w:rPr>
+  </w:style>
 </w:styles>
 </file>
 
@@ -7182,7 +7249,7 @@
 </file>
 
 <file path=customXml/itemProps1.xml><?xml version="1.0" encoding="utf-8"?>
-<ds:datastoreItem xmlns:ds="http://schemas.openxmlformats.org/officeDocument/2006/customXml" ds:itemID="{A6E2806F-D10E-4B8B-969B-2369CEEB26E5}">
+<ds:datastoreItem xmlns:ds="http://schemas.openxmlformats.org/officeDocument/2006/customXml" ds:itemID="{FD690087-8CB7-4A31-8D5A-CE31113BC855}">
   <ds:schemaRefs>
     <ds:schemaRef ds:uri="http://schemas.openxmlformats.org/officeDocument/2006/bibliography"/>
   </ds:schemaRefs>

--- a/Relazione Progetto Di Modelli Probabilistici.docx
+++ b/Relazione Progetto Di Modelli Probabilistici.docx
@@ -2762,7 +2762,15 @@
           <w:i/>
           <w:iCs/>
         </w:rPr>
-        <w:t>bayesian_net_assumption</w:t>
+        <w:t>bayesian_net_</w:t>
+      </w:r>
+      <w:proofErr w:type="gramStart"/>
+      <w:r>
+        <w:rPr>
+          <w:i/>
+          <w:iCs/>
+        </w:rPr>
+        <w:t>assumption</w:t>
       </w:r>
       <w:r>
         <w:rPr>
@@ -2772,6 +2780,7 @@
         </w:rPr>
         <w:t>.ipynb</w:t>
       </w:r>
+      <w:proofErr w:type="gramEnd"/>
       <w:r>
         <w:t xml:space="preserve"> e </w:t>
       </w:r>
@@ -3160,8 +3169,17 @@
           <w:i/>
           <w:iCs/>
         </w:rPr>
-        <w:t>confusion_matrix.ipynb</w:t>
-      </w:r>
+        <w:t>confusion_</w:t>
+      </w:r>
+      <w:proofErr w:type="gramStart"/>
+      <w:r>
+        <w:rPr>
+          <w:i/>
+          <w:iCs/>
+        </w:rPr>
+        <w:t>matrix.ipynb</w:t>
+      </w:r>
+      <w:proofErr w:type="gramEnd"/>
       <w:r>
         <w:t>.</w:t>
       </w:r>
@@ -4043,10 +4061,7 @@
         <w:t xml:space="preserve">. </w:t>
       </w:r>
       <w:r>
-        <w:t>L</w:t>
-      </w:r>
-      <w:r>
-        <w:t xml:space="preserve">a prima corrisponde all’ID dell’hotel, </w:t>
+        <w:t xml:space="preserve">La prima corrisponde all’ID dell’hotel, </w:t>
       </w:r>
       <w:r>
         <w:t>mentre</w:t>
@@ -4073,8 +4088,17 @@
           <w:i/>
           <w:iCs/>
         </w:rPr>
-        <w:t>calculate_rating.ipynb</w:t>
-      </w:r>
+        <w:t>calculate_</w:t>
+      </w:r>
+      <w:proofErr w:type="gramStart"/>
+      <w:r>
+        <w:rPr>
+          <w:i/>
+          <w:iCs/>
+        </w:rPr>
+        <w:t>rating.ipynb</w:t>
+      </w:r>
+      <w:proofErr w:type="gramEnd"/>
       <w:r>
         <w:t>.</w:t>
       </w:r>
@@ -4119,10 +4143,7 @@
         <w:t>È</w:t>
       </w:r>
       <w:r>
-        <w:t xml:space="preserve"> presentato ora il risultato</w:t>
-      </w:r>
-      <w:r>
-        <w:t xml:space="preserve"> ottenuto nella demo.</w:t>
+        <w:t xml:space="preserve"> presentato ora il risultato ottenuto nella demo.</w:t>
       </w:r>
     </w:p>
     <w:p>
@@ -4317,13 +4338,25 @@
         <w:t>una valutazione su una scala da 1 a 5.</w:t>
       </w:r>
       <w:r>
-        <w:t xml:space="preserve"> Si può quindi assumere che sotto questo punto di vista la classificazione sia stata più accurata.</w:t>
-      </w:r>
-      <w:r>
-        <w:t xml:space="preserve"> Infine, sono disponibili ulteriori metodi di calcolo del sentimento di una recensione, che per lo scopo del lavoro potrebbero essere più performanti.</w:t>
+        <w:t xml:space="preserve"> Si può quindi assumere che sotto questo punto di vista la classificazione sia stata più accurata</w:t>
+      </w:r>
+      <w:r>
+        <w:t>.</w:t>
+      </w:r>
+      <w:r>
+        <w:t xml:space="preserve"> </w:t>
       </w:r>
       <w:bookmarkStart w:id="12" w:name="_GoBack"/>
       <w:bookmarkEnd w:id="12"/>
+      <w:r>
+        <w:t>Bisogna comunque specificare che il valore di AUC ottenuto è comunque sufficientemente alto</w:t>
+      </w:r>
+      <w:r>
+        <w:t>.</w:t>
+      </w:r>
+      <w:r>
+        <w:t xml:space="preserve"> Infine, sono disponibili ulteriori metodi di calcolo del sentimento di una recensione, che per lo scopo del lavoro potrebbero essere più performanti.</w:t>
+      </w:r>
     </w:p>
     <w:sectPr>
       <w:pgSz w:w="11906" w:h="16838"/>
@@ -6448,6 +6481,7 @@
   <w:style w:type="character" w:default="1" w:styleId="Carpredefinitoparagrafo">
     <w:name w:val="Default Paragraph Font"/>
     <w:uiPriority w:val="1"/>
+    <w:semiHidden/>
     <w:unhideWhenUsed/>
   </w:style>
   <w:style w:type="table" w:default="1" w:styleId="Tabellanormale">
@@ -7249,7 +7283,7 @@
 </file>
 
 <file path=customXml/itemProps1.xml><?xml version="1.0" encoding="utf-8"?>
-<ds:datastoreItem xmlns:ds="http://schemas.openxmlformats.org/officeDocument/2006/customXml" ds:itemID="{FD690087-8CB7-4A31-8D5A-CE31113BC855}">
+<ds:datastoreItem xmlns:ds="http://schemas.openxmlformats.org/officeDocument/2006/customXml" ds:itemID="{D55DA0CF-40CF-49C8-AFB9-F6BB6E6CB894}">
   <ds:schemaRefs>
     <ds:schemaRef ds:uri="http://schemas.openxmlformats.org/officeDocument/2006/bibliography"/>
   </ds:schemaRefs>

--- a/Relazione Progetto Di Modelli Probabilistici.docx
+++ b/Relazione Progetto Di Modelli Probabilistici.docx
@@ -2636,7 +2636,15 @@
         <w:t>Rispetto alla rete bayesiana ingenua e a quella generata con R non è presente business come nodo</w:t>
       </w:r>
       <w:r>
-        <w:t>. Durante la scrittura di una recensione infatti non è sempre presente una domanda per questo indice, e per questo motivo è stato deciso di non includerla nel modello.</w:t>
+        <w:t>. Durante la scrittura di una recensione infatti non è sempre presente una domanda per questo indice, e per</w:t>
+      </w:r>
+      <w:r>
+        <w:t xml:space="preserve">ciò </w:t>
+      </w:r>
+      <w:bookmarkStart w:id="8" w:name="_GoBack"/>
+      <w:bookmarkEnd w:id="8"/>
+      <w:r>
+        <w:t>è stato deciso di non includerla nel modello.</w:t>
       </w:r>
     </w:p>
     <w:p>
@@ -2762,15 +2770,7 @@
           <w:i/>
           <w:iCs/>
         </w:rPr>
-        <w:t>bayesian_net_</w:t>
-      </w:r>
-      <w:proofErr w:type="gramStart"/>
-      <w:r>
-        <w:rPr>
-          <w:i/>
-          <w:iCs/>
-        </w:rPr>
-        <w:t>assumption</w:t>
+        <w:t>bayesian_net_assumption</w:t>
       </w:r>
       <w:r>
         <w:rPr>
@@ -2780,7 +2780,6 @@
         </w:rPr>
         <w:t>.ipynb</w:t>
       </w:r>
-      <w:proofErr w:type="gramEnd"/>
       <w:r>
         <w:t xml:space="preserve"> e </w:t>
       </w:r>
@@ -2803,11 +2802,11 @@
       <w:pPr>
         <w:pStyle w:val="Titolo2"/>
       </w:pPr>
-      <w:bookmarkStart w:id="8" w:name="_Toc12117361"/>
+      <w:bookmarkStart w:id="9" w:name="_Toc12117361"/>
       <w:r>
         <w:t>Rete bayesiana generata con R</w:t>
       </w:r>
-      <w:bookmarkEnd w:id="8"/>
+      <w:bookmarkEnd w:id="9"/>
     </w:p>
     <w:p>
       <w:r>
@@ -3126,12 +3125,12 @@
       <w:pPr>
         <w:pStyle w:val="Titolo1"/>
       </w:pPr>
-      <w:bookmarkStart w:id="9" w:name="_Toc12117362"/>
+      <w:bookmarkStart w:id="10" w:name="_Toc12117362"/>
       <w:r>
         <w:lastRenderedPageBreak/>
         <w:t>Confronto Delle Performance</w:t>
       </w:r>
-      <w:bookmarkEnd w:id="9"/>
+      <w:bookmarkEnd w:id="10"/>
     </w:p>
     <w:p>
       <w:r>
@@ -3169,17 +3168,8 @@
           <w:i/>
           <w:iCs/>
         </w:rPr>
-        <w:t>confusion_</w:t>
-      </w:r>
-      <w:proofErr w:type="gramStart"/>
-      <w:r>
-        <w:rPr>
-          <w:i/>
-          <w:iCs/>
-        </w:rPr>
-        <w:t>matrix.ipynb</w:t>
-      </w:r>
-      <w:proofErr w:type="gramEnd"/>
+        <w:t>confusion_matrix.ipynb</w:t>
+      </w:r>
       <w:r>
         <w:t>.</w:t>
       </w:r>
@@ -4031,12 +4021,12 @@
       <w:pPr>
         <w:pStyle w:val="Titolo1"/>
       </w:pPr>
-      <w:bookmarkStart w:id="10" w:name="_Toc12117363"/>
+      <w:bookmarkStart w:id="11" w:name="_Toc12117363"/>
       <w:r>
         <w:lastRenderedPageBreak/>
         <w:t>Rating Complessivo</w:t>
       </w:r>
-      <w:bookmarkEnd w:id="10"/>
+      <w:bookmarkEnd w:id="11"/>
     </w:p>
     <w:p>
       <w:pPr>
@@ -4088,17 +4078,8 @@
           <w:i/>
           <w:iCs/>
         </w:rPr>
-        <w:t>calculate_</w:t>
-      </w:r>
-      <w:proofErr w:type="gramStart"/>
-      <w:r>
-        <w:rPr>
-          <w:i/>
-          <w:iCs/>
-        </w:rPr>
-        <w:t>rating.ipynb</w:t>
-      </w:r>
-      <w:proofErr w:type="gramEnd"/>
+        <w:t>calculate_rating.ipynb</w:t>
+      </w:r>
       <w:r>
         <w:t>.</w:t>
       </w:r>
@@ -4228,12 +4209,12 @@
       <w:pPr>
         <w:pStyle w:val="Titolo1"/>
       </w:pPr>
-      <w:bookmarkStart w:id="11" w:name="_Toc12117364"/>
+      <w:bookmarkStart w:id="12" w:name="_Toc12117364"/>
       <w:r>
         <w:lastRenderedPageBreak/>
         <w:t>Conclusioni</w:t>
       </w:r>
-      <w:bookmarkEnd w:id="11"/>
+      <w:bookmarkEnd w:id="12"/>
     </w:p>
     <w:p>
       <w:r>
@@ -4346,8 +4327,6 @@
       <w:r>
         <w:t xml:space="preserve"> </w:t>
       </w:r>
-      <w:bookmarkStart w:id="12" w:name="_GoBack"/>
-      <w:bookmarkEnd w:id="12"/>
       <w:r>
         <w:t>Bisogna comunque specificare che il valore di AUC ottenuto è comunque sufficientemente alto</w:t>
       </w:r>
@@ -7283,7 +7262,7 @@
 </file>
 
 <file path=customXml/itemProps1.xml><?xml version="1.0" encoding="utf-8"?>
-<ds:datastoreItem xmlns:ds="http://schemas.openxmlformats.org/officeDocument/2006/customXml" ds:itemID="{D55DA0CF-40CF-49C8-AFB9-F6BB6E6CB894}">
+<ds:datastoreItem xmlns:ds="http://schemas.openxmlformats.org/officeDocument/2006/customXml" ds:itemID="{37FECF94-B9DD-4C17-BF1D-EE216652FADC}">
   <ds:schemaRefs>
     <ds:schemaRef ds:uri="http://schemas.openxmlformats.org/officeDocument/2006/bibliography"/>
   </ds:schemaRefs>

--- a/Relazione Progetto Di Modelli Probabilistici.docx
+++ b/Relazione Progetto Di Modelli Probabilistici.docx
@@ -2641,8 +2641,6 @@
       <w:r>
         <w:t xml:space="preserve">ciò </w:t>
       </w:r>
-      <w:bookmarkStart w:id="8" w:name="_GoBack"/>
-      <w:bookmarkEnd w:id="8"/>
       <w:r>
         <w:t>è stato deciso di non includerla nel modello.</w:t>
       </w:r>
@@ -2802,11 +2800,11 @@
       <w:pPr>
         <w:pStyle w:val="Titolo2"/>
       </w:pPr>
-      <w:bookmarkStart w:id="9" w:name="_Toc12117361"/>
+      <w:bookmarkStart w:id="8" w:name="_Toc12117361"/>
       <w:r>
         <w:t>Rete bayesiana generata con R</w:t>
       </w:r>
-      <w:bookmarkEnd w:id="9"/>
+      <w:bookmarkEnd w:id="8"/>
     </w:p>
     <w:p>
       <w:r>
@@ -3125,12 +3123,12 @@
       <w:pPr>
         <w:pStyle w:val="Titolo1"/>
       </w:pPr>
-      <w:bookmarkStart w:id="10" w:name="_Toc12117362"/>
+      <w:bookmarkStart w:id="9" w:name="_Toc12117362"/>
       <w:r>
         <w:lastRenderedPageBreak/>
         <w:t>Confronto Delle Performance</w:t>
       </w:r>
-      <w:bookmarkEnd w:id="10"/>
+      <w:bookmarkEnd w:id="9"/>
     </w:p>
     <w:p>
       <w:r>
@@ -4021,12 +4019,12 @@
       <w:pPr>
         <w:pStyle w:val="Titolo1"/>
       </w:pPr>
-      <w:bookmarkStart w:id="11" w:name="_Toc12117363"/>
+      <w:bookmarkStart w:id="10" w:name="_Toc12117363"/>
       <w:r>
         <w:lastRenderedPageBreak/>
         <w:t>Rating Complessivo</w:t>
       </w:r>
-      <w:bookmarkEnd w:id="11"/>
+      <w:bookmarkEnd w:id="10"/>
     </w:p>
     <w:p>
       <w:pPr>
@@ -4209,76 +4207,90 @@
       <w:pPr>
         <w:pStyle w:val="Titolo1"/>
       </w:pPr>
-      <w:bookmarkStart w:id="12" w:name="_Toc12117364"/>
+      <w:bookmarkStart w:id="11" w:name="_Toc12117364"/>
       <w:r>
         <w:lastRenderedPageBreak/>
         <w:t>Conclusioni</w:t>
       </w:r>
+      <w:bookmarkEnd w:id="11"/>
+    </w:p>
+    <w:p>
+      <w:r>
+        <w:t xml:space="preserve">Tramite il l’utilizzo di diversi modelli e approcci </w:t>
+      </w:r>
+      <w:r>
+        <w:t xml:space="preserve">per la risoluzione del problema posto in partenza è stato calcolato il rating per ciascun hotel, basando la valutazione su possibili relazioni tra le variabili. In questo modo i risultati generati possono considerarsi più </w:t>
+      </w:r>
+      <w:r>
+        <w:t>conformi</w:t>
+      </w:r>
+      <w:r>
+        <w:t xml:space="preserve"> rispetto all’esperienza vissuta da un cliente presso un hotel.</w:t>
+      </w:r>
+    </w:p>
+    <w:p>
+      <w:r>
+        <w:t xml:space="preserve">Durante la fase di testing è </w:t>
+      </w:r>
+      <w:r>
+        <w:t>stato notato come nonostante la rete definita con naive Bayes fosse migliore a livello di performance</w:t>
+      </w:r>
+      <w:r>
+        <w:t>, non sia adedeguata</w:t>
+      </w:r>
+      <w:r>
+        <w:t xml:space="preserve"> per le motivazioni esposte in precedenza.</w:t>
+      </w:r>
+    </w:p>
+    <w:p>
+      <w:r>
+        <w:t xml:space="preserve">La conoscenza </w:t>
+      </w:r>
+      <w:r>
+        <w:t>di dominio</w:t>
+      </w:r>
+      <w:r>
+        <w:t xml:space="preserve"> del problema è risultata essere una buona base per la costruzione di un modello affidabile</w:t>
+      </w:r>
+      <w:r>
+        <w:t>, dato che le relazioni tra variabili spesso sono deducibili senza ricorrere ad uno strumento di apprendimento.</w:t>
+      </w:r>
+    </w:p>
+    <w:p>
+      <w:r>
+        <w:t xml:space="preserve">La rete definita tramite R </w:t>
+      </w:r>
+      <w:r>
+        <w:t xml:space="preserve">invece </w:t>
+      </w:r>
+      <w:r>
+        <w:t>è più complessa rispetto alle precedenti</w:t>
+      </w:r>
+      <w:r>
+        <w:t>; i risultati ottenuti possono essere spiegati con la maggiore</w:t>
+      </w:r>
+      <w:r>
+        <w:t xml:space="preserve"> </w:t>
+      </w:r>
+      <w:r>
+        <w:t>connessione tra le variabili</w:t>
+      </w:r>
+      <w:r>
+        <w:t xml:space="preserve">, che rende </w:t>
+      </w:r>
+      <w:r>
+        <w:t xml:space="preserve">il calcolo per </w:t>
+      </w:r>
+      <w:r>
+        <w:t>la classificazione di nuovi hotel più</w:t>
+      </w:r>
+      <w:r>
+        <w:t xml:space="preserve"> complesso</w:t>
+      </w:r>
+      <w:bookmarkStart w:id="12" w:name="_GoBack"/>
       <w:bookmarkEnd w:id="12"/>
-    </w:p>
-    <w:p>
-      <w:r>
-        <w:t xml:space="preserve">Tramite il l’utilizzo di diversi modelli e approcci </w:t>
-      </w:r>
-      <w:r>
-        <w:t xml:space="preserve">per la risoluzione del problema posto in partenza è stato calcolato il rating per ciascun hotel, basando la valutazione su possibili relazioni tra le variabili. In questo modo i risultati generati possono considerarsi più </w:t>
-      </w:r>
-      <w:r>
-        <w:t>conformi</w:t>
-      </w:r>
-      <w:r>
-        <w:t xml:space="preserve"> rispetto all’esperienza vissuta da un cliente presso un hotel.</w:t>
-      </w:r>
-    </w:p>
-    <w:p>
-      <w:r>
-        <w:t xml:space="preserve">Durante la fase di testing è </w:t>
-      </w:r>
-      <w:r>
-        <w:t>stato notato come nonostante la rete definita con naive Bayes fosse migliore a livello di performance</w:t>
-      </w:r>
-      <w:r>
-        <w:t>, non sia adedeguata</w:t>
-      </w:r>
-      <w:r>
-        <w:t xml:space="preserve"> per le motivazioni esposte in precedenza.</w:t>
-      </w:r>
-    </w:p>
-    <w:p>
-      <w:r>
-        <w:t xml:space="preserve">La conoscenza </w:t>
-      </w:r>
-      <w:r>
-        <w:t>di dominio</w:t>
-      </w:r>
-      <w:r>
-        <w:t xml:space="preserve"> del problema è risultata essere una buona base per la costruzione di un modello affidabile</w:t>
-      </w:r>
-      <w:r>
-        <w:t>, dato che le relazioni tra variabili spesso sono deducibili senza ricorrere ad uno strumento di apprendimento.</w:t>
-      </w:r>
-    </w:p>
-    <w:p>
-      <w:r>
-        <w:t xml:space="preserve">La rete definita tramite R </w:t>
-      </w:r>
-      <w:r>
-        <w:t xml:space="preserve">invece </w:t>
-      </w:r>
-      <w:r>
-        <w:t>è più complessa rispetto alle precedenti</w:t>
-      </w:r>
-      <w:r>
-        <w:t>; i risultati ottenuti possono essere spiegati con la maggiore</w:t>
-      </w:r>
-      <w:r>
-        <w:t xml:space="preserve"> </w:t>
-      </w:r>
-      <w:r>
-        <w:t>connessione tra le variabili</w:t>
-      </w:r>
-      <w:r>
-        <w:t>, che rende la classificazione di nuovi hotel più.</w:t>
+      <w:r>
+        <w:t>.</w:t>
       </w:r>
     </w:p>
     <w:p>
@@ -4319,7 +4331,10 @@
         <w:t>una valutazione su una scala da 1 a 5.</w:t>
       </w:r>
       <w:r>
-        <w:t xml:space="preserve"> Si può quindi assumere che sotto questo punto di vista la classificazione sia stata più accurata</w:t>
+        <w:t xml:space="preserve"> Si può quindi assumere che sotto questo punto di vista la classificazione sia stata più </w:t>
+      </w:r>
+      <w:r>
+        <w:t>veritiera rispetto alla realtà</w:t>
       </w:r>
       <w:r>
         <w:t>.</w:t>
@@ -7262,7 +7277,7 @@
 </file>
 
 <file path=customXml/itemProps1.xml><?xml version="1.0" encoding="utf-8"?>
-<ds:datastoreItem xmlns:ds="http://schemas.openxmlformats.org/officeDocument/2006/customXml" ds:itemID="{37FECF94-B9DD-4C17-BF1D-EE216652FADC}">
+<ds:datastoreItem xmlns:ds="http://schemas.openxmlformats.org/officeDocument/2006/customXml" ds:itemID="{8FB3EC88-1855-4531-91F3-0CCF6E307B5A}">
   <ds:schemaRefs>
     <ds:schemaRef ds:uri="http://schemas.openxmlformats.org/officeDocument/2006/bibliography"/>
   </ds:schemaRefs>

--- a/Relazione Progetto Di Modelli Probabilistici.docx
+++ b/Relazione Progetto Di Modelli Probabilistici.docx
@@ -172,7 +172,7 @@
           <w:r>
             <w:fldChar w:fldCharType="separate"/>
           </w:r>
-          <w:hyperlink w:anchor="_Toc12117354" w:history="1">
+          <w:hyperlink w:anchor="_Toc12217405" w:history="1">
             <w:r>
               <w:rPr>
                 <w:rStyle w:val="Collegamentoipertestuale"/>
@@ -215,7 +215,7 @@
                 <w:noProof/>
                 <w:webHidden/>
               </w:rPr>
-              <w:instrText xml:space="preserve"> PAGEREF _Toc12117354 \h </w:instrText>
+              <w:instrText xml:space="preserve"> PAGEREF _Toc12217405 \h </w:instrText>
             </w:r>
             <w:r>
               <w:rPr>
@@ -260,7 +260,7 @@
               <w:lang w:eastAsia="it-IT"/>
             </w:rPr>
           </w:pPr>
-          <w:hyperlink w:anchor="_Toc12117355" w:history="1">
+          <w:hyperlink w:anchor="_Toc12217406" w:history="1">
             <w:r>
               <w:rPr>
                 <w:rStyle w:val="Collegamentoipertestuale"/>
@@ -303,7 +303,7 @@
                 <w:noProof/>
                 <w:webHidden/>
               </w:rPr>
-              <w:instrText xml:space="preserve"> PAGEREF _Toc12117355 \h </w:instrText>
+              <w:instrText xml:space="preserve"> PAGEREF _Toc12217406 \h </w:instrText>
             </w:r>
             <w:r>
               <w:rPr>
@@ -348,7 +348,7 @@
               <w:lang w:eastAsia="it-IT"/>
             </w:rPr>
           </w:pPr>
-          <w:hyperlink w:anchor="_Toc12117356" w:history="1">
+          <w:hyperlink w:anchor="_Toc12217407" w:history="1">
             <w:r>
               <w:rPr>
                 <w:rStyle w:val="Collegamentoipertestuale"/>
@@ -391,7 +391,7 @@
                 <w:noProof/>
                 <w:webHidden/>
               </w:rPr>
-              <w:instrText xml:space="preserve"> PAGEREF _Toc12117356 \h </w:instrText>
+              <w:instrText xml:space="preserve"> PAGEREF _Toc12217407 \h </w:instrText>
             </w:r>
             <w:r>
               <w:rPr>
@@ -436,7 +436,7 @@
               <w:lang w:eastAsia="it-IT"/>
             </w:rPr>
           </w:pPr>
-          <w:hyperlink w:anchor="_Toc12117357" w:history="1">
+          <w:hyperlink w:anchor="_Toc12217408" w:history="1">
             <w:r>
               <w:rPr>
                 <w:rStyle w:val="Collegamentoipertestuale"/>
@@ -479,7 +479,7 @@
                 <w:noProof/>
                 <w:webHidden/>
               </w:rPr>
-              <w:instrText xml:space="preserve"> PAGEREF _Toc12117357 \h </w:instrText>
+              <w:instrText xml:space="preserve"> PAGEREF _Toc12217408 \h </w:instrText>
             </w:r>
             <w:r>
               <w:rPr>
@@ -524,7 +524,7 @@
               <w:lang w:eastAsia="it-IT"/>
             </w:rPr>
           </w:pPr>
-          <w:hyperlink w:anchor="_Toc12117358" w:history="1">
+          <w:hyperlink w:anchor="_Toc12217409" w:history="1">
             <w:r>
               <w:rPr>
                 <w:rStyle w:val="Collegamentoipertestuale"/>
@@ -567,7 +567,7 @@
                 <w:noProof/>
                 <w:webHidden/>
               </w:rPr>
-              <w:instrText xml:space="preserve"> PAGEREF _Toc12117358 \h </w:instrText>
+              <w:instrText xml:space="preserve"> PAGEREF _Toc12217409 \h </w:instrText>
             </w:r>
             <w:r>
               <w:rPr>
@@ -612,7 +612,7 @@
               <w:lang w:eastAsia="it-IT"/>
             </w:rPr>
           </w:pPr>
-          <w:hyperlink w:anchor="_Toc12117359" w:history="1">
+          <w:hyperlink w:anchor="_Toc12217410" w:history="1">
             <w:r>
               <w:rPr>
                 <w:rStyle w:val="Collegamentoipertestuale"/>
@@ -655,7 +655,7 @@
                 <w:noProof/>
                 <w:webHidden/>
               </w:rPr>
-              <w:instrText xml:space="preserve"> PAGEREF _Toc12117359 \h </w:instrText>
+              <w:instrText xml:space="preserve"> PAGEREF _Toc12217410 \h </w:instrText>
             </w:r>
             <w:r>
               <w:rPr>
@@ -700,7 +700,7 @@
               <w:lang w:eastAsia="it-IT"/>
             </w:rPr>
           </w:pPr>
-          <w:hyperlink w:anchor="_Toc12117360" w:history="1">
+          <w:hyperlink w:anchor="_Toc12217411" w:history="1">
             <w:r>
               <w:rPr>
                 <w:rStyle w:val="Collegamentoipertestuale"/>
@@ -743,7 +743,7 @@
                 <w:noProof/>
                 <w:webHidden/>
               </w:rPr>
-              <w:instrText xml:space="preserve"> PAGEREF _Toc12117360 \h </w:instrText>
+              <w:instrText xml:space="preserve"> PAGEREF _Toc12217411 \h </w:instrText>
             </w:r>
             <w:r>
               <w:rPr>
@@ -788,7 +788,7 @@
               <w:lang w:eastAsia="it-IT"/>
             </w:rPr>
           </w:pPr>
-          <w:hyperlink w:anchor="_Toc12117361" w:history="1">
+          <w:hyperlink w:anchor="_Toc12217412" w:history="1">
             <w:r>
               <w:rPr>
                 <w:rStyle w:val="Collegamentoipertestuale"/>
@@ -831,7 +831,7 @@
                 <w:noProof/>
                 <w:webHidden/>
               </w:rPr>
-              <w:instrText xml:space="preserve"> PAGEREF _Toc12117361 \h </w:instrText>
+              <w:instrText xml:space="preserve"> PAGEREF _Toc12217412 \h </w:instrText>
             </w:r>
             <w:r>
               <w:rPr>
@@ -876,7 +876,7 @@
               <w:lang w:eastAsia="it-IT"/>
             </w:rPr>
           </w:pPr>
-          <w:hyperlink w:anchor="_Toc12117362" w:history="1">
+          <w:hyperlink w:anchor="_Toc12217413" w:history="1">
             <w:r>
               <w:rPr>
                 <w:rStyle w:val="Collegamentoipertestuale"/>
@@ -919,7 +919,7 @@
                 <w:noProof/>
                 <w:webHidden/>
               </w:rPr>
-              <w:instrText xml:space="preserve"> PAGEREF _Toc12117362 \h </w:instrText>
+              <w:instrText xml:space="preserve"> PAGEREF _Toc12217413 \h </w:instrText>
             </w:r>
             <w:r>
               <w:rPr>
@@ -964,7 +964,7 @@
               <w:lang w:eastAsia="it-IT"/>
             </w:rPr>
           </w:pPr>
-          <w:hyperlink w:anchor="_Toc12117363" w:history="1">
+          <w:hyperlink w:anchor="_Toc12217414" w:history="1">
             <w:r>
               <w:rPr>
                 <w:rStyle w:val="Collegamentoipertestuale"/>
@@ -1007,7 +1007,7 @@
                 <w:noProof/>
                 <w:webHidden/>
               </w:rPr>
-              <w:instrText xml:space="preserve"> PAGEREF _Toc12117363 \h </w:instrText>
+              <w:instrText xml:space="preserve"> PAGEREF _Toc12217414 \h </w:instrText>
             </w:r>
             <w:r>
               <w:rPr>
@@ -1052,7 +1052,7 @@
               <w:lang w:eastAsia="it-IT"/>
             </w:rPr>
           </w:pPr>
-          <w:hyperlink w:anchor="_Toc12117364" w:history="1">
+          <w:hyperlink w:anchor="_Toc12217415" w:history="1">
             <w:r>
               <w:rPr>
                 <w:rStyle w:val="Collegamentoipertestuale"/>
@@ -1095,7 +1095,7 @@
                 <w:noProof/>
                 <w:webHidden/>
               </w:rPr>
-              <w:instrText xml:space="preserve"> PAGEREF _Toc12117364 \h </w:instrText>
+              <w:instrText xml:space="preserve"> PAGEREF _Toc12217415 \h </w:instrText>
             </w:r>
             <w:r>
               <w:rPr>
@@ -1149,7 +1149,7 @@
       <w:pPr>
         <w:pStyle w:val="Titolo1"/>
       </w:pPr>
-      <w:bookmarkStart w:id="0" w:name="_Toc12117354"/>
+      <w:bookmarkStart w:id="0" w:name="_Toc12217405"/>
       <w:r>
         <w:lastRenderedPageBreak/>
         <w:t>Introduzione</w:t>
@@ -1163,7 +1163,15 @@
     </w:p>
     <w:p>
       <w:r>
-        <w:t xml:space="preserve">Il progetto che è stato scelto per questo lavoro è quello riguardante TripAdvisor, </w:t>
+        <w:t xml:space="preserve">Il progetto che è stato scelto per questo lavoro è quello riguardante </w:t>
+      </w:r>
+      <w:proofErr w:type="spellStart"/>
+      <w:r>
+        <w:t>TripAdvisor</w:t>
+      </w:r>
+      <w:proofErr w:type="spellEnd"/>
+      <w:r>
+        <w:t xml:space="preserve">, </w:t>
       </w:r>
       <w:r>
         <w:t>il</w:t>
@@ -1181,7 +1189,15 @@
         <w:t>calcolare il rating di un determinato hotel</w:t>
       </w:r>
       <w:r>
-        <w:t xml:space="preserve"> partendo dalla classificazione delle sue recensioni. Questo passaggio viene eseguito tramite l’utilizzo di diversi tipi di modelli e l’approccio di sentiment analysis; i risultati sono stati poi confrontati per selezionare il più performante</w:t>
+        <w:t xml:space="preserve"> partendo dalla classificazione delle sue recensioni. Questo passaggio viene eseguito tramite l’utilizzo di diversi tipi di modelli e l’approccio di sentiment </w:t>
+      </w:r>
+      <w:proofErr w:type="spellStart"/>
+      <w:r>
+        <w:t>analysis</w:t>
+      </w:r>
+      <w:proofErr w:type="spellEnd"/>
+      <w:r>
+        <w:t>; i risultati sono stati poi confrontati per selezionare il più performante</w:t>
       </w:r>
       <w:r>
         <w:t>.</w:t>
@@ -1189,8 +1205,13 @@
     </w:p>
     <w:p>
       <w:r>
-        <w:t>Il problema nasce dal bisogno di fornire all’utente informazioni quanto più veritiere possibili tali che possano semplificare la scelta di un hotel sulla piattaforma di booking TripAdvisor</w:t>
-      </w:r>
+        <w:t xml:space="preserve">Il problema nasce dal bisogno di fornire all’utente informazioni quanto più veritiere possibili tali che possano semplificare la scelta di un hotel sulla piattaforma di booking </w:t>
+      </w:r>
+      <w:proofErr w:type="spellStart"/>
+      <w:r>
+        <w:t>TripAdvisor</w:t>
+      </w:r>
+      <w:proofErr w:type="spellEnd"/>
       <w:r>
         <w:t xml:space="preserve">. I dati di riferimento sono </w:t>
       </w:r>
@@ -1376,9 +1397,11 @@
         </w:numPr>
         <w:spacing w:line="360" w:lineRule="auto"/>
       </w:pPr>
+      <w:proofErr w:type="spellStart"/>
       <w:r>
         <w:t>Rstudio</w:t>
       </w:r>
+      <w:proofErr w:type="spellEnd"/>
       <w:r>
         <w:t xml:space="preserve"> versione 1.2.1335</w:t>
       </w:r>
@@ -1414,14 +1437,24 @@
         </w:numPr>
         <w:spacing w:line="360" w:lineRule="auto"/>
       </w:pPr>
-      <w:hyperlink r:id="rId6" w:history="1">
+      <w:hyperlink r:id="rId8" w:history="1">
+        <w:proofErr w:type="spellStart"/>
         <w:r>
           <w:rPr>
             <w:rStyle w:val="Collegamentoipertestuale"/>
             <w:color w:val="000000" w:themeColor="text1"/>
             <w:u w:val="none"/>
           </w:rPr>
-          <w:t>RStudio 1.2.1335</w:t>
+          <w:t>RStudio</w:t>
+        </w:r>
+        <w:proofErr w:type="spellEnd"/>
+        <w:r>
+          <w:rPr>
+            <w:rStyle w:val="Collegamentoipertestuale"/>
+            <w:color w:val="000000" w:themeColor="text1"/>
+            <w:u w:val="none"/>
+          </w:rPr>
+          <w:t xml:space="preserve"> 1.2.1335</w:t>
         </w:r>
       </w:hyperlink>
     </w:p>
@@ -1434,11 +1467,19 @@
         </w:numPr>
         <w:spacing w:line="360" w:lineRule="auto"/>
       </w:pPr>
+      <w:proofErr w:type="spellStart"/>
       <w:r>
         <w:rPr>
           <w:color w:val="000000" w:themeColor="text1"/>
         </w:rPr>
-        <w:t>Weka versione 3.8</w:t>
+        <w:t>Weka</w:t>
+      </w:r>
+      <w:proofErr w:type="spellEnd"/>
+      <w:r>
+        <w:rPr>
+          <w:color w:val="000000" w:themeColor="text1"/>
+        </w:rPr>
+        <w:t xml:space="preserve"> versione 3.8</w:t>
       </w:r>
     </w:p>
     <w:p>
@@ -1456,13 +1497,37 @@
       </w:r>
       <w:r>
         <w:lastRenderedPageBreak/>
-        <w:t>considerano tutte le recensioni con il campo overall &lt; 4 come “bad”, mentre “good” le restanti</w:t>
+        <w:t xml:space="preserve">considerano tutte le recensioni con il campo </w:t>
+      </w:r>
+      <w:proofErr w:type="spellStart"/>
+      <w:r>
+        <w:t>overall</w:t>
+      </w:r>
+      <w:proofErr w:type="spellEnd"/>
+      <w:r>
+        <w:t xml:space="preserve"> &lt; 4 come “</w:t>
+      </w:r>
+      <w:proofErr w:type="spellStart"/>
+      <w:r>
+        <w:t>bad</w:t>
+      </w:r>
+      <w:proofErr w:type="spellEnd"/>
+      <w:r>
+        <w:t>”, mentre “good” le restanti</w:t>
       </w:r>
       <w:r>
         <w:t xml:space="preserve">. </w:t>
       </w:r>
       <w:r>
-        <w:t>Il secondo è il risultato ottenuto dall’analisi del testo scritto da un cliente tramite sentiment analysis.</w:t>
+        <w:t xml:space="preserve">Il secondo è il risultato ottenuto dall’analisi del testo scritto da un cliente tramite sentiment </w:t>
+      </w:r>
+      <w:proofErr w:type="spellStart"/>
+      <w:r>
+        <w:t>analysis</w:t>
+      </w:r>
+      <w:proofErr w:type="spellEnd"/>
+      <w:r>
+        <w:t>.</w:t>
       </w:r>
     </w:p>
     <w:p>
@@ -1474,7 +1539,7 @@
       <w:pPr>
         <w:pStyle w:val="Titolo1"/>
       </w:pPr>
-      <w:bookmarkStart w:id="1" w:name="_Toc12117355"/>
+      <w:bookmarkStart w:id="1" w:name="_Toc12217406"/>
       <w:r>
         <w:lastRenderedPageBreak/>
         <w:t>Data Management</w:t>
@@ -1491,7 +1556,7 @@
         <w:pStyle w:val="Titolo2"/>
         <w:spacing w:before="0"/>
       </w:pPr>
-      <w:bookmarkStart w:id="2" w:name="_Toc12117356"/>
+      <w:bookmarkStart w:id="2" w:name="_Toc12217407"/>
       <w:r>
         <w:t>Descrizione e considerazioni sui dati</w:t>
       </w:r>
@@ -1526,7 +1591,7 @@
                     <pic:cNvPicPr/>
                   </pic:nvPicPr>
                   <pic:blipFill>
-                    <a:blip r:embed="rId7">
+                    <a:blip r:embed="rId9">
                       <a:extLst>
                         <a:ext uri="{28A0092B-C50C-407E-A947-70E740481C1C}">
                           <a14:useLocalDpi xmlns:a14="http://schemas.microsoft.com/office/drawing/2010/main" val="0"/>
@@ -1560,10 +1625,27 @@
           <w:i/>
           <w:iCs/>
         </w:rPr>
-        <w:t>.dat</w:t>
-      </w:r>
-      <w:r>
-        <w:t>, ed ognuno di essi corrisponde all’insieme di recensioni di un determinato hotel. Ognuna di esse è caratterizzata da una descrizione scritta in linguaggio naturale, da alcuni metadati e dal rating complessivo calcolato da TripAdvisor.</w:t>
+        <w:t>.</w:t>
+      </w:r>
+      <w:proofErr w:type="spellStart"/>
+      <w:r>
+        <w:rPr>
+          <w:i/>
+          <w:iCs/>
+        </w:rPr>
+        <w:t>dat</w:t>
+      </w:r>
+      <w:proofErr w:type="spellEnd"/>
+      <w:r>
+        <w:t xml:space="preserve">, ed ognuno di essi corrisponde all’insieme di recensioni di un determinato hotel. Ognuna di esse è caratterizzata da una descrizione scritta in linguaggio naturale, da alcuni metadati e dal rating complessivo calcolato da </w:t>
+      </w:r>
+      <w:proofErr w:type="spellStart"/>
+      <w:r>
+        <w:t>TripAdvisor</w:t>
+      </w:r>
+      <w:proofErr w:type="spellEnd"/>
+      <w:r>
+        <w:t>.</w:t>
       </w:r>
       <w:r>
         <w:t xml:space="preserve"> Viene ora presentato un esempio.</w:t>
@@ -1614,7 +1696,7 @@
                     <pic:cNvPicPr/>
                   </pic:nvPicPr>
                   <pic:blipFill>
-                    <a:blip r:embed="rId8">
+                    <a:blip r:embed="rId10">
                       <a:extLst>
                         <a:ext uri="{28A0092B-C50C-407E-A947-70E740481C1C}">
                           <a14:useLocalDpi xmlns:a14="http://schemas.microsoft.com/office/drawing/2010/main" val="0"/>
@@ -1660,7 +1742,23 @@
         <w:jc w:val="left"/>
       </w:pPr>
       <w:r>
-        <w:t xml:space="preserve">Come risultato si è ottenuto un file csv contenente tutte le recensioni di ogni hotel. Questa operazione è stata eseguita sull’insieme di trainig e su quello di </w:t>
+        <w:t xml:space="preserve">Come risultato si è ottenuto un file </w:t>
+      </w:r>
+      <w:proofErr w:type="spellStart"/>
+      <w:r>
+        <w:t>csv</w:t>
+      </w:r>
+      <w:proofErr w:type="spellEnd"/>
+      <w:r>
+        <w:t xml:space="preserve"> contenente tutte le recensioni di ogni hotel. Questa operazione è stata eseguita sull’insieme di </w:t>
+      </w:r>
+      <w:proofErr w:type="spellStart"/>
+      <w:r>
+        <w:t>trainig</w:t>
+      </w:r>
+      <w:proofErr w:type="spellEnd"/>
+      <w:r>
+        <w:t xml:space="preserve"> e su quello di </w:t>
       </w:r>
       <w:r>
         <w:lastRenderedPageBreak/>
@@ -1672,7 +1770,7 @@
       <w:r>
         <w:t xml:space="preserve"> I file che eseguono queste operazioni sono </w:t>
       </w:r>
-      <w:hyperlink r:id="rId9" w:tgtFrame="_blank" w:history="1">
+      <w:hyperlink r:id="rId11" w:tgtFrame="_blank" w:history="1">
         <w:r>
           <w:rPr>
             <w:rStyle w:val="Collegamentoipertestuale"/>
@@ -1827,7 +1925,15 @@
         <w:jc w:val="left"/>
       </w:pPr>
       <w:r>
-        <w:t>Lo step successivo è stato quello di eliminare dai csv ottenuti tutte le recensioni che forniscono poca informazione. A tale proposito sono stati rimossi tutti i vettori in cui era presente un valore inferiore a 1. Questo perché ai fini delle analisi sono stati considerati solo i valori compresi tra 1 e 5, mentre nelle recensioni si possono trovare anche valutazioni pari a 0 oppure a -1.</w:t>
+        <w:t xml:space="preserve">Lo step successivo è stato quello di eliminare dai </w:t>
+      </w:r>
+      <w:proofErr w:type="spellStart"/>
+      <w:r>
+        <w:t>csv</w:t>
+      </w:r>
+      <w:proofErr w:type="spellEnd"/>
+      <w:r>
+        <w:t xml:space="preserve"> ottenuti tutte le recensioni che forniscono poca informazione. A tale proposito sono stati rimossi tutti i vettori in cui era presente un valore inferiore a 1. Questo perché ai fini delle analisi sono stati considerati solo i valori compresi tra 1 e 5, mentre nelle recensioni si possono trovare anche valutazioni pari a 0 oppure a -1.</w:t>
       </w:r>
     </w:p>
     <w:p>
@@ -1850,8 +1956,17 @@
         <w:t>.</w:t>
       </w:r>
       <w:r>
-        <w:t xml:space="preserve"> Per questo procedimento e per tutta la parte di gestione dei csv è stata utilizzata la libreria per Python </w:t>
-      </w:r>
+        <w:t xml:space="preserve"> Per questo procedimento e per tutta la parte di gestione dei </w:t>
+      </w:r>
+      <w:proofErr w:type="spellStart"/>
+      <w:r>
+        <w:t>csv</w:t>
+      </w:r>
+      <w:proofErr w:type="spellEnd"/>
+      <w:r>
+        <w:t xml:space="preserve"> è stata utilizzata la libreria per Python </w:t>
+      </w:r>
+      <w:proofErr w:type="spellStart"/>
       <w:r>
         <w:rPr>
           <w:i/>
@@ -1859,6 +1974,7 @@
         </w:rPr>
         <w:t>pandas</w:t>
       </w:r>
+      <w:proofErr w:type="spellEnd"/>
       <w:r>
         <w:t>, che permette di definire delle query per selezionare solo le recensioni utili.</w:t>
       </w:r>
@@ -1868,7 +1984,15 @@
         <w:jc w:val="left"/>
       </w:pPr>
       <w:r>
-        <w:t xml:space="preserve"> I csv risultanti </w:t>
+        <w:t xml:space="preserve"> I </w:t>
+      </w:r>
+      <w:proofErr w:type="spellStart"/>
+      <w:r>
+        <w:t>csv</w:t>
+      </w:r>
+      <w:proofErr w:type="spellEnd"/>
+      <w:r>
+        <w:t xml:space="preserve"> risultanti </w:t>
       </w:r>
       <w:r>
         <w:t>saranno gli input per la fase di apprendimento dei rispettivi modelli a cui si riferiscono.</w:t>
@@ -1878,11 +2002,16 @@
       <w:pPr>
         <w:pStyle w:val="Titolo2"/>
       </w:pPr>
-      <w:bookmarkStart w:id="4" w:name="_Toc12117357"/>
-      <w:r>
-        <w:t>Sentiment analysis</w:t>
+      <w:bookmarkStart w:id="4" w:name="_Toc12217408"/>
+      <w:r>
+        <w:t xml:space="preserve">Sentiment </w:t>
+      </w:r>
+      <w:proofErr w:type="spellStart"/>
+      <w:r>
+        <w:t>analysis</w:t>
       </w:r>
       <w:bookmarkEnd w:id="4"/>
+      <w:proofErr w:type="spellEnd"/>
     </w:p>
     <w:p>
       <w:r>
@@ -1899,7 +2028,15 @@
         <w:t xml:space="preserve"> non è stato incluso nel</w:t>
       </w:r>
       <w:r>
-        <w:t>la fase di vettorizzazione delle recensioni ma è stato elaborato secondo l’approccio di sentiment analysis.</w:t>
+        <w:t xml:space="preserve">la fase di vettorizzazione delle recensioni ma è stato elaborato secondo l’approccio di sentiment </w:t>
+      </w:r>
+      <w:proofErr w:type="spellStart"/>
+      <w:r>
+        <w:t>analysis</w:t>
+      </w:r>
+      <w:proofErr w:type="spellEnd"/>
+      <w:r>
+        <w:t>.</w:t>
       </w:r>
     </w:p>
     <w:p>
@@ -1945,7 +2082,15 @@
         <w:t xml:space="preserve">L’obiettivo è di determinare il possibile valore </w:t>
       </w:r>
       <w:r>
-        <w:t xml:space="preserve">“good” o “bad” di una recensione basandosi sull’analisi del commento presente nel tag </w:t>
+        <w:t>“good” o “</w:t>
+      </w:r>
+      <w:proofErr w:type="spellStart"/>
+      <w:r>
+        <w:t>bad</w:t>
+      </w:r>
+      <w:proofErr w:type="spellEnd"/>
+      <w:r>
+        <w:t xml:space="preserve">” di una recensione basandosi sull’analisi del commento presente nel tag </w:t>
       </w:r>
       <w:r>
         <w:rPr>
@@ -1985,7 +2130,15 @@
         <w:t>quelli con voto minore di 0</w:t>
       </w:r>
       <w:r>
-        <w:t xml:space="preserve"> (etichettati come “bad”).</w:t>
+        <w:t xml:space="preserve"> (etichettati come “</w:t>
+      </w:r>
+      <w:proofErr w:type="spellStart"/>
+      <w:r>
+        <w:t>bad</w:t>
+      </w:r>
+      <w:proofErr w:type="spellEnd"/>
+      <w:r>
+        <w:t>”).</w:t>
       </w:r>
       <w:r>
         <w:t xml:space="preserve"> Le recensioni con una </w:t>
@@ -2017,7 +2170,15 @@
     </w:p>
     <w:p>
       <w:r>
-        <w:t>Durante la fase conclusiva di creazione del training set con questo approccio, si è notato che i risultati ottenuti nel campo target erano fortemente sbilanciati. Per questo motivo si è deciso di utilizzare Weka per sottoporre l’insieme di training generato ad una fa</w:t>
+        <w:t xml:space="preserve">Durante la fase conclusiva di creazione del training set con questo approccio, si è notato che i risultati ottenuti nel campo target erano fortemente sbilanciati. Per questo motivo si è deciso di utilizzare </w:t>
+      </w:r>
+      <w:proofErr w:type="spellStart"/>
+      <w:r>
+        <w:t>Weka</w:t>
+      </w:r>
+      <w:proofErr w:type="spellEnd"/>
+      <w:r>
+        <w:t xml:space="preserve"> per sottoporre l’insieme di training generato ad una fa</w:t>
       </w:r>
       <w:r>
         <w:t>s</w:t>
@@ -2029,25 +2190,73 @@
         <w:t>d</w:t>
       </w:r>
       <w:r>
-        <w:t>i undersampling.</w:t>
-      </w:r>
-    </w:p>
-    <w:p>
-      <w:r>
-        <w:t xml:space="preserve">L’insieme di trainig </w:t>
-      </w:r>
-      <w:r>
-        <w:t xml:space="preserve">con sentimental analysis </w:t>
-      </w:r>
-      <w:r>
-        <w:t>ottenuto con undersampling risulta essere circa il 13% di quello ottenuto dopo le operazioni di filtraggio.</w:t>
-      </w:r>
-    </w:p>
-    <w:p>
-      <w:r>
-        <w:t xml:space="preserve">Il codice riguardante la sentiment analysis è consultabile nel file </w:t>
-      </w:r>
-      <w:hyperlink r:id="rId10" w:tgtFrame="_blank" w:history="1">
+        <w:t xml:space="preserve">i </w:t>
+      </w:r>
+      <w:proofErr w:type="spellStart"/>
+      <w:r>
+        <w:t>undersampling</w:t>
+      </w:r>
+      <w:proofErr w:type="spellEnd"/>
+      <w:r>
+        <w:t>.</w:t>
+      </w:r>
+    </w:p>
+    <w:p>
+      <w:r>
+        <w:t xml:space="preserve">L’insieme di </w:t>
+      </w:r>
+      <w:proofErr w:type="spellStart"/>
+      <w:r>
+        <w:t>trainig</w:t>
+      </w:r>
+      <w:proofErr w:type="spellEnd"/>
+      <w:r>
+        <w:t xml:space="preserve"> </w:t>
+      </w:r>
+      <w:r>
+        <w:t xml:space="preserve">con </w:t>
+      </w:r>
+      <w:proofErr w:type="spellStart"/>
+      <w:r>
+        <w:t>sentimental</w:t>
+      </w:r>
+      <w:proofErr w:type="spellEnd"/>
+      <w:r>
+        <w:t xml:space="preserve"> </w:t>
+      </w:r>
+      <w:proofErr w:type="spellStart"/>
+      <w:r>
+        <w:t>analysis</w:t>
+      </w:r>
+      <w:proofErr w:type="spellEnd"/>
+      <w:r>
+        <w:t xml:space="preserve"> </w:t>
+      </w:r>
+      <w:r>
+        <w:t xml:space="preserve">ottenuto con </w:t>
+      </w:r>
+      <w:proofErr w:type="spellStart"/>
+      <w:r>
+        <w:t>undersampling</w:t>
+      </w:r>
+      <w:proofErr w:type="spellEnd"/>
+      <w:r>
+        <w:t xml:space="preserve"> risulta essere circa il 13% di quello ottenuto dopo le operazioni di filtraggio.</w:t>
+      </w:r>
+    </w:p>
+    <w:p>
+      <w:r>
+        <w:t xml:space="preserve">Il codice riguardante la sentiment </w:t>
+      </w:r>
+      <w:proofErr w:type="spellStart"/>
+      <w:r>
+        <w:t>analysis</w:t>
+      </w:r>
+      <w:proofErr w:type="spellEnd"/>
+      <w:r>
+        <w:t xml:space="preserve"> è consultabile nel file </w:t>
+      </w:r>
+      <w:hyperlink r:id="rId12" w:tgtFrame="_blank" w:history="1">
         <w:r>
           <w:rPr>
             <w:rStyle w:val="Collegamentoipertestuale"/>
@@ -2073,7 +2282,7 @@
       <w:pPr>
         <w:pStyle w:val="Titolo1"/>
       </w:pPr>
-      <w:bookmarkStart w:id="5" w:name="_Toc12117358"/>
+      <w:bookmarkStart w:id="5" w:name="_Toc12217409"/>
       <w:r>
         <w:lastRenderedPageBreak/>
         <w:t>Generazione Dei Modelli</w:t>
@@ -2126,18 +2335,36 @@
         <w:t xml:space="preserve">. </w:t>
       </w:r>
       <w:r>
-        <w:t>Inoltre, ogni modello è stato utilizzato con il training set ottenuto dall’operazione di sentiment analysis.</w:t>
+        <w:t xml:space="preserve">Inoltre, ogni modello è stato utilizzato con il training set ottenuto dall’operazione di sentiment </w:t>
+      </w:r>
+      <w:proofErr w:type="spellStart"/>
+      <w:r>
+        <w:t>analysis</w:t>
+      </w:r>
+      <w:proofErr w:type="spellEnd"/>
+      <w:r>
+        <w:t>.</w:t>
       </w:r>
     </w:p>
     <w:p>
       <w:pPr>
         <w:pStyle w:val="Titolo2"/>
       </w:pPr>
-      <w:bookmarkStart w:id="6" w:name="_Toc12117359"/>
-      <w:r>
-        <w:t>Naive Bayes</w:t>
+      <w:bookmarkStart w:id="6" w:name="_Toc12217410"/>
+      <w:proofErr w:type="spellStart"/>
+      <w:r>
+        <w:t>Naive</w:t>
+      </w:r>
+      <w:proofErr w:type="spellEnd"/>
+      <w:r>
+        <w:t xml:space="preserve"> </w:t>
+      </w:r>
+      <w:proofErr w:type="spellStart"/>
+      <w:r>
+        <w:t>Bayes</w:t>
       </w:r>
       <w:bookmarkEnd w:id="6"/>
+      <w:proofErr w:type="spellEnd"/>
     </w:p>
     <w:p>
       <w:r>
@@ -2168,7 +2395,7 @@
                     <pic:cNvPicPr/>
                   </pic:nvPicPr>
                   <pic:blipFill>
-                    <a:blip r:embed="rId11">
+                    <a:blip r:embed="rId13">
                       <a:extLst>
                         <a:ext uri="{28A0092B-C50C-407E-A947-70E740481C1C}">
                           <a14:useLocalDpi xmlns:a14="http://schemas.microsoft.com/office/drawing/2010/main" val="0"/>
@@ -2195,8 +2422,21 @@
         </w:drawing>
       </w:r>
       <w:r>
-        <w:t>Il primo modello utilizzato è quello basato su naive Bayes</w:t>
-      </w:r>
+        <w:t xml:space="preserve">Il primo modello utilizzato è quello basato su </w:t>
+      </w:r>
+      <w:proofErr w:type="spellStart"/>
+      <w:r>
+        <w:t>naive</w:t>
+      </w:r>
+      <w:proofErr w:type="spellEnd"/>
+      <w:r>
+        <w:t xml:space="preserve"> </w:t>
+      </w:r>
+      <w:proofErr w:type="spellStart"/>
+      <w:r>
+        <w:t>Bayes</w:t>
+      </w:r>
+      <w:proofErr w:type="spellEnd"/>
       <w:r>
         <w:t>.</w:t>
       </w:r>
@@ -2220,7 +2460,8 @@
       <w:r>
         <w:t xml:space="preserve">che la genera è reperibile nel file </w:t>
       </w:r>
-      <w:hyperlink r:id="rId12" w:tgtFrame="_blank" w:history="1">
+      <w:hyperlink r:id="rId14" w:tgtFrame="_blank" w:history="1">
+        <w:proofErr w:type="spellStart"/>
         <w:r>
           <w:rPr>
             <w:rStyle w:val="Collegamentoipertestuale"/>
@@ -2231,6 +2472,7 @@
           </w:rPr>
           <w:t>naive_bayes_assumption.ipynb</w:t>
         </w:r>
+        <w:proofErr w:type="spellEnd"/>
       </w:hyperlink>
       <w:r>
         <w:rPr>
@@ -2246,7 +2488,8 @@
         </w:rPr>
         <w:t xml:space="preserve">e </w:t>
       </w:r>
-      <w:hyperlink r:id="rId13" w:tgtFrame="_blank" w:history="1">
+      <w:hyperlink r:id="rId15" w:tgtFrame="_blank" w:history="1">
+        <w:proofErr w:type="spellStart"/>
         <w:r>
           <w:rPr>
             <w:rStyle w:val="Collegamentoipertestuale"/>
@@ -2257,6 +2500,7 @@
           </w:rPr>
           <w:t>naivebayes_sentimental.ipynb</w:t>
         </w:r>
+        <w:proofErr w:type="spellEnd"/>
       </w:hyperlink>
       <w:r>
         <w:t>.</w:t>
@@ -2268,7 +2512,31 @@
         <w:t>introdurre</w:t>
       </w:r>
       <w:r>
-        <w:t xml:space="preserve"> le conditional probabilities tables (CPT) per ogni nodo</w:t>
+        <w:t xml:space="preserve"> le </w:t>
+      </w:r>
+      <w:proofErr w:type="spellStart"/>
+      <w:r>
+        <w:t>conditional</w:t>
+      </w:r>
+      <w:proofErr w:type="spellEnd"/>
+      <w:r>
+        <w:t xml:space="preserve"> </w:t>
+      </w:r>
+      <w:proofErr w:type="spellStart"/>
+      <w:r>
+        <w:t>probabilities</w:t>
+      </w:r>
+      <w:proofErr w:type="spellEnd"/>
+      <w:r>
+        <w:t xml:space="preserve"> </w:t>
+      </w:r>
+      <w:proofErr w:type="spellStart"/>
+      <w:r>
+        <w:t>tables</w:t>
+      </w:r>
+      <w:proofErr w:type="spellEnd"/>
+      <w:r>
+        <w:t xml:space="preserve"> (CPT) per ogni nodo</w:t>
       </w:r>
       <w:r>
         <w:t xml:space="preserve"> e s</w:t>
@@ -2318,6 +2586,7 @@
       <w:r>
         <w:t xml:space="preserve">libreria </w:t>
       </w:r>
+      <w:proofErr w:type="spellStart"/>
       <w:r>
         <w:rPr>
           <w:i/>
@@ -2325,6 +2594,7 @@
         </w:rPr>
         <w:t>libpgm</w:t>
       </w:r>
+      <w:proofErr w:type="spellEnd"/>
       <w:r>
         <w:rPr>
           <w:i/>
@@ -2378,7 +2648,7 @@
                     <pic:cNvPicPr/>
                   </pic:nvPicPr>
                   <pic:blipFill>
-                    <a:blip r:embed="rId14">
+                    <a:blip r:embed="rId16">
                       <a:extLst>
                         <a:ext uri="{28A0092B-C50C-407E-A947-70E740481C1C}">
                           <a14:useLocalDpi xmlns:a14="http://schemas.microsoft.com/office/drawing/2010/main" val="0"/>
@@ -2411,7 +2681,23 @@
         </w:drawing>
       </w:r>
       <w:r>
-        <w:t>Vengono ora riportati due esempi di cpt, la prima ottenuta dall’utilizzo del training con l’assunzione sul rating a priori, e l’altra ottenuta utilizzando il training risultante dall’operazione di sentiment analysis.</w:t>
+        <w:t xml:space="preserve">Vengono ora riportati due esempi di </w:t>
+      </w:r>
+      <w:proofErr w:type="spellStart"/>
+      <w:r>
+        <w:t>cpt</w:t>
+      </w:r>
+      <w:proofErr w:type="spellEnd"/>
+      <w:r>
+        <w:t xml:space="preserve">, la prima ottenuta dall’utilizzo del training con l’assunzione sul rating a priori, e l’altra ottenuta utilizzando il training risultante dall’operazione di sentiment </w:t>
+      </w:r>
+      <w:proofErr w:type="spellStart"/>
+      <w:r>
+        <w:t>analysis</w:t>
+      </w:r>
+      <w:proofErr w:type="spellEnd"/>
+      <w:r>
+        <w:t>.</w:t>
       </w:r>
     </w:p>
     <w:p>
@@ -2443,7 +2729,7 @@
                     <pic:cNvPicPr/>
                   </pic:nvPicPr>
                   <pic:blipFill>
-                    <a:blip r:embed="rId15">
+                    <a:blip r:embed="rId17">
                       <a:extLst>
                         <a:ext uri="{28A0092B-C50C-407E-A947-70E740481C1C}">
                           <a14:useLocalDpi xmlns:a14="http://schemas.microsoft.com/office/drawing/2010/main" val="0"/>
@@ -2474,15 +2760,39 @@
     <w:p/>
     <w:p>
       <w:r>
-        <w:t xml:space="preserve">Per la CPT del nodo target è stata fatta un’assunzione a priori, ovvero di considerare tutte le recensioni con il campo overall </w:t>
-      </w:r>
-      <w:r>
-        <w:t>&lt; 4 come “bad”, mentre “good” le restanti.</w:t>
-      </w:r>
-    </w:p>
-    <w:p>
-      <w:r>
-        <w:t>Come verifica della correttezza delle tabelle è stato utilizzato il software Weka, con il quale è stata ottenuta la stessa rete e le stesse CPT dell</w:t>
+        <w:t xml:space="preserve">Per la CPT del nodo target è stata fatta un’assunzione a priori, ovvero di considerare tutte le recensioni con il campo </w:t>
+      </w:r>
+      <w:proofErr w:type="spellStart"/>
+      <w:r>
+        <w:t>overall</w:t>
+      </w:r>
+      <w:proofErr w:type="spellEnd"/>
+      <w:r>
+        <w:t xml:space="preserve"> </w:t>
+      </w:r>
+      <w:r>
+        <w:t>&lt; 4 come “</w:t>
+      </w:r>
+      <w:proofErr w:type="spellStart"/>
+      <w:r>
+        <w:t>bad</w:t>
+      </w:r>
+      <w:proofErr w:type="spellEnd"/>
+      <w:r>
+        <w:t>”, mentre “good” le restanti.</w:t>
+      </w:r>
+    </w:p>
+    <w:p>
+      <w:r>
+        <w:t xml:space="preserve">Come verifica della correttezza delle tabelle è stato utilizzato il software </w:t>
+      </w:r>
+      <w:proofErr w:type="spellStart"/>
+      <w:r>
+        <w:t>Weka</w:t>
+      </w:r>
+      <w:proofErr w:type="spellEnd"/>
+      <w:r>
+        <w:t>, con il quale è stata ottenuta la stessa rete e le stesse CPT dell</w:t>
       </w:r>
       <w:r>
         <w:t>a</w:t>
@@ -2501,9 +2811,17 @@
       <w:pPr>
         <w:pStyle w:val="Titolo2"/>
       </w:pPr>
-      <w:bookmarkStart w:id="7" w:name="_Toc12117360"/>
-      <w:r>
-        <w:t>Rete bayesiana modellata secondo conoscenze a priori</w:t>
+      <w:bookmarkStart w:id="7" w:name="_Toc12217411"/>
+      <w:r>
+        <w:t xml:space="preserve">Rete </w:t>
+      </w:r>
+      <w:proofErr w:type="spellStart"/>
+      <w:r>
+        <w:t>bayesiana</w:t>
+      </w:r>
+      <w:proofErr w:type="spellEnd"/>
+      <w:r>
+        <w:t xml:space="preserve"> modellata secondo conoscenze a priori</w:t>
       </w:r>
       <w:bookmarkEnd w:id="7"/>
     </w:p>
@@ -2536,7 +2854,7 @@
                     <pic:cNvPicPr/>
                   </pic:nvPicPr>
                   <pic:blipFill rotWithShape="1">
-                    <a:blip r:embed="rId16">
+                    <a:blip r:embed="rId18">
                       <a:extLst>
                         <a:ext uri="{28A0092B-C50C-407E-A947-70E740481C1C}">
                           <a14:useLocalDpi xmlns:a14="http://schemas.microsoft.com/office/drawing/2010/main" val="0"/>
@@ -2582,7 +2900,15 @@
         <w:t xml:space="preserve">l’analisi della pagina </w:t>
       </w:r>
       <w:r>
-        <w:t xml:space="preserve">di TripAdvisor che l’utente </w:t>
+        <w:t xml:space="preserve">di </w:t>
+      </w:r>
+      <w:proofErr w:type="spellStart"/>
+      <w:r>
+        <w:t>TripAdvisor</w:t>
+      </w:r>
+      <w:proofErr w:type="spellEnd"/>
+      <w:r>
+        <w:t xml:space="preserve"> che l’utente </w:t>
       </w:r>
       <w:r>
         <w:t xml:space="preserve">deve </w:t>
@@ -2612,7 +2938,15 @@
         <w:t>assunto</w:t>
       </w:r>
       <w:r>
-        <w:t xml:space="preserve"> che il valore overall dell’hotel dipendesse in primo luogo dal </w:t>
+        <w:t xml:space="preserve"> che il valore </w:t>
+      </w:r>
+      <w:proofErr w:type="spellStart"/>
+      <w:r>
+        <w:t>overall</w:t>
+      </w:r>
+      <w:proofErr w:type="spellEnd"/>
+      <w:r>
+        <w:t xml:space="preserve"> dell’hotel dipendesse in primo luogo dal </w:t>
       </w:r>
       <w:r>
         <w:t xml:space="preserve">valore del </w:t>
@@ -2623,7 +2957,23 @@
     </w:p>
     <w:p>
       <w:r>
-        <w:t>I valori di service, room e location sono i primi indicatori ad essere valutati dopo il campo value, che è stato impostato come nodo padre. Infine, i valori di clean e check sono stati considerati come degli indici di qualità del servizio</w:t>
+        <w:t xml:space="preserve">I valori di service, room e location sono i primi indicatori ad essere valutati dopo il campo </w:t>
+      </w:r>
+      <w:proofErr w:type="spellStart"/>
+      <w:r>
+        <w:t>value</w:t>
+      </w:r>
+      <w:proofErr w:type="spellEnd"/>
+      <w:r>
+        <w:t xml:space="preserve">, che è stato impostato come nodo padre. Infine, i valori di </w:t>
+      </w:r>
+      <w:proofErr w:type="spellStart"/>
+      <w:r>
+        <w:t>clean</w:t>
+      </w:r>
+      <w:proofErr w:type="spellEnd"/>
+      <w:r>
+        <w:t xml:space="preserve"> e check sono stati considerati come degli indici di qualità del servizio</w:t>
       </w:r>
       <w:r>
         <w:t xml:space="preserve"> e per questo motivo dipendono da esso.</w:t>
@@ -2633,7 +2983,15 @@
     <w:p>
       <w:r>
         <w:lastRenderedPageBreak/>
-        <w:t>Rispetto alla rete bayesiana ingenua e a quella generata con R non è presente business come nodo</w:t>
+        <w:t xml:space="preserve">Rispetto alla rete </w:t>
+      </w:r>
+      <w:proofErr w:type="spellStart"/>
+      <w:r>
+        <w:t>bayesiana</w:t>
+      </w:r>
+      <w:proofErr w:type="spellEnd"/>
+      <w:r>
+        <w:t xml:space="preserve"> ingenua e a quella generata con R non è presente business come nodo</w:t>
       </w:r>
       <w:r>
         <w:t>. Durante la scrittura di una recensione infatti non è sempre presente una domanda per questo indice, e per</w:t>
@@ -2674,7 +3032,7 @@
                     <pic:cNvPicPr/>
                   </pic:nvPicPr>
                   <pic:blipFill>
-                    <a:blip r:embed="rId17">
+                    <a:blip r:embed="rId19">
                       <a:extLst>
                         <a:ext uri="{28A0092B-C50C-407E-A947-70E740481C1C}">
                           <a14:useLocalDpi xmlns:a14="http://schemas.microsoft.com/office/drawing/2010/main" val="0"/>
@@ -2728,7 +3086,7 @@
                     <pic:cNvPicPr/>
                   </pic:nvPicPr>
                   <pic:blipFill>
-                    <a:blip r:embed="rId18">
+                    <a:blip r:embed="rId20">
                       <a:extLst>
                         <a:ext uri="{28A0092B-C50C-407E-A947-70E740481C1C}">
                           <a14:useLocalDpi xmlns:a14="http://schemas.microsoft.com/office/drawing/2010/main" val="0"/>
@@ -2755,7 +3113,31 @@
         </w:drawing>
       </w:r>
       <w:r>
-        <w:t>Vengono ora presentati due esempi di cpt per i due tipi di training set, il primo con assunzione a priori e il secondo con sentimental analysis.</w:t>
+        <w:t xml:space="preserve">Vengono ora presentati due esempi di </w:t>
+      </w:r>
+      <w:proofErr w:type="spellStart"/>
+      <w:r>
+        <w:t>cpt</w:t>
+      </w:r>
+      <w:proofErr w:type="spellEnd"/>
+      <w:r>
+        <w:t xml:space="preserve"> per i due tipi di training set, il primo con assunzione a priori e il secondo con </w:t>
+      </w:r>
+      <w:proofErr w:type="spellStart"/>
+      <w:r>
+        <w:t>sentimental</w:t>
+      </w:r>
+      <w:proofErr w:type="spellEnd"/>
+      <w:r>
+        <w:t xml:space="preserve"> </w:t>
+      </w:r>
+      <w:proofErr w:type="spellStart"/>
+      <w:r>
+        <w:t>analysis</w:t>
+      </w:r>
+      <w:proofErr w:type="spellEnd"/>
+      <w:r>
+        <w:t>.</w:t>
       </w:r>
     </w:p>
     <w:p/>
@@ -2763,6 +3145,7 @@
       <w:r>
         <w:t xml:space="preserve">Il codice di riferimento è consultabile nei notebook </w:t>
       </w:r>
+      <w:proofErr w:type="spellStart"/>
       <w:r>
         <w:rPr>
           <w:i/>
@@ -2778,9 +3161,11 @@
         </w:rPr>
         <w:t>.ipynb</w:t>
       </w:r>
+      <w:proofErr w:type="spellEnd"/>
       <w:r>
         <w:t xml:space="preserve"> e </w:t>
       </w:r>
+      <w:proofErr w:type="spellStart"/>
       <w:r>
         <w:rPr>
           <w:rStyle w:val="filename"/>
@@ -2789,6 +3174,7 @@
         </w:rPr>
         <w:t>bayesian_net_sentimental.ipynb</w:t>
       </w:r>
+      <w:proofErr w:type="spellEnd"/>
       <w:r>
         <w:rPr>
           <w:rStyle w:val="filename"/>
@@ -2800,9 +3186,17 @@
       <w:pPr>
         <w:pStyle w:val="Titolo2"/>
       </w:pPr>
-      <w:bookmarkStart w:id="8" w:name="_Toc12117361"/>
-      <w:r>
-        <w:t>Rete bayesiana generata con R</w:t>
+      <w:bookmarkStart w:id="8" w:name="_Toc12217412"/>
+      <w:r>
+        <w:t xml:space="preserve">Rete </w:t>
+      </w:r>
+      <w:proofErr w:type="spellStart"/>
+      <w:r>
+        <w:t>bayesiana</w:t>
+      </w:r>
+      <w:proofErr w:type="spellEnd"/>
+      <w:r>
+        <w:t xml:space="preserve"> generata con R</w:t>
       </w:r>
       <w:bookmarkEnd w:id="8"/>
     </w:p>
@@ -2816,6 +3210,7 @@
       <w:r>
         <w:t xml:space="preserve"> utilizzando la libreria </w:t>
       </w:r>
+      <w:proofErr w:type="spellStart"/>
       <w:r>
         <w:rPr>
           <w:i/>
@@ -2823,6 +3218,7 @@
         </w:rPr>
         <w:t>bnlearn</w:t>
       </w:r>
+      <w:proofErr w:type="spellEnd"/>
       <w:r>
         <w:t xml:space="preserve"> disponibile per R.</w:t>
       </w:r>
@@ -2856,7 +3252,15 @@
         <w:t xml:space="preserve"> e</w:t>
       </w:r>
       <w:r>
-        <w:t xml:space="preserve"> solo se si verifica un miglioramento delle perfomance, altrimenti </w:t>
+        <w:t xml:space="preserve"> solo se si verifica un miglioramento delle </w:t>
+      </w:r>
+      <w:proofErr w:type="spellStart"/>
+      <w:r>
+        <w:t>perfomance</w:t>
+      </w:r>
+      <w:proofErr w:type="spellEnd"/>
+      <w:r>
+        <w:t xml:space="preserve">, altrimenti </w:t>
       </w:r>
       <w:r>
         <w:t xml:space="preserve">vengono </w:t>
@@ -2999,7 +3403,7 @@
                     </pic:cNvPicPr>
                   </pic:nvPicPr>
                   <pic:blipFill rotWithShape="1">
-                    <a:blip r:embed="rId19">
+                    <a:blip r:embed="rId21">
                       <a:extLst>
                         <a:ext uri="{28A0092B-C50C-407E-A947-70E740481C1C}">
                           <a14:useLocalDpi xmlns:a14="http://schemas.microsoft.com/office/drawing/2010/main" val="0"/>
@@ -3051,13 +3455,29 @@
         <w:t xml:space="preserve">viene presentato </w:t>
       </w:r>
       <w:r>
-        <w:t xml:space="preserve">un esempio di cpt calcolata con il </w:t>
+        <w:t xml:space="preserve">un esempio di </w:t>
+      </w:r>
+      <w:proofErr w:type="spellStart"/>
+      <w:r>
+        <w:t>cpt</w:t>
+      </w:r>
+      <w:proofErr w:type="spellEnd"/>
+      <w:r>
+        <w:t xml:space="preserve"> calcolata con il </w:t>
       </w:r>
       <w:r>
         <w:t>t</w:t>
       </w:r>
       <w:r>
-        <w:t>raining ottenuto da sentiment analysis.</w:t>
+        <w:t xml:space="preserve">raining ottenuto da sentiment </w:t>
+      </w:r>
+      <w:proofErr w:type="spellStart"/>
+      <w:r>
+        <w:t>analysis</w:t>
+      </w:r>
+      <w:proofErr w:type="spellEnd"/>
+      <w:r>
+        <w:t>.</w:t>
       </w:r>
     </w:p>
     <w:p>
@@ -3089,7 +3509,7 @@
                     <pic:cNvPicPr/>
                   </pic:nvPicPr>
                   <pic:blipFill>
-                    <a:blip r:embed="rId20">
+                    <a:blip r:embed="rId22">
                       <a:extLst>
                         <a:ext uri="{28A0092B-C50C-407E-A947-70E740481C1C}">
                           <a14:useLocalDpi xmlns:a14="http://schemas.microsoft.com/office/drawing/2010/main" val="0"/>
@@ -3123,7 +3543,7 @@
       <w:pPr>
         <w:pStyle w:val="Titolo1"/>
       </w:pPr>
-      <w:bookmarkStart w:id="9" w:name="_Toc12117362"/>
+      <w:bookmarkStart w:id="9" w:name="_Toc12217413"/>
       <w:r>
         <w:lastRenderedPageBreak/>
         <w:t>Confronto Delle Performance</w:t>
@@ -3161,6 +3581,7 @@
       <w:r>
         <w:t xml:space="preserve">ce inerente a questa sezione è consultabile nel file </w:t>
       </w:r>
+      <w:proofErr w:type="spellStart"/>
       <w:r>
         <w:rPr>
           <w:i/>
@@ -3168,6 +3589,7 @@
         </w:rPr>
         <w:t>confusion_matrix.ipynb</w:t>
       </w:r>
+      <w:proofErr w:type="spellEnd"/>
       <w:r>
         <w:t>.</w:t>
       </w:r>
@@ -3196,7 +3618,39 @@
           <w:b/>
           <w:bCs/>
         </w:rPr>
-        <w:t xml:space="preserve">modello naive Bayes con assunzione </w:t>
+        <w:t xml:space="preserve">modello </w:t>
+      </w:r>
+      <w:proofErr w:type="spellStart"/>
+      <w:r>
+        <w:rPr>
+          <w:b/>
+          <w:bCs/>
+        </w:rPr>
+        <w:t>naive</w:t>
+      </w:r>
+      <w:proofErr w:type="spellEnd"/>
+      <w:r>
+        <w:rPr>
+          <w:b/>
+          <w:bCs/>
+        </w:rPr>
+        <w:t xml:space="preserve"> </w:t>
+      </w:r>
+      <w:proofErr w:type="spellStart"/>
+      <w:r>
+        <w:rPr>
+          <w:b/>
+          <w:bCs/>
+        </w:rPr>
+        <w:t>Bayes</w:t>
+      </w:r>
+      <w:proofErr w:type="spellEnd"/>
+      <w:r>
+        <w:rPr>
+          <w:b/>
+          <w:bCs/>
+        </w:rPr>
+        <w:t xml:space="preserve"> con assunzione </w:t>
       </w:r>
       <w:r>
         <w:rPr>
@@ -3251,7 +3705,7 @@
                     <pic:cNvPicPr/>
                   </pic:nvPicPr>
                   <pic:blipFill>
-                    <a:blip r:embed="rId21">
+                    <a:blip r:embed="rId23">
                       <a:extLst>
                         <a:ext uri="{28A0092B-C50C-407E-A947-70E740481C1C}">
                           <a14:useLocalDpi xmlns:a14="http://schemas.microsoft.com/office/drawing/2010/main" val="0"/>
@@ -3374,7 +3828,7 @@
                     <pic:cNvPicPr/>
                   </pic:nvPicPr>
                   <pic:blipFill>
-                    <a:blip r:embed="rId22">
+                    <a:blip r:embed="rId24">
                       <a:extLst>
                         <a:ext uri="{28A0092B-C50C-407E-A947-70E740481C1C}">
                           <a14:useLocalDpi xmlns:a14="http://schemas.microsoft.com/office/drawing/2010/main" val="0"/>
@@ -3531,7 +3985,7 @@
                     <pic:cNvPicPr/>
                   </pic:nvPicPr>
                   <pic:blipFill>
-                    <a:blip r:embed="rId23">
+                    <a:blip r:embed="rId25">
                       <a:extLst>
                         <a:ext uri="{28A0092B-C50C-407E-A947-70E740481C1C}">
                           <a14:useLocalDpi xmlns:a14="http://schemas.microsoft.com/office/drawing/2010/main" val="0"/>
@@ -3601,7 +4055,7 @@
                     <pic:cNvPicPr/>
                   </pic:nvPicPr>
                   <pic:blipFill>
-                    <a:blip r:embed="rId24">
+                    <a:blip r:embed="rId26">
                       <a:extLst>
                         <a:ext uri="{28A0092B-C50C-407E-A947-70E740481C1C}">
                           <a14:useLocalDpi xmlns:a14="http://schemas.microsoft.com/office/drawing/2010/main" val="0"/>
@@ -3632,14 +4086,71 @@
           <w:b/>
           <w:bCs/>
         </w:rPr>
-        <w:t xml:space="preserve">Confronto tra modello naive Bayes con </w:t>
-      </w:r>
-      <w:r>
-        <w:rPr>
-          <w:b/>
-          <w:bCs/>
-        </w:rPr>
-        <w:t>sentimental analysis e</w:t>
+        <w:t xml:space="preserve">Confronto tra modello </w:t>
+      </w:r>
+      <w:proofErr w:type="spellStart"/>
+      <w:r>
+        <w:rPr>
+          <w:b/>
+          <w:bCs/>
+        </w:rPr>
+        <w:t>naive</w:t>
+      </w:r>
+      <w:proofErr w:type="spellEnd"/>
+      <w:r>
+        <w:rPr>
+          <w:b/>
+          <w:bCs/>
+        </w:rPr>
+        <w:t xml:space="preserve"> </w:t>
+      </w:r>
+      <w:proofErr w:type="spellStart"/>
+      <w:r>
+        <w:rPr>
+          <w:b/>
+          <w:bCs/>
+        </w:rPr>
+        <w:t>Bayes</w:t>
+      </w:r>
+      <w:proofErr w:type="spellEnd"/>
+      <w:r>
+        <w:rPr>
+          <w:b/>
+          <w:bCs/>
+        </w:rPr>
+        <w:t xml:space="preserve"> con </w:t>
+      </w:r>
+      <w:proofErr w:type="spellStart"/>
+      <w:r>
+        <w:rPr>
+          <w:b/>
+          <w:bCs/>
+        </w:rPr>
+        <w:t>sentimental</w:t>
+      </w:r>
+      <w:proofErr w:type="spellEnd"/>
+      <w:r>
+        <w:rPr>
+          <w:b/>
+          <w:bCs/>
+        </w:rPr>
+        <w:t xml:space="preserve"> </w:t>
+      </w:r>
+      <w:proofErr w:type="spellStart"/>
+      <w:r>
+        <w:rPr>
+          <w:b/>
+          <w:bCs/>
+        </w:rPr>
+        <w:t>analysis</w:t>
+      </w:r>
+      <w:proofErr w:type="spellEnd"/>
+      <w:r>
+        <w:rPr>
+          <w:b/>
+          <w:bCs/>
+        </w:rPr>
+        <w:t xml:space="preserve"> e</w:t>
       </w:r>
       <w:r>
         <w:rPr>
@@ -3648,13 +4159,31 @@
         </w:rPr>
         <w:t xml:space="preserve"> l’insieme di testing con </w:t>
       </w:r>
-      <w:r>
-        <w:rPr>
-          <w:b/>
-          <w:bCs/>
-        </w:rPr>
-        <w:t>sentimental analysis</w:t>
-      </w:r>
+      <w:proofErr w:type="spellStart"/>
+      <w:r>
+        <w:rPr>
+          <w:b/>
+          <w:bCs/>
+        </w:rPr>
+        <w:t>sentimental</w:t>
+      </w:r>
+      <w:proofErr w:type="spellEnd"/>
+      <w:r>
+        <w:rPr>
+          <w:b/>
+          <w:bCs/>
+        </w:rPr>
+        <w:t xml:space="preserve"> </w:t>
+      </w:r>
+      <w:proofErr w:type="spellStart"/>
+      <w:r>
+        <w:rPr>
+          <w:b/>
+          <w:bCs/>
+        </w:rPr>
+        <w:t>analysis</w:t>
+      </w:r>
+      <w:proofErr w:type="spellEnd"/>
     </w:p>
     <w:p>
       <w:pPr>
@@ -3706,7 +4235,7 @@
                     <pic:cNvPicPr/>
                   </pic:nvPicPr>
                   <pic:blipFill>
-                    <a:blip r:embed="rId25">
+                    <a:blip r:embed="rId27">
                       <a:extLst>
                         <a:ext uri="{28A0092B-C50C-407E-A947-70E740481C1C}">
                           <a14:useLocalDpi xmlns:a14="http://schemas.microsoft.com/office/drawing/2010/main" val="0"/>
@@ -3765,8 +4294,65 @@
           <w:b/>
           <w:bCs/>
         </w:rPr>
-        <w:t xml:space="preserve"> sentimental analysis e l’insieme di testing con sentimental analysis</w:t>
-      </w:r>
+        <w:t xml:space="preserve"> </w:t>
+      </w:r>
+      <w:proofErr w:type="spellStart"/>
+      <w:r>
+        <w:rPr>
+          <w:b/>
+          <w:bCs/>
+        </w:rPr>
+        <w:t>sentimental</w:t>
+      </w:r>
+      <w:proofErr w:type="spellEnd"/>
+      <w:r>
+        <w:rPr>
+          <w:b/>
+          <w:bCs/>
+        </w:rPr>
+        <w:t xml:space="preserve"> </w:t>
+      </w:r>
+      <w:proofErr w:type="spellStart"/>
+      <w:r>
+        <w:rPr>
+          <w:b/>
+          <w:bCs/>
+        </w:rPr>
+        <w:t>analysis</w:t>
+      </w:r>
+      <w:proofErr w:type="spellEnd"/>
+      <w:r>
+        <w:rPr>
+          <w:b/>
+          <w:bCs/>
+        </w:rPr>
+        <w:t xml:space="preserve"> e l’insieme di testing con </w:t>
+      </w:r>
+      <w:proofErr w:type="spellStart"/>
+      <w:r>
+        <w:rPr>
+          <w:b/>
+          <w:bCs/>
+        </w:rPr>
+        <w:t>sentimental</w:t>
+      </w:r>
+      <w:proofErr w:type="spellEnd"/>
+      <w:r>
+        <w:rPr>
+          <w:b/>
+          <w:bCs/>
+        </w:rPr>
+        <w:t xml:space="preserve"> </w:t>
+      </w:r>
+      <w:proofErr w:type="spellStart"/>
+      <w:r>
+        <w:rPr>
+          <w:b/>
+          <w:bCs/>
+        </w:rPr>
+        <w:t>analysis</w:t>
+      </w:r>
+      <w:proofErr w:type="spellEnd"/>
     </w:p>
     <w:p>
       <w:pPr>
@@ -3809,13 +4395,63 @@
         </w:rPr>
         <w:t xml:space="preserve"> </w:t>
       </w:r>
-      <w:r>
-        <w:rPr>
-          <w:b/>
-          <w:bCs/>
-        </w:rPr>
-        <w:t>sentimental analysis e l’insieme di testing con sentimental analysis</w:t>
-      </w:r>
+      <w:proofErr w:type="spellStart"/>
+      <w:r>
+        <w:rPr>
+          <w:b/>
+          <w:bCs/>
+        </w:rPr>
+        <w:t>sentimental</w:t>
+      </w:r>
+      <w:proofErr w:type="spellEnd"/>
+      <w:r>
+        <w:rPr>
+          <w:b/>
+          <w:bCs/>
+        </w:rPr>
+        <w:t xml:space="preserve"> </w:t>
+      </w:r>
+      <w:proofErr w:type="spellStart"/>
+      <w:r>
+        <w:rPr>
+          <w:b/>
+          <w:bCs/>
+        </w:rPr>
+        <w:t>analysis</w:t>
+      </w:r>
+      <w:proofErr w:type="spellEnd"/>
+      <w:r>
+        <w:rPr>
+          <w:b/>
+          <w:bCs/>
+        </w:rPr>
+        <w:t xml:space="preserve"> e l’insieme di testing con </w:t>
+      </w:r>
+      <w:proofErr w:type="spellStart"/>
+      <w:r>
+        <w:rPr>
+          <w:b/>
+          <w:bCs/>
+        </w:rPr>
+        <w:t>sentimental</w:t>
+      </w:r>
+      <w:proofErr w:type="spellEnd"/>
+      <w:r>
+        <w:rPr>
+          <w:b/>
+          <w:bCs/>
+        </w:rPr>
+        <w:t xml:space="preserve"> </w:t>
+      </w:r>
+      <w:proofErr w:type="spellStart"/>
+      <w:r>
+        <w:rPr>
+          <w:b/>
+          <w:bCs/>
+        </w:rPr>
+        <w:t>analysis</w:t>
+      </w:r>
+      <w:proofErr w:type="spellEnd"/>
     </w:p>
     <w:p>
       <w:pPr>
@@ -3855,7 +4491,7 @@
                     <pic:cNvPicPr/>
                   </pic:nvPicPr>
                   <pic:blipFill>
-                    <a:blip r:embed="rId26">
+                    <a:blip r:embed="rId28">
                       <a:extLst>
                         <a:ext uri="{28A0092B-C50C-407E-A947-70E740481C1C}">
                           <a14:useLocalDpi xmlns:a14="http://schemas.microsoft.com/office/drawing/2010/main" val="0"/>
@@ -3907,17 +4543,35 @@
       <w:r>
         <w:t xml:space="preserve"> </w:t>
       </w:r>
+      <w:proofErr w:type="spellStart"/>
       <w:r>
         <w:t>N</w:t>
       </w:r>
       <w:r>
-        <w:t>aive Bayes</w:t>
-      </w:r>
+        <w:t>aive</w:t>
+      </w:r>
+      <w:proofErr w:type="spellEnd"/>
+      <w:r>
+        <w:t xml:space="preserve"> </w:t>
+      </w:r>
+      <w:proofErr w:type="spellStart"/>
+      <w:r>
+        <w:t>Bayes</w:t>
+      </w:r>
+      <w:proofErr w:type="spellEnd"/>
       <w:r>
         <w:t>, ma non è stato considerato come risultato finale</w:t>
       </w:r>
       <w:r>
-        <w:t xml:space="preserve"> perché l’obiettivo del progetto è di sviluppare una rete bayesiana che permett</w:t>
+        <w:t xml:space="preserve"> perché l’obiettivo del progetto è di sviluppare una rete </w:t>
+      </w:r>
+      <w:proofErr w:type="spellStart"/>
+      <w:r>
+        <w:t>bayesiana</w:t>
+      </w:r>
+      <w:proofErr w:type="spellEnd"/>
+      <w:r>
+        <w:t xml:space="preserve"> che permett</w:t>
       </w:r>
       <w:r>
         <w:t>a</w:t>
@@ -3928,13 +4582,53 @@
     </w:p>
     <w:p>
       <w:r>
-        <w:t xml:space="preserve">Un classificatore di Naive Bayes è un modello semplice che descrive una particolare classe di rete bayesiana, in cui tutte le </w:t>
+        <w:t xml:space="preserve">Un classificatore di </w:t>
+      </w:r>
+      <w:proofErr w:type="spellStart"/>
+      <w:r>
+        <w:t>Naive</w:t>
+      </w:r>
+      <w:proofErr w:type="spellEnd"/>
+      <w:r>
+        <w:t xml:space="preserve"> </w:t>
+      </w:r>
+      <w:proofErr w:type="spellStart"/>
+      <w:r>
+        <w:t>Bayes</w:t>
+      </w:r>
+      <w:proofErr w:type="spellEnd"/>
+      <w:r>
+        <w:t xml:space="preserve"> è un modello semplice che descrive una particolare classe di rete </w:t>
+      </w:r>
+      <w:proofErr w:type="spellStart"/>
+      <w:r>
+        <w:t>bayesiana</w:t>
+      </w:r>
+      <w:proofErr w:type="spellEnd"/>
+      <w:r>
+        <w:t xml:space="preserve">, in cui tutte le </w:t>
       </w:r>
       <w:r>
         <w:t>variabili</w:t>
       </w:r>
       <w:r>
-        <w:t xml:space="preserve"> sono indipendenti dalla classe. Per questo motivo ci sono alcuni problemi che Naive Bayes non può risolvere</w:t>
+        <w:t xml:space="preserve"> sono indipendenti dalla classe. Per questo motivo ci sono alcuni problemi che </w:t>
+      </w:r>
+      <w:proofErr w:type="spellStart"/>
+      <w:r>
+        <w:t>Naive</w:t>
+      </w:r>
+      <w:proofErr w:type="spellEnd"/>
+      <w:r>
+        <w:t xml:space="preserve"> </w:t>
+      </w:r>
+      <w:proofErr w:type="spellStart"/>
+      <w:r>
+        <w:t>Bayes</w:t>
+      </w:r>
+      <w:proofErr w:type="spellEnd"/>
+      <w:r>
+        <w:t xml:space="preserve"> non può risolvere</w:t>
       </w:r>
       <w:r>
         <w:t xml:space="preserve">. </w:t>
@@ -3954,7 +4648,15 @@
     </w:p>
     <w:p>
       <w:r>
-        <w:t xml:space="preserve">Una rete bayesiana </w:t>
+        <w:t xml:space="preserve">Una rete </w:t>
+      </w:r>
+      <w:proofErr w:type="spellStart"/>
+      <w:r>
+        <w:t>bayesiana</w:t>
+      </w:r>
+      <w:proofErr w:type="spellEnd"/>
+      <w:r>
+        <w:t xml:space="preserve"> </w:t>
       </w:r>
       <w:r>
         <w:t xml:space="preserve">invece </w:t>
@@ -4000,8 +4702,13 @@
       <w:r>
         <w:t xml:space="preserve">Per questi motivi il modello più adatto al problema è quello della rete </w:t>
       </w:r>
-      <w:r>
-        <w:t xml:space="preserve">bayesiana </w:t>
+      <w:proofErr w:type="spellStart"/>
+      <w:r>
+        <w:t>bayesiana</w:t>
+      </w:r>
+      <w:proofErr w:type="spellEnd"/>
+      <w:r>
+        <w:t xml:space="preserve"> </w:t>
       </w:r>
       <w:r>
         <w:t>definita con conoscenze a priori in cui è stata fatta l’assunzione sul target.</w:t>
@@ -4019,7 +4726,7 @@
       <w:pPr>
         <w:pStyle w:val="Titolo1"/>
       </w:pPr>
-      <w:bookmarkStart w:id="10" w:name="_Toc12117363"/>
+      <w:bookmarkStart w:id="10" w:name="_Toc12217414"/>
       <w:r>
         <w:lastRenderedPageBreak/>
         <w:t>Rating Complessivo</w:t>
@@ -4033,11 +4740,16 @@
       <w:r>
         <w:t xml:space="preserve">Utilizzando i risultati ottenuti con il modello di rete </w:t>
       </w:r>
+      <w:proofErr w:type="spellStart"/>
       <w:r>
         <w:t>b</w:t>
       </w:r>
       <w:r>
-        <w:t xml:space="preserve">ayesiana, </w:t>
+        <w:t>ayesiana</w:t>
+      </w:r>
+      <w:proofErr w:type="spellEnd"/>
+      <w:r>
+        <w:t xml:space="preserve">, </w:t>
       </w:r>
       <w:r>
         <w:t>è stato</w:t>
@@ -4065,12 +4777,15 @@
       <w:r>
         <w:t xml:space="preserve">Il processo utilizzato per la realizzazione del </w:t>
       </w:r>
+      <w:proofErr w:type="spellStart"/>
       <w:r>
         <w:t>csv</w:t>
       </w:r>
+      <w:proofErr w:type="spellEnd"/>
       <w:r>
         <w:t xml:space="preserve"> è stato implementato nel notebook </w:t>
       </w:r>
+      <w:proofErr w:type="spellStart"/>
       <w:r>
         <w:rPr>
           <w:i/>
@@ -4078,6 +4793,7 @@
         </w:rPr>
         <w:t>calculate_rating.ipynb</w:t>
       </w:r>
+      <w:proofErr w:type="spellEnd"/>
       <w:r>
         <w:t>.</w:t>
       </w:r>
@@ -4087,7 +4803,15 @@
         <w:jc w:val="left"/>
       </w:pPr>
       <w:r>
-        <w:t xml:space="preserve">Per ogni hotel si considerano il numero di recensioni “bad” e “good”, si sommano il numero di recensioni targate good e si </w:t>
+        <w:t>Per ogni hotel si considerano il numero di recensioni “</w:t>
+      </w:r>
+      <w:proofErr w:type="spellStart"/>
+      <w:r>
+        <w:t>bad</w:t>
+      </w:r>
+      <w:proofErr w:type="spellEnd"/>
+      <w:r>
+        <w:t xml:space="preserve">” e “good”, si sommano il numero di recensioni targate good e si </w:t>
       </w:r>
       <w:r>
         <w:t>divide</w:t>
@@ -4109,9 +4833,11 @@
       <w:r>
         <w:t xml:space="preserve">Alla fine di questa procedura si ottiene il </w:t>
       </w:r>
+      <w:proofErr w:type="spellStart"/>
       <w:r>
         <w:t>csv</w:t>
       </w:r>
+      <w:proofErr w:type="spellEnd"/>
       <w:r>
         <w:t xml:space="preserve"> descritto inizialmente</w:t>
       </w:r>
@@ -4155,7 +4881,7 @@
                     <pic:cNvPicPr/>
                   </pic:nvPicPr>
                   <pic:blipFill>
-                    <a:blip r:embed="rId27">
+                    <a:blip r:embed="rId29">
                       <a:lum/>
                       <a:alphaModFix/>
                     </a:blip>
@@ -4207,7 +4933,7 @@
       <w:pPr>
         <w:pStyle w:val="Titolo1"/>
       </w:pPr>
-      <w:bookmarkStart w:id="11" w:name="_Toc12117364"/>
+      <w:bookmarkStart w:id="11" w:name="_Toc12217415"/>
       <w:r>
         <w:lastRenderedPageBreak/>
         <w:t>Conclusioni</w:t>
@@ -4233,69 +4959,96 @@
         <w:t xml:space="preserve">Durante la fase di testing è </w:t>
       </w:r>
       <w:r>
-        <w:t>stato notato come nonostante la rete definita con naive Bayes fosse migliore a livello di performance</w:t>
-      </w:r>
-      <w:r>
-        <w:t>, non sia adedeguata</w:t>
-      </w:r>
-      <w:r>
-        <w:t xml:space="preserve"> per le motivazioni esposte in precedenza.</w:t>
-      </w:r>
-    </w:p>
-    <w:p>
-      <w:r>
-        <w:t xml:space="preserve">La conoscenza </w:t>
-      </w:r>
-      <w:r>
-        <w:t>di dominio</w:t>
-      </w:r>
-      <w:r>
-        <w:t xml:space="preserve"> del problema è risultata essere una buona base per la costruzione di un modello affidabile</w:t>
-      </w:r>
-      <w:r>
-        <w:t>, dato che le relazioni tra variabili spesso sono deducibili senza ricorrere ad uno strumento di apprendimento.</w:t>
-      </w:r>
-    </w:p>
-    <w:p>
-      <w:r>
-        <w:t xml:space="preserve">La rete definita tramite R </w:t>
-      </w:r>
-      <w:r>
-        <w:t xml:space="preserve">invece </w:t>
-      </w:r>
-      <w:r>
-        <w:t>è più complessa rispetto alle precedenti</w:t>
-      </w:r>
-      <w:r>
-        <w:t>; i risultati ottenuti possono essere spiegati con la maggiore</w:t>
-      </w:r>
+        <w:t xml:space="preserve">stato notato come nonostante la rete definita con </w:t>
+      </w:r>
+      <w:proofErr w:type="spellStart"/>
+      <w:r>
+        <w:t>naive</w:t>
+      </w:r>
+      <w:proofErr w:type="spellEnd"/>
       <w:r>
         <w:t xml:space="preserve"> </w:t>
       </w:r>
-      <w:r>
-        <w:t>connessione tra le variabili</w:t>
-      </w:r>
-      <w:r>
-        <w:t xml:space="preserve">, che rende </w:t>
-      </w:r>
-      <w:r>
-        <w:t xml:space="preserve">il calcolo per </w:t>
-      </w:r>
-      <w:r>
-        <w:t>la classificazione di nuovi hotel più</w:t>
-      </w:r>
-      <w:r>
-        <w:t xml:space="preserve"> complesso</w:t>
+      <w:proofErr w:type="spellStart"/>
+      <w:r>
+        <w:t>Bayes</w:t>
+      </w:r>
+      <w:proofErr w:type="spellEnd"/>
+      <w:r>
+        <w:t xml:space="preserve"> fosse migliore a livello di performance</w:t>
+      </w:r>
+      <w:r>
+        <w:t>, non sia ad</w:t>
       </w:r>
       <w:bookmarkStart w:id="12" w:name="_GoBack"/>
       <w:bookmarkEnd w:id="12"/>
       <w:r>
+        <w:t>eguata</w:t>
+      </w:r>
+      <w:r>
+        <w:t xml:space="preserve"> per le motivazioni esposte in precedenza.</w:t>
+      </w:r>
+    </w:p>
+    <w:p>
+      <w:r>
+        <w:t xml:space="preserve">La conoscenza </w:t>
+      </w:r>
+      <w:r>
+        <w:t>di dominio</w:t>
+      </w:r>
+      <w:r>
+        <w:t xml:space="preserve"> del problema è risultata essere una buona base per la costruzione di un modello affidabile</w:t>
+      </w:r>
+      <w:r>
+        <w:t>, dato che le relazioni tra variabili spesso sono deducibili senza ricorrere ad uno strumento di apprendimento.</w:t>
+      </w:r>
+    </w:p>
+    <w:p>
+      <w:r>
+        <w:t xml:space="preserve">La rete definita tramite R </w:t>
+      </w:r>
+      <w:r>
+        <w:t xml:space="preserve">invece </w:t>
+      </w:r>
+      <w:r>
+        <w:t>è più complessa rispetto alle precedenti</w:t>
+      </w:r>
+      <w:r>
+        <w:t>; i risultati ottenuti possono essere spiegati con la maggiore</w:t>
+      </w:r>
+      <w:r>
+        <w:t xml:space="preserve"> </w:t>
+      </w:r>
+      <w:r>
+        <w:t>connessione tra le variabili</w:t>
+      </w:r>
+      <w:r>
+        <w:t xml:space="preserve">, che rende </w:t>
+      </w:r>
+      <w:r>
+        <w:t xml:space="preserve">il calcolo per </w:t>
+      </w:r>
+      <w:r>
+        <w:t>la classificazione di nuovi hotel più</w:t>
+      </w:r>
+      <w:r>
+        <w:t xml:space="preserve"> complesso</w:t>
+      </w:r>
+      <w:r>
         <w:t>.</w:t>
       </w:r>
     </w:p>
     <w:p>
       <w:r>
-        <w:t>L’approccio di sentiment analysis ha comportato un calo delle performance dei modelli in cui è stato applicato</w:t>
+        <w:t xml:space="preserve">L’approccio di sentiment </w:t>
+      </w:r>
+      <w:proofErr w:type="spellStart"/>
+      <w:r>
+        <w:t>analysis</w:t>
+      </w:r>
+      <w:proofErr w:type="spellEnd"/>
+      <w:r>
+        <w:t xml:space="preserve"> ha comportato un calo delle performance dei modelli in cui è stato applicato</w:t>
       </w:r>
       <w:r>
         <w:t>. L</w:t>
@@ -4353,13 +5106,103 @@
       </w:r>
     </w:p>
     <w:sectPr>
+      <w:footerReference w:type="default" r:id="rId30"/>
       <w:pgSz w:w="11906" w:h="16838"/>
       <w:pgMar w:top="1417" w:right="1558" w:bottom="1134" w:left="1560" w:header="708" w:footer="708" w:gutter="0"/>
+      <w:pgNumType w:start="0"/>
       <w:cols w:space="708"/>
-      <w:docGrid w:linePitch="360"/>
+      <w:titlePg/>
+      <w:docGrid w:linePitch="381"/>
     </w:sectPr>
   </w:body>
 </w:document>
+</file>
+
+<file path=word/endnotes.xml><?xml version="1.0" encoding="utf-8"?>
+<w:endnotes xmlns:wpc="http://schemas.microsoft.com/office/word/2010/wordprocessingCanvas" xmlns:cx="http://schemas.microsoft.com/office/drawing/2014/chartex" xmlns:cx1="http://schemas.microsoft.com/office/drawing/2015/9/8/chartex" xmlns:cx2="http://schemas.microsoft.com/office/drawing/2015/10/21/chartex" xmlns:cx3="http://schemas.microsoft.com/office/drawing/2016/5/9/chartex" xmlns:cx4="http://schemas.microsoft.com/office/drawing/2016/5/10/chartex" xmlns:cx5="http://schemas.microsoft.com/office/drawing/2016/5/11/chartex" xmlns:cx6="http://schemas.microsoft.com/office/drawing/2016/5/12/chartex" xmlns:cx7="http://schemas.microsoft.com/office/drawing/2016/5/13/chartex" xmlns:cx8="http://schemas.microsoft.com/office/drawing/2016/5/14/chartex" xmlns:mc="http://schemas.openxmlformats.org/markup-compatibility/2006" xmlns:aink="http://schemas.microsoft.com/office/drawing/2016/ink" xmlns:am3d="http://schemas.microsoft.com/office/drawing/2017/model3d" xmlns:o="urn:schemas-microsoft-com:office:office" xmlns:r="http://schemas.openxmlformats.org/officeDocument/2006/relationships" xmlns:m="http://schemas.openxmlformats.org/officeDocument/2006/math" xmlns:v="urn:schemas-microsoft-com:vml" xmlns:wp14="http://schemas.microsoft.com/office/word/2010/wordprocessingDrawing" xmlns:wp="http://schemas.openxmlformats.org/drawingml/2006/wordprocessingDrawing" xmlns:w10="urn:schemas-microsoft-com:office:word" xmlns:w="http://schemas.openxmlformats.org/wordprocessingml/2006/main" xmlns:w14="http://schemas.microsoft.com/office/word/2010/wordml" xmlns:w15="http://schemas.microsoft.com/office/word/2012/wordml" xmlns:w16cid="http://schemas.microsoft.com/office/word/2016/wordml/cid" xmlns:w16se="http://schemas.microsoft.com/office/word/2015/wordml/symex" xmlns:wpg="http://schemas.microsoft.com/office/word/2010/wordprocessingGroup" xmlns:wpi="http://schemas.microsoft.com/office/word/2010/wordprocessingInk" xmlns:wne="http://schemas.microsoft.com/office/word/2006/wordml" xmlns:wps="http://schemas.microsoft.com/office/word/2010/wordprocessingShape" mc:Ignorable="w14 w15 w16se w16cid wp14">
+  <w:endnote w:type="separator" w:id="-1">
+    <w:p>
+      <w:pPr>
+        <w:spacing w:before="0" w:after="0" w:line="240" w:lineRule="auto"/>
+      </w:pPr>
+      <w:r>
+        <w:separator/>
+      </w:r>
+    </w:p>
+  </w:endnote>
+  <w:endnote w:type="continuationSeparator" w:id="0">
+    <w:p>
+      <w:pPr>
+        <w:spacing w:before="0" w:after="0" w:line="240" w:lineRule="auto"/>
+      </w:pPr>
+      <w:r>
+        <w:continuationSeparator/>
+      </w:r>
+    </w:p>
+  </w:endnote>
+</w:endnotes>
+</file>
+
+<file path=word/footer1.xml><?xml version="1.0" encoding="utf-8"?>
+<w:ftr xmlns:wpc="http://schemas.microsoft.com/office/word/2010/wordprocessingCanvas" xmlns:cx="http://schemas.microsoft.com/office/drawing/2014/chartex" xmlns:cx1="http://schemas.microsoft.com/office/drawing/2015/9/8/chartex" xmlns:cx2="http://schemas.microsoft.com/office/drawing/2015/10/21/chartex" xmlns:cx3="http://schemas.microsoft.com/office/drawing/2016/5/9/chartex" xmlns:cx4="http://schemas.microsoft.com/office/drawing/2016/5/10/chartex" xmlns:cx5="http://schemas.microsoft.com/office/drawing/2016/5/11/chartex" xmlns:cx6="http://schemas.microsoft.com/office/drawing/2016/5/12/chartex" xmlns:cx7="http://schemas.microsoft.com/office/drawing/2016/5/13/chartex" xmlns:cx8="http://schemas.microsoft.com/office/drawing/2016/5/14/chartex" xmlns:mc="http://schemas.openxmlformats.org/markup-compatibility/2006" xmlns:aink="http://schemas.microsoft.com/office/drawing/2016/ink" xmlns:am3d="http://schemas.microsoft.com/office/drawing/2017/model3d" xmlns:o="urn:schemas-microsoft-com:office:office" xmlns:r="http://schemas.openxmlformats.org/officeDocument/2006/relationships" xmlns:m="http://schemas.openxmlformats.org/officeDocument/2006/math" xmlns:v="urn:schemas-microsoft-com:vml" xmlns:wp14="http://schemas.microsoft.com/office/word/2010/wordprocessingDrawing" xmlns:wp="http://schemas.openxmlformats.org/drawingml/2006/wordprocessingDrawing" xmlns:w10="urn:schemas-microsoft-com:office:word" xmlns:w="http://schemas.openxmlformats.org/wordprocessingml/2006/main" xmlns:w14="http://schemas.microsoft.com/office/word/2010/wordml" xmlns:w15="http://schemas.microsoft.com/office/word/2012/wordml" xmlns:w16cid="http://schemas.microsoft.com/office/word/2016/wordml/cid" xmlns:w16se="http://schemas.microsoft.com/office/word/2015/wordml/symex" xmlns:wpg="http://schemas.microsoft.com/office/word/2010/wordprocessingGroup" xmlns:wpi="http://schemas.microsoft.com/office/word/2010/wordprocessingInk" xmlns:wne="http://schemas.microsoft.com/office/word/2006/wordml" xmlns:wps="http://schemas.microsoft.com/office/word/2010/wordprocessingShape" mc:Ignorable="w14 w15 w16se w16cid wp14">
+  <w:sdt>
+    <w:sdtPr>
+      <w:id w:val="-1110892456"/>
+      <w:docPartObj>
+        <w:docPartGallery w:val="Page Numbers (Bottom of Page)"/>
+        <w:docPartUnique/>
+      </w:docPartObj>
+    </w:sdtPr>
+    <w:sdtContent>
+      <w:p>
+        <w:pPr>
+          <w:pStyle w:val="Pidipagina"/>
+          <w:jc w:val="right"/>
+        </w:pPr>
+        <w:r>
+          <w:fldChar w:fldCharType="begin"/>
+        </w:r>
+        <w:r>
+          <w:instrText>PAGE   \* MERGEFORMAT</w:instrText>
+        </w:r>
+        <w:r>
+          <w:fldChar w:fldCharType="separate"/>
+        </w:r>
+        <w:r>
+          <w:t>2</w:t>
+        </w:r>
+        <w:r>
+          <w:fldChar w:fldCharType="end"/>
+        </w:r>
+      </w:p>
+    </w:sdtContent>
+  </w:sdt>
+</w:ftr>
+</file>
+
+<file path=word/footnotes.xml><?xml version="1.0" encoding="utf-8"?>
+<w:footnotes xmlns:wpc="http://schemas.microsoft.com/office/word/2010/wordprocessingCanvas" xmlns:cx="http://schemas.microsoft.com/office/drawing/2014/chartex" xmlns:cx1="http://schemas.microsoft.com/office/drawing/2015/9/8/chartex" xmlns:cx2="http://schemas.microsoft.com/office/drawing/2015/10/21/chartex" xmlns:cx3="http://schemas.microsoft.com/office/drawing/2016/5/9/chartex" xmlns:cx4="http://schemas.microsoft.com/office/drawing/2016/5/10/chartex" xmlns:cx5="http://schemas.microsoft.com/office/drawing/2016/5/11/chartex" xmlns:cx6="http://schemas.microsoft.com/office/drawing/2016/5/12/chartex" xmlns:cx7="http://schemas.microsoft.com/office/drawing/2016/5/13/chartex" xmlns:cx8="http://schemas.microsoft.com/office/drawing/2016/5/14/chartex" xmlns:mc="http://schemas.openxmlformats.org/markup-compatibility/2006" xmlns:aink="http://schemas.microsoft.com/office/drawing/2016/ink" xmlns:am3d="http://schemas.microsoft.com/office/drawing/2017/model3d" xmlns:o="urn:schemas-microsoft-com:office:office" xmlns:r="http://schemas.openxmlformats.org/officeDocument/2006/relationships" xmlns:m="http://schemas.openxmlformats.org/officeDocument/2006/math" xmlns:v="urn:schemas-microsoft-com:vml" xmlns:wp14="http://schemas.microsoft.com/office/word/2010/wordprocessingDrawing" xmlns:wp="http://schemas.openxmlformats.org/drawingml/2006/wordprocessingDrawing" xmlns:w10="urn:schemas-microsoft-com:office:word" xmlns:w="http://schemas.openxmlformats.org/wordprocessingml/2006/main" xmlns:w14="http://schemas.microsoft.com/office/word/2010/wordml" xmlns:w15="http://schemas.microsoft.com/office/word/2012/wordml" xmlns:w16cid="http://schemas.microsoft.com/office/word/2016/wordml/cid" xmlns:w16se="http://schemas.microsoft.com/office/word/2015/wordml/symex" xmlns:wpg="http://schemas.microsoft.com/office/word/2010/wordprocessingGroup" xmlns:wpi="http://schemas.microsoft.com/office/word/2010/wordprocessingInk" xmlns:wne="http://schemas.microsoft.com/office/word/2006/wordml" xmlns:wps="http://schemas.microsoft.com/office/word/2010/wordprocessingShape" mc:Ignorable="w14 w15 w16se w16cid wp14">
+  <w:footnote w:type="separator" w:id="-1">
+    <w:p>
+      <w:pPr>
+        <w:spacing w:before="0" w:after="0" w:line="240" w:lineRule="auto"/>
+      </w:pPr>
+      <w:r>
+        <w:separator/>
+      </w:r>
+    </w:p>
+  </w:footnote>
+  <w:footnote w:type="continuationSeparator" w:id="0">
+    <w:p>
+      <w:pPr>
+        <w:spacing w:before="0" w:after="0" w:line="240" w:lineRule="auto"/>
+      </w:pPr>
+      <w:r>
+        <w:continuationSeparator/>
+      </w:r>
+    </w:p>
+  </w:footnote>
+</w:footnotes>
 </file>
 
 <file path=word/numbering.xml><?xml version="1.0" encoding="utf-8"?>
@@ -6974,6 +7817,58 @@
       <w:lang w:eastAsia="zh-CN" w:bidi="hi-IN"/>
     </w:rPr>
   </w:style>
+  <w:style w:type="paragraph" w:styleId="Intestazione">
+    <w:name w:val="header"/>
+    <w:basedOn w:val="Normale"/>
+    <w:link w:val="IntestazioneCarattere"/>
+    <w:uiPriority w:val="99"/>
+    <w:unhideWhenUsed/>
+    <w:rsid w:val="003C334A"/>
+    <w:pPr>
+      <w:tabs>
+        <w:tab w:val="center" w:pos="4819"/>
+        <w:tab w:val="right" w:pos="9638"/>
+      </w:tabs>
+      <w:spacing w:before="0" w:after="0" w:line="240" w:lineRule="auto"/>
+    </w:pPr>
+  </w:style>
+  <w:style w:type="character" w:customStyle="1" w:styleId="IntestazioneCarattere">
+    <w:name w:val="Intestazione Carattere"/>
+    <w:basedOn w:val="Carpredefinitoparagrafo"/>
+    <w:link w:val="Intestazione"/>
+    <w:uiPriority w:val="99"/>
+    <w:rsid w:val="003C334A"/>
+    <w:rPr>
+      <w:rFonts w:ascii="Times New Roman" w:hAnsi="Times New Roman"/>
+      <w:sz w:val="28"/>
+    </w:rPr>
+  </w:style>
+  <w:style w:type="paragraph" w:styleId="Pidipagina">
+    <w:name w:val="footer"/>
+    <w:basedOn w:val="Normale"/>
+    <w:link w:val="PidipaginaCarattere"/>
+    <w:uiPriority w:val="99"/>
+    <w:unhideWhenUsed/>
+    <w:rsid w:val="003C334A"/>
+    <w:pPr>
+      <w:tabs>
+        <w:tab w:val="center" w:pos="4819"/>
+        <w:tab w:val="right" w:pos="9638"/>
+      </w:tabs>
+      <w:spacing w:before="0" w:after="0" w:line="240" w:lineRule="auto"/>
+    </w:pPr>
+  </w:style>
+  <w:style w:type="character" w:customStyle="1" w:styleId="PidipaginaCarattere">
+    <w:name w:val="Piè di pagina Carattere"/>
+    <w:basedOn w:val="Carpredefinitoparagrafo"/>
+    <w:link w:val="Pidipagina"/>
+    <w:uiPriority w:val="99"/>
+    <w:rsid w:val="003C334A"/>
+    <w:rPr>
+      <w:rFonts w:ascii="Times New Roman" w:hAnsi="Times New Roman"/>
+      <w:sz w:val="28"/>
+    </w:rPr>
+  </w:style>
 </w:styles>
 </file>
 
@@ -7277,7 +8172,7 @@
 </file>
 
 <file path=customXml/itemProps1.xml><?xml version="1.0" encoding="utf-8"?>
-<ds:datastoreItem xmlns:ds="http://schemas.openxmlformats.org/officeDocument/2006/customXml" ds:itemID="{8FB3EC88-1855-4531-91F3-0CCF6E307B5A}">
+<ds:datastoreItem xmlns:ds="http://schemas.openxmlformats.org/officeDocument/2006/customXml" ds:itemID="{9C6E0BFB-2BFA-4612-8582-54F21099E62A}">
   <ds:schemaRefs>
     <ds:schemaRef ds:uri="http://schemas.openxmlformats.org/officeDocument/2006/bibliography"/>
   </ds:schemaRefs>

--- a/Relazione Progetto Di Modelli Probabilistici.docx
+++ b/Relazione Progetto Di Modelli Probabilistici.docx
@@ -235,7 +235,7 @@
                 <w:noProof/>
                 <w:webHidden/>
               </w:rPr>
-              <w:t>3</w:t>
+              <w:t>2</w:t>
             </w:r>
             <w:r>
               <w:rPr>
@@ -323,7 +323,7 @@
                 <w:noProof/>
                 <w:webHidden/>
               </w:rPr>
-              <w:t>5</w:t>
+              <w:t>4</w:t>
             </w:r>
             <w:r>
               <w:rPr>
@@ -411,7 +411,7 @@
                 <w:noProof/>
                 <w:webHidden/>
               </w:rPr>
-              <w:t>5</w:t>
+              <w:t>4</w:t>
             </w:r>
             <w:r>
               <w:rPr>
@@ -499,7 +499,7 @@
                 <w:noProof/>
                 <w:webHidden/>
               </w:rPr>
-              <w:t>6</w:t>
+              <w:t>5</w:t>
             </w:r>
             <w:r>
               <w:rPr>
@@ -587,7 +587,7 @@
                 <w:noProof/>
                 <w:webHidden/>
               </w:rPr>
-              <w:t>8</w:t>
+              <w:t>7</w:t>
             </w:r>
             <w:r>
               <w:rPr>
@@ -675,7 +675,7 @@
                 <w:noProof/>
                 <w:webHidden/>
               </w:rPr>
-              <w:t>8</w:t>
+              <w:t>7</w:t>
             </w:r>
             <w:r>
               <w:rPr>
@@ -763,7 +763,7 @@
                 <w:noProof/>
                 <w:webHidden/>
               </w:rPr>
-              <w:t>9</w:t>
+              <w:t>8</w:t>
             </w:r>
             <w:r>
               <w:rPr>
@@ -851,7 +851,7 @@
                 <w:noProof/>
                 <w:webHidden/>
               </w:rPr>
-              <w:t>10</w:t>
+              <w:t>9</w:t>
             </w:r>
             <w:r>
               <w:rPr>
@@ -939,7 +939,7 @@
                 <w:noProof/>
                 <w:webHidden/>
               </w:rPr>
-              <w:t>12</w:t>
+              <w:t>11</w:t>
             </w:r>
             <w:r>
               <w:rPr>
@@ -1027,7 +1027,7 @@
                 <w:noProof/>
                 <w:webHidden/>
               </w:rPr>
-              <w:t>16</w:t>
+              <w:t>15</w:t>
             </w:r>
             <w:r>
               <w:rPr>
@@ -1115,7 +1115,7 @@
                 <w:noProof/>
                 <w:webHidden/>
               </w:rPr>
-              <w:t>17</w:t>
+              <w:t>16</w:t>
             </w:r>
             <w:r>
               <w:rPr>
@@ -1528,6 +1528,81 @@
       <w:proofErr w:type="spellEnd"/>
       <w:r>
         <w:t>.</w:t>
+      </w:r>
+    </w:p>
+    <w:p>
+      <w:r>
+        <w:t xml:space="preserve">Per eseguire il progetto è necessario inserire i file </w:t>
+      </w:r>
+      <w:r>
+        <w:rPr>
+          <w:i/>
+          <w:iCs/>
+        </w:rPr>
+        <w:t>.</w:t>
+      </w:r>
+      <w:proofErr w:type="spellStart"/>
+      <w:r>
+        <w:rPr>
+          <w:i/>
+          <w:iCs/>
+        </w:rPr>
+        <w:t>dat</w:t>
+      </w:r>
+      <w:proofErr w:type="spellEnd"/>
+      <w:r>
+        <w:t xml:space="preserve"> all’interno delle </w:t>
+      </w:r>
+      <w:proofErr w:type="gramStart"/>
+      <w:r>
+        <w:t>cartelle .</w:t>
+      </w:r>
+      <w:proofErr w:type="gramEnd"/>
+      <w:r>
+        <w:t>/</w:t>
+      </w:r>
+      <w:r>
+        <w:rPr>
+          <w:i/>
+          <w:iCs/>
+        </w:rPr>
+        <w:t>Training</w:t>
+      </w:r>
+      <w:r>
+        <w:t xml:space="preserve"> e ./Testing. Inoltre, è necessario modificare i </w:t>
+      </w:r>
+      <w:proofErr w:type="spellStart"/>
+      <w:r>
+        <w:t>path</w:t>
+      </w:r>
+      <w:proofErr w:type="spellEnd"/>
+      <w:r>
+        <w:t xml:space="preserve"> presenti nei file dentro la </w:t>
+      </w:r>
+      <w:proofErr w:type="gramStart"/>
+      <w:r>
+        <w:t xml:space="preserve">cartella </w:t>
+      </w:r>
+      <w:r>
+        <w:rPr>
+          <w:i/>
+          <w:iCs/>
+        </w:rPr>
+        <w:t>.</w:t>
+      </w:r>
+      <w:proofErr w:type="gramEnd"/>
+      <w:r>
+        <w:rPr>
+          <w:i/>
+          <w:iCs/>
+        </w:rPr>
+        <w:t>/code</w:t>
+      </w:r>
+      <w:r>
+        <w:t xml:space="preserve"> </w:t>
+      </w:r>
+      <w:r>
+        <w:t>con l’indirizzo dove è stato salvato il progetto.</w:t>
       </w:r>
     </w:p>
     <w:p>
@@ -1661,7 +1736,12 @@
         <w:jc w:val="left"/>
       </w:pPr>
       <w:r>
-        <w:t>Gli hotel sono suddivisi in due insiemi (training e testing) per essere utilizzati nella successiva parte apprendimento.</w:t>
+        <w:t>Gli hotel sono suddivisi in due insiemi (training e testing) per essere utilizzati nella successiva parte apprendi</w:t>
+      </w:r>
+      <w:bookmarkStart w:id="3" w:name="_GoBack"/>
+      <w:bookmarkEnd w:id="3"/>
+      <w:r>
+        <w:t>mento.</w:t>
       </w:r>
     </w:p>
     <w:p>
@@ -1669,22 +1749,19 @@
         <w:jc w:val="left"/>
       </w:pPr>
       <w:r>
-        <w:rPr>
-          <w:noProof/>
-        </w:rPr>
         <w:drawing>
-          <wp:anchor distT="0" distB="0" distL="114300" distR="114300" simplePos="0" relativeHeight="251659264" behindDoc="0" locked="0" layoutInCell="1" allowOverlap="1" wp14:anchorId="3C88D09C" wp14:editId="7BEE10EE">
+          <wp:anchor distT="0" distB="0" distL="114300" distR="114300" simplePos="0" relativeHeight="251704320" behindDoc="0" locked="0" layoutInCell="1" allowOverlap="1" wp14:anchorId="578CE7DD" wp14:editId="48CDBAB3">
             <wp:simplePos x="0" y="0"/>
             <wp:positionH relativeFrom="margin">
               <wp:align>left</wp:align>
             </wp:positionH>
             <wp:positionV relativeFrom="paragraph">
-              <wp:posOffset>882015</wp:posOffset>
+              <wp:posOffset>1000760</wp:posOffset>
             </wp:positionV>
-            <wp:extent cx="4907705" cy="2194750"/>
-            <wp:effectExtent l="0" t="0" r="7620" b="0"/>
+            <wp:extent cx="5562600" cy="1371600"/>
+            <wp:effectExtent l="0" t="0" r="0" b="0"/>
             <wp:wrapTopAndBottom/>
-            <wp:docPr id="2" name="Immagine 2"/>
+            <wp:docPr id="10" name="Immagine 10"/>
             <wp:cNvGraphicFramePr>
               <a:graphicFrameLocks xmlns:a="http://schemas.openxmlformats.org/drawingml/2006/main" noChangeAspect="1"/>
             </wp:cNvGraphicFramePr>
@@ -1710,7 +1787,7 @@
                   <pic:spPr>
                     <a:xfrm>
                       <a:off x="0" y="0"/>
-                      <a:ext cx="4907705" cy="2194750"/>
+                      <a:ext cx="5562600" cy="1371600"/>
                     </a:xfrm>
                     <a:prstGeom prst="rect">
                       <a:avLst/>
@@ -1719,6 +1796,12 @@
                 </pic:pic>
               </a:graphicData>
             </a:graphic>
+            <wp14:sizeRelH relativeFrom="margin">
+              <wp14:pctWidth>0</wp14:pctWidth>
+            </wp14:sizeRelH>
+            <wp14:sizeRelV relativeFrom="margin">
+              <wp14:pctHeight>0</wp14:pctHeight>
+            </wp14:sizeRelV>
           </wp:anchor>
         </w:drawing>
       </w:r>
@@ -1758,11 +1841,7 @@
       </w:r>
       <w:proofErr w:type="spellEnd"/>
       <w:r>
-        <w:t xml:space="preserve"> e su quello di </w:t>
-      </w:r>
-      <w:r>
-        <w:lastRenderedPageBreak/>
-        <w:t>testing</w:t>
+        <w:t xml:space="preserve"> e su quello di testing</w:t>
       </w:r>
       <w:r>
         <w:t>.</w:t>
@@ -1785,7 +1864,7 @@
       <w:r>
         <w:t xml:space="preserve"> e </w:t>
       </w:r>
-      <w:bookmarkStart w:id="3" w:name="_Hlk12046856"/>
+      <w:bookmarkStart w:id="4" w:name="_Hlk12046856"/>
       <w:r>
         <w:rPr>
           <w:i/>
@@ -1830,7 +1909,7 @@
       <w:r>
         <w:t xml:space="preserve"> </w:t>
       </w:r>
-      <w:bookmarkEnd w:id="3"/>
+      <w:bookmarkEnd w:id="4"/>
       <w:r>
         <w:t>e si sono ottenuti i seguenti file risultanti:</w:t>
       </w:r>
@@ -1850,6 +1929,7 @@
           <w:i/>
           <w:iCs/>
         </w:rPr>
+        <w:lastRenderedPageBreak/>
         <w:t>training_initial_assumption.csv</w:t>
       </w:r>
       <w:r>
@@ -2002,7 +2082,7 @@
       <w:pPr>
         <w:pStyle w:val="Titolo2"/>
       </w:pPr>
-      <w:bookmarkStart w:id="4" w:name="_Toc12217408"/>
+      <w:bookmarkStart w:id="5" w:name="_Toc12217408"/>
       <w:r>
         <w:t xml:space="preserve">Sentiment </w:t>
       </w:r>
@@ -2010,7 +2090,7 @@
       <w:r>
         <w:t>analysis</w:t>
       </w:r>
-      <w:bookmarkEnd w:id="4"/>
+      <w:bookmarkEnd w:id="5"/>
       <w:proofErr w:type="spellEnd"/>
     </w:p>
     <w:p>
@@ -2141,17 +2221,17 @@
         <w:t>”).</w:t>
       </w:r>
       <w:r>
-        <w:t xml:space="preserve"> Le recensioni con una </w:t>
+        <w:t xml:space="preserve"> Le recensioni con una valutazione pari a 0 sono state classificate come neutre. </w:t>
+      </w:r>
+      <w:r>
+        <w:t xml:space="preserve">Tale assunzione </w:t>
+      </w:r>
+      <w:r>
+        <w:t xml:space="preserve">è </w:t>
       </w:r>
       <w:r>
         <w:lastRenderedPageBreak/>
-        <w:t xml:space="preserve">valutazione pari a 0 sono state classificate come neutre. </w:t>
-      </w:r>
-      <w:r>
-        <w:t xml:space="preserve">Tale assunzione </w:t>
-      </w:r>
-      <w:r>
-        <w:t>è derivata dalla volontà di determinare i commenti complessivamente più positivi.</w:t>
+        <w:t>derivata dalla volontà di determinare i commenti complessivamente più positivi.</w:t>
       </w:r>
     </w:p>
     <w:p>
@@ -2282,12 +2362,12 @@
       <w:pPr>
         <w:pStyle w:val="Titolo1"/>
       </w:pPr>
-      <w:bookmarkStart w:id="5" w:name="_Toc12217409"/>
+      <w:bookmarkStart w:id="6" w:name="_Toc12217409"/>
       <w:r>
         <w:lastRenderedPageBreak/>
         <w:t>Generazione Dei Modelli</w:t>
       </w:r>
-      <w:bookmarkEnd w:id="5"/>
+      <w:bookmarkEnd w:id="6"/>
     </w:p>
     <w:p>
       <w:pPr>
@@ -2350,7 +2430,7 @@
       <w:pPr>
         <w:pStyle w:val="Titolo2"/>
       </w:pPr>
-      <w:bookmarkStart w:id="6" w:name="_Toc12217410"/>
+      <w:bookmarkStart w:id="7" w:name="_Toc12217410"/>
       <w:proofErr w:type="spellStart"/>
       <w:r>
         <w:t>Naive</w:t>
@@ -2363,7 +2443,7 @@
       <w:r>
         <w:t>Bayes</w:t>
       </w:r>
-      <w:bookmarkEnd w:id="6"/>
+      <w:bookmarkEnd w:id="7"/>
       <w:proofErr w:type="spellEnd"/>
     </w:p>
     <w:p>
@@ -2811,7 +2891,7 @@
       <w:pPr>
         <w:pStyle w:val="Titolo2"/>
       </w:pPr>
-      <w:bookmarkStart w:id="7" w:name="_Toc12217411"/>
+      <w:bookmarkStart w:id="8" w:name="_Toc12217411"/>
       <w:r>
         <w:t xml:space="preserve">Rete </w:t>
       </w:r>
@@ -2823,7 +2903,7 @@
       <w:r>
         <w:t xml:space="preserve"> modellata secondo conoscenze a priori</w:t>
       </w:r>
-      <w:bookmarkEnd w:id="7"/>
+      <w:bookmarkEnd w:id="8"/>
     </w:p>
     <w:p>
       <w:r>
@@ -3151,7 +3231,15 @@
           <w:i/>
           <w:iCs/>
         </w:rPr>
-        <w:t>bayesian_net_assumption</w:t>
+        <w:t>bayesian_net_</w:t>
+      </w:r>
+      <w:proofErr w:type="gramStart"/>
+      <w:r>
+        <w:rPr>
+          <w:i/>
+          <w:iCs/>
+        </w:rPr>
+        <w:t>assumption</w:t>
       </w:r>
       <w:r>
         <w:rPr>
@@ -3162,6 +3250,7 @@
         <w:t>.ipynb</w:t>
       </w:r>
       <w:proofErr w:type="spellEnd"/>
+      <w:proofErr w:type="gramEnd"/>
       <w:r>
         <w:t xml:space="preserve"> e </w:t>
       </w:r>
@@ -3186,7 +3275,7 @@
       <w:pPr>
         <w:pStyle w:val="Titolo2"/>
       </w:pPr>
-      <w:bookmarkStart w:id="8" w:name="_Toc12217412"/>
+      <w:bookmarkStart w:id="9" w:name="_Toc12217412"/>
       <w:r>
         <w:t xml:space="preserve">Rete </w:t>
       </w:r>
@@ -3198,7 +3287,7 @@
       <w:r>
         <w:t xml:space="preserve"> generata con R</w:t>
       </w:r>
-      <w:bookmarkEnd w:id="8"/>
+      <w:bookmarkEnd w:id="9"/>
     </w:p>
     <w:p>
       <w:r>
@@ -3543,12 +3632,12 @@
       <w:pPr>
         <w:pStyle w:val="Titolo1"/>
       </w:pPr>
-      <w:bookmarkStart w:id="9" w:name="_Toc12217413"/>
+      <w:bookmarkStart w:id="10" w:name="_Toc12217413"/>
       <w:r>
         <w:lastRenderedPageBreak/>
         <w:t>Confronto Delle Performance</w:t>
       </w:r>
-      <w:bookmarkEnd w:id="9"/>
+      <w:bookmarkEnd w:id="10"/>
     </w:p>
     <w:p>
       <w:r>
@@ -3587,9 +3676,18 @@
           <w:i/>
           <w:iCs/>
         </w:rPr>
-        <w:t>confusion_matrix.ipynb</w:t>
-      </w:r>
-      <w:proofErr w:type="spellEnd"/>
+        <w:t>confusion_</w:t>
+      </w:r>
+      <w:proofErr w:type="gramStart"/>
+      <w:r>
+        <w:rPr>
+          <w:i/>
+          <w:iCs/>
+        </w:rPr>
+        <w:t>matrix.ipynb</w:t>
+      </w:r>
+      <w:proofErr w:type="spellEnd"/>
+      <w:proofErr w:type="gramEnd"/>
       <w:r>
         <w:t>.</w:t>
       </w:r>
@@ -4726,12 +4824,12 @@
       <w:pPr>
         <w:pStyle w:val="Titolo1"/>
       </w:pPr>
-      <w:bookmarkStart w:id="10" w:name="_Toc12217414"/>
+      <w:bookmarkStart w:id="11" w:name="_Toc12217414"/>
       <w:r>
         <w:lastRenderedPageBreak/>
         <w:t>Rating Complessivo</w:t>
       </w:r>
-      <w:bookmarkEnd w:id="10"/>
+      <w:bookmarkEnd w:id="11"/>
     </w:p>
     <w:p>
       <w:pPr>
@@ -4791,9 +4889,18 @@
           <w:i/>
           <w:iCs/>
         </w:rPr>
-        <w:t>calculate_rating.ipynb</w:t>
-      </w:r>
-      <w:proofErr w:type="spellEnd"/>
+        <w:t>calculate_</w:t>
+      </w:r>
+      <w:proofErr w:type="gramStart"/>
+      <w:r>
+        <w:rPr>
+          <w:i/>
+          <w:iCs/>
+        </w:rPr>
+        <w:t>rating.ipynb</w:t>
+      </w:r>
+      <w:proofErr w:type="spellEnd"/>
+      <w:proofErr w:type="gramEnd"/>
       <w:r>
         <w:t>.</w:t>
       </w:r>
@@ -4933,12 +5040,12 @@
       <w:pPr>
         <w:pStyle w:val="Titolo1"/>
       </w:pPr>
-      <w:bookmarkStart w:id="11" w:name="_Toc12217415"/>
+      <w:bookmarkStart w:id="12" w:name="_Toc12217415"/>
       <w:r>
         <w:lastRenderedPageBreak/>
         <w:t>Conclusioni</w:t>
       </w:r>
-      <w:bookmarkEnd w:id="11"/>
+      <w:bookmarkEnd w:id="12"/>
     </w:p>
     <w:p>
       <w:r>
@@ -4978,15 +5085,18 @@
         <w:t xml:space="preserve"> fosse migliore a livello di performance</w:t>
       </w:r>
       <w:r>
-        <w:t>, non sia ad</w:t>
-      </w:r>
-      <w:bookmarkStart w:id="12" w:name="_GoBack"/>
-      <w:bookmarkEnd w:id="12"/>
-      <w:r>
-        <w:t>eguata</w:t>
-      </w:r>
-      <w:r>
-        <w:t xml:space="preserve"> per le motivazioni esposte in precedenza.</w:t>
+        <w:t>, non sia adeguata</w:t>
+      </w:r>
+      <w:r>
+        <w:t xml:space="preserve"> </w:t>
+      </w:r>
+      <w:proofErr w:type="gramStart"/>
+      <w:r>
+        <w:t>per le</w:t>
+      </w:r>
+      <w:proofErr w:type="gramEnd"/>
+      <w:r>
+        <w:t xml:space="preserve"> motivazioni esposte in precedenza.</w:t>
       </w:r>
     </w:p>
     <w:p>
@@ -5153,6 +5263,7 @@
         <w:docPartUnique/>
       </w:docPartObj>
     </w:sdtPr>
+    <w:sdtEndPr/>
     <w:sdtContent>
       <w:p>
         <w:pPr>
@@ -8172,7 +8283,7 @@
 </file>
 
 <file path=customXml/itemProps1.xml><?xml version="1.0" encoding="utf-8"?>
-<ds:datastoreItem xmlns:ds="http://schemas.openxmlformats.org/officeDocument/2006/customXml" ds:itemID="{9C6E0BFB-2BFA-4612-8582-54F21099E62A}">
+<ds:datastoreItem xmlns:ds="http://schemas.openxmlformats.org/officeDocument/2006/customXml" ds:itemID="{E09CFADA-CC51-4C96-8B94-55E7E752DC54}">
   <ds:schemaRefs>
     <ds:schemaRef ds:uri="http://schemas.openxmlformats.org/officeDocument/2006/bibliography"/>
   </ds:schemaRefs>

--- a/Relazione Progetto Di Modelli Probabilistici.docx
+++ b/Relazione Progetto Di Modelli Probabilistici.docx
@@ -11,6 +11,8 @@
           <w:rFonts w:ascii="Times New Roman" w:hAnsi="Times New Roman" w:cs="Times New Roman"/>
         </w:rPr>
       </w:pPr>
+      <w:bookmarkStart w:id="0" w:name="_GoBack"/>
+      <w:bookmarkEnd w:id="0"/>
     </w:p>
     <w:p/>
     <w:p/>
@@ -1149,12 +1151,12 @@
       <w:pPr>
         <w:pStyle w:val="Titolo1"/>
       </w:pPr>
-      <w:bookmarkStart w:id="0" w:name="_Toc12217405"/>
+      <w:bookmarkStart w:id="1" w:name="_Toc12217405"/>
       <w:r>
         <w:lastRenderedPageBreak/>
         <w:t>Introduzione</w:t>
       </w:r>
-      <w:bookmarkEnd w:id="0"/>
+      <w:bookmarkEnd w:id="1"/>
     </w:p>
     <w:p>
       <w:pPr>
@@ -1163,15 +1165,7 @@
     </w:p>
     <w:p>
       <w:r>
-        <w:t xml:space="preserve">Il progetto che è stato scelto per questo lavoro è quello riguardante </w:t>
-      </w:r>
-      <w:proofErr w:type="spellStart"/>
-      <w:r>
-        <w:t>TripAdvisor</w:t>
-      </w:r>
-      <w:proofErr w:type="spellEnd"/>
-      <w:r>
-        <w:t xml:space="preserve">, </w:t>
+        <w:t xml:space="preserve">Il progetto che è stato scelto per questo lavoro è quello riguardante TripAdvisor, </w:t>
       </w:r>
       <w:r>
         <w:t>il</w:t>
@@ -1189,15 +1183,7 @@
         <w:t>calcolare il rating di un determinato hotel</w:t>
       </w:r>
       <w:r>
-        <w:t xml:space="preserve"> partendo dalla classificazione delle sue recensioni. Questo passaggio viene eseguito tramite l’utilizzo di diversi tipi di modelli e l’approccio di sentiment </w:t>
-      </w:r>
-      <w:proofErr w:type="spellStart"/>
-      <w:r>
-        <w:t>analysis</w:t>
-      </w:r>
-      <w:proofErr w:type="spellEnd"/>
-      <w:r>
-        <w:t>; i risultati sono stati poi confrontati per selezionare il più performante</w:t>
+        <w:t xml:space="preserve"> partendo dalla classificazione delle sue recensioni. Questo passaggio viene eseguito tramite l’utilizzo di diversi tipi di modelli e l’approccio di sentiment analysis; i risultati sono stati poi confrontati per selezionare il più performante</w:t>
       </w:r>
       <w:r>
         <w:t>.</w:t>
@@ -1205,13 +1191,8 @@
     </w:p>
     <w:p>
       <w:r>
-        <w:t xml:space="preserve">Il problema nasce dal bisogno di fornire all’utente informazioni quanto più veritiere possibili tali che possano semplificare la scelta di un hotel sulla piattaforma di booking </w:t>
-      </w:r>
-      <w:proofErr w:type="spellStart"/>
-      <w:r>
-        <w:t>TripAdvisor</w:t>
-      </w:r>
-      <w:proofErr w:type="spellEnd"/>
+        <w:t>Il problema nasce dal bisogno di fornire all’utente informazioni quanto più veritiere possibili tali che possano semplificare la scelta di un hotel sulla piattaforma di booking TripAdvisor</w:t>
+      </w:r>
       <w:r>
         <w:t xml:space="preserve">. I dati di riferimento sono </w:t>
       </w:r>
@@ -1397,11 +1378,9 @@
         </w:numPr>
         <w:spacing w:line="360" w:lineRule="auto"/>
       </w:pPr>
-      <w:proofErr w:type="spellStart"/>
       <w:r>
         <w:t>Rstudio</w:t>
       </w:r>
-      <w:proofErr w:type="spellEnd"/>
       <w:r>
         <w:t xml:space="preserve"> versione 1.2.1335</w:t>
       </w:r>
@@ -1438,23 +1417,13 @@
         <w:spacing w:line="360" w:lineRule="auto"/>
       </w:pPr>
       <w:hyperlink r:id="rId8" w:history="1">
-        <w:proofErr w:type="spellStart"/>
         <w:r>
           <w:rPr>
             <w:rStyle w:val="Collegamentoipertestuale"/>
             <w:color w:val="000000" w:themeColor="text1"/>
             <w:u w:val="none"/>
           </w:rPr>
-          <w:t>RStudio</w:t>
-        </w:r>
-        <w:proofErr w:type="spellEnd"/>
-        <w:r>
-          <w:rPr>
-            <w:rStyle w:val="Collegamentoipertestuale"/>
-            <w:color w:val="000000" w:themeColor="text1"/>
-            <w:u w:val="none"/>
-          </w:rPr>
-          <w:t xml:space="preserve"> 1.2.1335</w:t>
+          <w:t>RStudio 1.2.1335</w:t>
         </w:r>
       </w:hyperlink>
     </w:p>
@@ -1467,19 +1436,11 @@
         </w:numPr>
         <w:spacing w:line="360" w:lineRule="auto"/>
       </w:pPr>
-      <w:proofErr w:type="spellStart"/>
       <w:r>
         <w:rPr>
           <w:color w:val="000000" w:themeColor="text1"/>
         </w:rPr>
-        <w:t>Weka</w:t>
-      </w:r>
-      <w:proofErr w:type="spellEnd"/>
-      <w:r>
-        <w:rPr>
-          <w:color w:val="000000" w:themeColor="text1"/>
-        </w:rPr>
-        <w:t xml:space="preserve"> versione 3.8</w:t>
+        <w:t>Weka versione 3.8</w:t>
       </w:r>
     </w:p>
     <w:p>
@@ -1497,37 +1458,13 @@
       </w:r>
       <w:r>
         <w:lastRenderedPageBreak/>
-        <w:t xml:space="preserve">considerano tutte le recensioni con il campo </w:t>
-      </w:r>
-      <w:proofErr w:type="spellStart"/>
-      <w:r>
-        <w:t>overall</w:t>
-      </w:r>
-      <w:proofErr w:type="spellEnd"/>
-      <w:r>
-        <w:t xml:space="preserve"> &lt; 4 come “</w:t>
-      </w:r>
-      <w:proofErr w:type="spellStart"/>
-      <w:r>
-        <w:t>bad</w:t>
-      </w:r>
-      <w:proofErr w:type="spellEnd"/>
-      <w:r>
-        <w:t>”, mentre “good” le restanti</w:t>
+        <w:t>considerano tutte le recensioni con il campo overall &lt; 4 come “bad”, mentre “good” le restanti</w:t>
       </w:r>
       <w:r>
         <w:t xml:space="preserve">. </w:t>
       </w:r>
       <w:r>
-        <w:t xml:space="preserve">Il secondo è il risultato ottenuto dall’analisi del testo scritto da un cliente tramite sentiment </w:t>
-      </w:r>
-      <w:proofErr w:type="spellStart"/>
-      <w:r>
-        <w:t>analysis</w:t>
-      </w:r>
-      <w:proofErr w:type="spellEnd"/>
-      <w:r>
-        <w:t>.</w:t>
+        <w:t>Il secondo è il risultato ottenuto dall’analisi del testo scritto da un cliente tramite sentiment analysis.</w:t>
       </w:r>
     </w:p>
     <w:p>
@@ -1539,64 +1476,40 @@
           <w:i/>
           <w:iCs/>
         </w:rPr>
-        <w:t>.</w:t>
-      </w:r>
-      <w:proofErr w:type="spellStart"/>
+        <w:t>.dat</w:t>
+      </w:r>
+      <w:r>
+        <w:t xml:space="preserve"> all’interno delle cartelle ./</w:t>
+      </w:r>
       <w:r>
         <w:rPr>
           <w:i/>
           <w:iCs/>
         </w:rPr>
-        <w:t>dat</w:t>
-      </w:r>
-      <w:proofErr w:type="spellEnd"/>
-      <w:r>
-        <w:t xml:space="preserve"> all’interno delle </w:t>
-      </w:r>
-      <w:proofErr w:type="gramStart"/>
-      <w:r>
-        <w:t>cartelle .</w:t>
-      </w:r>
-      <w:proofErr w:type="gramEnd"/>
-      <w:r>
-        <w:t>/</w:t>
+        <w:t>Training</w:t>
+      </w:r>
+      <w:r>
+        <w:t xml:space="preserve"> e ./Testing. Inoltre, è necessario modificare i path presenti nei file dentro la cartella </w:t>
       </w:r>
       <w:r>
         <w:rPr>
           <w:i/>
           <w:iCs/>
         </w:rPr>
-        <w:t>Training</w:t>
-      </w:r>
-      <w:r>
-        <w:t xml:space="preserve"> e ./Testing. Inoltre, è necessario modificare i </w:t>
-      </w:r>
-      <w:proofErr w:type="spellStart"/>
-      <w:r>
-        <w:t>path</w:t>
-      </w:r>
-      <w:proofErr w:type="spellEnd"/>
-      <w:r>
-        <w:t xml:space="preserve"> presenti nei file dentro la </w:t>
-      </w:r>
-      <w:proofErr w:type="gramStart"/>
-      <w:r>
-        <w:t xml:space="preserve">cartella </w:t>
+        <w:t>./code</w:t>
+      </w:r>
+      <w:r>
+        <w:t xml:space="preserve"> </w:t>
+      </w:r>
+      <w:r>
+        <w:t xml:space="preserve">e nel file </w:t>
       </w:r>
       <w:r>
         <w:rPr>
           <w:i/>
           <w:iCs/>
         </w:rPr>
-        <w:t>.</w:t>
-      </w:r>
-      <w:proofErr w:type="gramEnd"/>
-      <w:r>
-        <w:rPr>
-          <w:i/>
-          <w:iCs/>
-        </w:rPr>
-        <w:t>/code</w:t>
+        <w:t>bayesian.R</w:t>
       </w:r>
       <w:r>
         <w:t xml:space="preserve"> </w:t>
@@ -1614,12 +1527,12 @@
       <w:pPr>
         <w:pStyle w:val="Titolo1"/>
       </w:pPr>
-      <w:bookmarkStart w:id="1" w:name="_Toc12217406"/>
+      <w:bookmarkStart w:id="2" w:name="_Toc12217406"/>
       <w:r>
         <w:lastRenderedPageBreak/>
         <w:t>Data Management</w:t>
       </w:r>
-      <w:bookmarkEnd w:id="1"/>
+      <w:bookmarkEnd w:id="2"/>
     </w:p>
     <w:p>
       <w:pPr>
@@ -1631,11 +1544,11 @@
         <w:pStyle w:val="Titolo2"/>
         <w:spacing w:before="0"/>
       </w:pPr>
-      <w:bookmarkStart w:id="2" w:name="_Toc12217407"/>
+      <w:bookmarkStart w:id="3" w:name="_Toc12217407"/>
       <w:r>
         <w:t>Descrizione e considerazioni sui dati</w:t>
       </w:r>
-      <w:bookmarkEnd w:id="2"/>
+      <w:bookmarkEnd w:id="3"/>
     </w:p>
     <w:p>
       <w:r>
@@ -1700,27 +1613,10 @@
           <w:i/>
           <w:iCs/>
         </w:rPr>
-        <w:t>.</w:t>
-      </w:r>
-      <w:proofErr w:type="spellStart"/>
-      <w:r>
-        <w:rPr>
-          <w:i/>
-          <w:iCs/>
-        </w:rPr>
-        <w:t>dat</w:t>
-      </w:r>
-      <w:proofErr w:type="spellEnd"/>
-      <w:r>
-        <w:t xml:space="preserve">, ed ognuno di essi corrisponde all’insieme di recensioni di un determinato hotel. Ognuna di esse è caratterizzata da una descrizione scritta in linguaggio naturale, da alcuni metadati e dal rating complessivo calcolato da </w:t>
-      </w:r>
-      <w:proofErr w:type="spellStart"/>
-      <w:r>
-        <w:t>TripAdvisor</w:t>
-      </w:r>
-      <w:proofErr w:type="spellEnd"/>
-      <w:r>
-        <w:t>.</w:t>
+        <w:t>.dat</w:t>
+      </w:r>
+      <w:r>
+        <w:t>, ed ognuno di essi corrisponde all’insieme di recensioni di un determinato hotel. Ognuna di esse è caratterizzata da una descrizione scritta in linguaggio naturale, da alcuni metadati e dal rating complessivo calcolato da TripAdvisor.</w:t>
       </w:r>
       <w:r>
         <w:t xml:space="preserve"> Viene ora presentato un esempio.</w:t>
@@ -1736,12 +1632,7 @@
         <w:jc w:val="left"/>
       </w:pPr>
       <w:r>
-        <w:t>Gli hotel sono suddivisi in due insiemi (training e testing) per essere utilizzati nella successiva parte apprendi</w:t>
-      </w:r>
-      <w:bookmarkStart w:id="3" w:name="_GoBack"/>
-      <w:bookmarkEnd w:id="3"/>
-      <w:r>
-        <w:t>mento.</w:t>
+        <w:t>Gli hotel sono suddivisi in due insiemi (training e testing) per essere utilizzati nella successiva parte apprendimento.</w:t>
       </w:r>
     </w:p>
     <w:p>
@@ -1749,6 +1640,9 @@
         <w:jc w:val="left"/>
       </w:pPr>
       <w:r>
+        <w:rPr>
+          <w:noProof/>
+        </w:rPr>
         <w:drawing>
           <wp:anchor distT="0" distB="0" distL="114300" distR="114300" simplePos="0" relativeHeight="251704320" behindDoc="0" locked="0" layoutInCell="1" allowOverlap="1" wp14:anchorId="578CE7DD" wp14:editId="48CDBAB3">
             <wp:simplePos x="0" y="0"/>
@@ -1825,23 +1719,7 @@
         <w:jc w:val="left"/>
       </w:pPr>
       <w:r>
-        <w:t xml:space="preserve">Come risultato si è ottenuto un file </w:t>
-      </w:r>
-      <w:proofErr w:type="spellStart"/>
-      <w:r>
-        <w:t>csv</w:t>
-      </w:r>
-      <w:proofErr w:type="spellEnd"/>
-      <w:r>
-        <w:t xml:space="preserve"> contenente tutte le recensioni di ogni hotel. Questa operazione è stata eseguita sull’insieme di </w:t>
-      </w:r>
-      <w:proofErr w:type="spellStart"/>
-      <w:r>
-        <w:t>trainig</w:t>
-      </w:r>
-      <w:proofErr w:type="spellEnd"/>
-      <w:r>
-        <w:t xml:space="preserve"> e su quello di testing</w:t>
+        <w:t>Come risultato si è ottenuto un file csv contenente tutte le recensioni di ogni hotel. Questa operazione è stata eseguita sull’insieme di trainig e su quello di testing</w:t>
       </w:r>
       <w:r>
         <w:t>.</w:t>
@@ -2005,15 +1883,7 @@
         <w:jc w:val="left"/>
       </w:pPr>
       <w:r>
-        <w:t xml:space="preserve">Lo step successivo è stato quello di eliminare dai </w:t>
-      </w:r>
-      <w:proofErr w:type="spellStart"/>
-      <w:r>
-        <w:t>csv</w:t>
-      </w:r>
-      <w:proofErr w:type="spellEnd"/>
-      <w:r>
-        <w:t xml:space="preserve"> ottenuti tutte le recensioni che forniscono poca informazione. A tale proposito sono stati rimossi tutti i vettori in cui era presente un valore inferiore a 1. Questo perché ai fini delle analisi sono stati considerati solo i valori compresi tra 1 e 5, mentre nelle recensioni si possono trovare anche valutazioni pari a 0 oppure a -1.</w:t>
+        <w:t>Lo step successivo è stato quello di eliminare dai csv ottenuti tutte le recensioni che forniscono poca informazione. A tale proposito sono stati rimossi tutti i vettori in cui era presente un valore inferiore a 1. Questo perché ai fini delle analisi sono stati considerati solo i valori compresi tra 1 e 5, mentre nelle recensioni si possono trovare anche valutazioni pari a 0 oppure a -1.</w:t>
       </w:r>
     </w:p>
     <w:p>
@@ -2036,17 +1906,8 @@
         <w:t>.</w:t>
       </w:r>
       <w:r>
-        <w:t xml:space="preserve"> Per questo procedimento e per tutta la parte di gestione dei </w:t>
-      </w:r>
-      <w:proofErr w:type="spellStart"/>
-      <w:r>
-        <w:t>csv</w:t>
-      </w:r>
-      <w:proofErr w:type="spellEnd"/>
-      <w:r>
-        <w:t xml:space="preserve"> è stata utilizzata la libreria per Python </w:t>
-      </w:r>
-      <w:proofErr w:type="spellStart"/>
+        <w:t xml:space="preserve"> Per questo procedimento e per tutta la parte di gestione dei csv è stata utilizzata la libreria per Python </w:t>
+      </w:r>
       <w:r>
         <w:rPr>
           <w:i/>
@@ -2054,7 +1915,6 @@
         </w:rPr>
         <w:t>pandas</w:t>
       </w:r>
-      <w:proofErr w:type="spellEnd"/>
       <w:r>
         <w:t>, che permette di definire delle query per selezionare solo le recensioni utili.</w:t>
       </w:r>
@@ -2064,15 +1924,7 @@
         <w:jc w:val="left"/>
       </w:pPr>
       <w:r>
-        <w:t xml:space="preserve"> I </w:t>
-      </w:r>
-      <w:proofErr w:type="spellStart"/>
-      <w:r>
-        <w:t>csv</w:t>
-      </w:r>
-      <w:proofErr w:type="spellEnd"/>
-      <w:r>
-        <w:t xml:space="preserve"> risultanti </w:t>
+        <w:t xml:space="preserve"> I csv risultanti </w:t>
       </w:r>
       <w:r>
         <w:t>saranno gli input per la fase di apprendimento dei rispettivi modelli a cui si riferiscono.</w:t>
@@ -2084,14 +1936,9 @@
       </w:pPr>
       <w:bookmarkStart w:id="5" w:name="_Toc12217408"/>
       <w:r>
-        <w:t xml:space="preserve">Sentiment </w:t>
-      </w:r>
-      <w:proofErr w:type="spellStart"/>
-      <w:r>
-        <w:t>analysis</w:t>
+        <w:t>Sentiment analysis</w:t>
       </w:r>
       <w:bookmarkEnd w:id="5"/>
-      <w:proofErr w:type="spellEnd"/>
     </w:p>
     <w:p>
       <w:r>
@@ -2108,69 +1955,53 @@
         <w:t xml:space="preserve"> non è stato incluso nel</w:t>
       </w:r>
       <w:r>
-        <w:t xml:space="preserve">la fase di vettorizzazione delle recensioni ma è stato elaborato secondo l’approccio di sentiment </w:t>
-      </w:r>
-      <w:proofErr w:type="spellStart"/>
-      <w:r>
-        <w:t>analysis</w:t>
-      </w:r>
-      <w:proofErr w:type="spellEnd"/>
+        <w:t>la fase di vettorizzazione delle recensioni ma è stato elaborato secondo l’approccio di sentiment analysis.</w:t>
+      </w:r>
+    </w:p>
+    <w:p>
+      <w:r>
+        <w:t xml:space="preserve">Per task è stato </w:t>
+      </w:r>
+      <w:r>
+        <w:t xml:space="preserve">utilizzato il dizionario </w:t>
+      </w:r>
+      <w:r>
+        <w:t xml:space="preserve">AFINN-111.txt </w:t>
+      </w:r>
+      <w:r>
+        <w:t xml:space="preserve">che contiene parole singole, e ad ognuna di esse è associato </w:t>
+      </w:r>
+      <w:r>
+        <w:t>un punteggio tra -5 (molto</w:t>
+      </w:r>
+      <w:r>
+        <w:t xml:space="preserve"> </w:t>
+      </w:r>
+      <w:r>
+        <w:t>negativo) e 5 (molto positivo).</w:t>
+      </w:r>
+      <w:r>
+        <w:t xml:space="preserve"> Ad ogni recensione </w:t>
+      </w:r>
+      <w:r>
+        <w:t xml:space="preserve">corrisponde </w:t>
+      </w:r>
+      <w:r>
+        <w:t xml:space="preserve">un valore calcolato </w:t>
+      </w:r>
+      <w:r>
+        <w:t>come il rapporto tra la somma dei valori associati ad ogni sentimento la radice quadra del numero di sentimenti</w:t>
+      </w:r>
       <w:r>
         <w:t>.</w:t>
       </w:r>
     </w:p>
     <w:p>
       <w:r>
-        <w:t xml:space="preserve">Per task è stato </w:t>
-      </w:r>
-      <w:r>
-        <w:t xml:space="preserve">utilizzato il dizionario </w:t>
-      </w:r>
-      <w:r>
-        <w:t xml:space="preserve">AFINN-111.txt </w:t>
-      </w:r>
-      <w:r>
-        <w:t xml:space="preserve">che contiene parole singole, e ad ognuna di esse è associato </w:t>
-      </w:r>
-      <w:r>
-        <w:t>un punteggio tra -5 (molto</w:t>
-      </w:r>
-      <w:r>
-        <w:t xml:space="preserve"> </w:t>
-      </w:r>
-      <w:r>
-        <w:t>negativo) e 5 (molto positivo).</w:t>
-      </w:r>
-      <w:r>
-        <w:t xml:space="preserve"> Ad ogni recensione </w:t>
-      </w:r>
-      <w:r>
-        <w:t xml:space="preserve">corrisponde </w:t>
-      </w:r>
-      <w:r>
-        <w:t xml:space="preserve">un valore calcolato </w:t>
-      </w:r>
-      <w:r>
-        <w:t>come il rapporto tra la somma dei valori associati ad ogni sentimento la radice quadra del numero di sentimenti</w:t>
-      </w:r>
-      <w:r>
-        <w:t>.</w:t>
-      </w:r>
-    </w:p>
-    <w:p>
-      <w:r>
         <w:t xml:space="preserve">L’obiettivo è di determinare il possibile valore </w:t>
       </w:r>
       <w:r>
-        <w:t>“good” o “</w:t>
-      </w:r>
-      <w:proofErr w:type="spellStart"/>
-      <w:r>
-        <w:t>bad</w:t>
-      </w:r>
-      <w:proofErr w:type="spellEnd"/>
-      <w:r>
-        <w:t xml:space="preserve">” di una recensione basandosi sull’analisi del commento presente nel tag </w:t>
+        <w:t xml:space="preserve">“good” o “bad” di una recensione basandosi sull’analisi del commento presente nel tag </w:t>
       </w:r>
       <w:r>
         <w:rPr>
@@ -2210,15 +2041,7 @@
         <w:t>quelli con voto minore di 0</w:t>
       </w:r>
       <w:r>
-        <w:t xml:space="preserve"> (etichettati come “</w:t>
-      </w:r>
-      <w:proofErr w:type="spellStart"/>
-      <w:r>
-        <w:t>bad</w:t>
-      </w:r>
-      <w:proofErr w:type="spellEnd"/>
-      <w:r>
-        <w:t>”).</w:t>
+        <w:t xml:space="preserve"> (etichettati come “bad”).</w:t>
       </w:r>
       <w:r>
         <w:t xml:space="preserve"> Le recensioni con una valutazione pari a 0 sono state classificate come neutre. </w:t>
@@ -2250,15 +2073,7 @@
     </w:p>
     <w:p>
       <w:r>
-        <w:t xml:space="preserve">Durante la fase conclusiva di creazione del training set con questo approccio, si è notato che i risultati ottenuti nel campo target erano fortemente sbilanciati. Per questo motivo si è deciso di utilizzare </w:t>
-      </w:r>
-      <w:proofErr w:type="spellStart"/>
-      <w:r>
-        <w:t>Weka</w:t>
-      </w:r>
-      <w:proofErr w:type="spellEnd"/>
-      <w:r>
-        <w:t xml:space="preserve"> per sottoporre l’insieme di training generato ad una fa</w:t>
+        <w:t>Durante la fase conclusiva di creazione del training set con questo approccio, si è notato che i risultati ottenuti nel campo target erano fortemente sbilanciati. Per questo motivo si è deciso di utilizzare Weka per sottoporre l’insieme di training generato ad una fa</w:t>
       </w:r>
       <w:r>
         <w:t>s</w:t>
@@ -2270,71 +2085,23 @@
         <w:t>d</w:t>
       </w:r>
       <w:r>
-        <w:t xml:space="preserve">i </w:t>
-      </w:r>
-      <w:proofErr w:type="spellStart"/>
-      <w:r>
-        <w:t>undersampling</w:t>
-      </w:r>
-      <w:proofErr w:type="spellEnd"/>
-      <w:r>
-        <w:t>.</w:t>
-      </w:r>
-    </w:p>
-    <w:p>
-      <w:r>
-        <w:t xml:space="preserve">L’insieme di </w:t>
-      </w:r>
-      <w:proofErr w:type="spellStart"/>
-      <w:r>
-        <w:t>trainig</w:t>
-      </w:r>
-      <w:proofErr w:type="spellEnd"/>
-      <w:r>
-        <w:t xml:space="preserve"> </w:t>
-      </w:r>
-      <w:r>
-        <w:t xml:space="preserve">con </w:t>
-      </w:r>
-      <w:proofErr w:type="spellStart"/>
-      <w:r>
-        <w:t>sentimental</w:t>
-      </w:r>
-      <w:proofErr w:type="spellEnd"/>
-      <w:r>
-        <w:t xml:space="preserve"> </w:t>
-      </w:r>
-      <w:proofErr w:type="spellStart"/>
-      <w:r>
-        <w:t>analysis</w:t>
-      </w:r>
-      <w:proofErr w:type="spellEnd"/>
-      <w:r>
-        <w:t xml:space="preserve"> </w:t>
-      </w:r>
-      <w:r>
-        <w:t xml:space="preserve">ottenuto con </w:t>
-      </w:r>
-      <w:proofErr w:type="spellStart"/>
-      <w:r>
-        <w:t>undersampling</w:t>
-      </w:r>
-      <w:proofErr w:type="spellEnd"/>
-      <w:r>
-        <w:t xml:space="preserve"> risulta essere circa il 13% di quello ottenuto dopo le operazioni di filtraggio.</w:t>
-      </w:r>
-    </w:p>
-    <w:p>
-      <w:r>
-        <w:t xml:space="preserve">Il codice riguardante la sentiment </w:t>
-      </w:r>
-      <w:proofErr w:type="spellStart"/>
-      <w:r>
-        <w:t>analysis</w:t>
-      </w:r>
-      <w:proofErr w:type="spellEnd"/>
-      <w:r>
-        <w:t xml:space="preserve"> è consultabile nel file </w:t>
+        <w:t>i undersampling.</w:t>
+      </w:r>
+    </w:p>
+    <w:p>
+      <w:r>
+        <w:t xml:space="preserve">L’insieme di trainig </w:t>
+      </w:r>
+      <w:r>
+        <w:t xml:space="preserve">con sentimental analysis </w:t>
+      </w:r>
+      <w:r>
+        <w:t>ottenuto con undersampling risulta essere circa il 13% di quello ottenuto dopo le operazioni di filtraggio.</w:t>
+      </w:r>
+    </w:p>
+    <w:p>
+      <w:r>
+        <w:t xml:space="preserve">Il codice riguardante la sentiment analysis è consultabile nel file </w:t>
       </w:r>
       <w:hyperlink r:id="rId12" w:tgtFrame="_blank" w:history="1">
         <w:r>
@@ -2415,15 +2182,7 @@
         <w:t xml:space="preserve">. </w:t>
       </w:r>
       <w:r>
-        <w:t xml:space="preserve">Inoltre, ogni modello è stato utilizzato con il training set ottenuto dall’operazione di sentiment </w:t>
-      </w:r>
-      <w:proofErr w:type="spellStart"/>
-      <w:r>
-        <w:t>analysis</w:t>
-      </w:r>
-      <w:proofErr w:type="spellEnd"/>
-      <w:r>
-        <w:t>.</w:t>
+        <w:t>Inoltre, ogni modello è stato utilizzato con il training set ottenuto dall’operazione di sentiment analysis.</w:t>
       </w:r>
     </w:p>
     <w:p>
@@ -2431,20 +2190,10 @@
         <w:pStyle w:val="Titolo2"/>
       </w:pPr>
       <w:bookmarkStart w:id="7" w:name="_Toc12217410"/>
-      <w:proofErr w:type="spellStart"/>
-      <w:r>
-        <w:t>Naive</w:t>
-      </w:r>
-      <w:proofErr w:type="spellEnd"/>
-      <w:r>
-        <w:t xml:space="preserve"> </w:t>
-      </w:r>
-      <w:proofErr w:type="spellStart"/>
-      <w:r>
-        <w:t>Bayes</w:t>
+      <w:r>
+        <w:t>Naive Bayes</w:t>
       </w:r>
       <w:bookmarkEnd w:id="7"/>
-      <w:proofErr w:type="spellEnd"/>
     </w:p>
     <w:p>
       <w:r>
@@ -2502,27 +2251,14 @@
         </w:drawing>
       </w:r>
       <w:r>
-        <w:t xml:space="preserve">Il primo modello utilizzato è quello basato su </w:t>
-      </w:r>
-      <w:proofErr w:type="spellStart"/>
-      <w:r>
-        <w:t>naive</w:t>
-      </w:r>
-      <w:proofErr w:type="spellEnd"/>
+        <w:t>Il primo modello utilizzato è quello basato su naive Bayes</w:t>
+      </w:r>
+      <w:r>
+        <w:t>.</w:t>
+      </w:r>
       <w:r>
         <w:t xml:space="preserve"> </w:t>
       </w:r>
-      <w:proofErr w:type="spellStart"/>
-      <w:r>
-        <w:t>Bayes</w:t>
-      </w:r>
-      <w:proofErr w:type="spellEnd"/>
-      <w:r>
-        <w:t>.</w:t>
-      </w:r>
-      <w:r>
-        <w:t xml:space="preserve"> </w:t>
-      </w:r>
       <w:r>
         <w:t>D</w:t>
       </w:r>
@@ -2541,7 +2277,6 @@
         <w:t xml:space="preserve">che la genera è reperibile nel file </w:t>
       </w:r>
       <w:hyperlink r:id="rId14" w:tgtFrame="_blank" w:history="1">
-        <w:proofErr w:type="spellStart"/>
         <w:r>
           <w:rPr>
             <w:rStyle w:val="Collegamentoipertestuale"/>
@@ -2552,7 +2287,6 @@
           </w:rPr>
           <w:t>naive_bayes_assumption.ipynb</w:t>
         </w:r>
-        <w:proofErr w:type="spellEnd"/>
       </w:hyperlink>
       <w:r>
         <w:rPr>
@@ -2569,7 +2303,6 @@
         <w:t xml:space="preserve">e </w:t>
       </w:r>
       <w:hyperlink r:id="rId15" w:tgtFrame="_blank" w:history="1">
-        <w:proofErr w:type="spellStart"/>
         <w:r>
           <w:rPr>
             <w:rStyle w:val="Collegamentoipertestuale"/>
@@ -2580,7 +2313,6 @@
           </w:rPr>
           <w:t>naivebayes_sentimental.ipynb</w:t>
         </w:r>
-        <w:proofErr w:type="spellEnd"/>
       </w:hyperlink>
       <w:r>
         <w:t>.</w:t>
@@ -2592,31 +2324,7 @@
         <w:t>introdurre</w:t>
       </w:r>
       <w:r>
-        <w:t xml:space="preserve"> le </w:t>
-      </w:r>
-      <w:proofErr w:type="spellStart"/>
-      <w:r>
-        <w:t>conditional</w:t>
-      </w:r>
-      <w:proofErr w:type="spellEnd"/>
-      <w:r>
-        <w:t xml:space="preserve"> </w:t>
-      </w:r>
-      <w:proofErr w:type="spellStart"/>
-      <w:r>
-        <w:t>probabilities</w:t>
-      </w:r>
-      <w:proofErr w:type="spellEnd"/>
-      <w:r>
-        <w:t xml:space="preserve"> </w:t>
-      </w:r>
-      <w:proofErr w:type="spellStart"/>
-      <w:r>
-        <w:t>tables</w:t>
-      </w:r>
-      <w:proofErr w:type="spellEnd"/>
-      <w:r>
-        <w:t xml:space="preserve"> (CPT) per ogni nodo</w:t>
+        <w:t xml:space="preserve"> le conditional probabilities tables (CPT) per ogni nodo</w:t>
       </w:r>
       <w:r>
         <w:t xml:space="preserve"> e s</w:t>
@@ -2666,7 +2374,6 @@
       <w:r>
         <w:t xml:space="preserve">libreria </w:t>
       </w:r>
-      <w:proofErr w:type="spellStart"/>
       <w:r>
         <w:rPr>
           <w:i/>
@@ -2674,7 +2381,6 @@
         </w:rPr>
         <w:t>libpgm</w:t>
       </w:r>
-      <w:proofErr w:type="spellEnd"/>
       <w:r>
         <w:rPr>
           <w:i/>
@@ -2761,23 +2467,7 @@
         </w:drawing>
       </w:r>
       <w:r>
-        <w:t xml:space="preserve">Vengono ora riportati due esempi di </w:t>
-      </w:r>
-      <w:proofErr w:type="spellStart"/>
-      <w:r>
-        <w:t>cpt</w:t>
-      </w:r>
-      <w:proofErr w:type="spellEnd"/>
-      <w:r>
-        <w:t xml:space="preserve">, la prima ottenuta dall’utilizzo del training con l’assunzione sul rating a priori, e l’altra ottenuta utilizzando il training risultante dall’operazione di sentiment </w:t>
-      </w:r>
-      <w:proofErr w:type="spellStart"/>
-      <w:r>
-        <w:t>analysis</w:t>
-      </w:r>
-      <w:proofErr w:type="spellEnd"/>
-      <w:r>
-        <w:t>.</w:t>
+        <w:t>Vengono ora riportati due esempi di cpt, la prima ottenuta dall’utilizzo del training con l’assunzione sul rating a priori, e l’altra ottenuta utilizzando il training risultante dall’operazione di sentiment analysis.</w:t>
       </w:r>
     </w:p>
     <w:p>
@@ -2840,39 +2530,15 @@
     <w:p/>
     <w:p>
       <w:r>
-        <w:t xml:space="preserve">Per la CPT del nodo target è stata fatta un’assunzione a priori, ovvero di considerare tutte le recensioni con il campo </w:t>
-      </w:r>
-      <w:proofErr w:type="spellStart"/>
-      <w:r>
-        <w:t>overall</w:t>
-      </w:r>
-      <w:proofErr w:type="spellEnd"/>
-      <w:r>
-        <w:t xml:space="preserve"> </w:t>
-      </w:r>
-      <w:r>
-        <w:t>&lt; 4 come “</w:t>
-      </w:r>
-      <w:proofErr w:type="spellStart"/>
-      <w:r>
-        <w:t>bad</w:t>
-      </w:r>
-      <w:proofErr w:type="spellEnd"/>
-      <w:r>
-        <w:t>”, mentre “good” le restanti.</w:t>
-      </w:r>
-    </w:p>
-    <w:p>
-      <w:r>
-        <w:t xml:space="preserve">Come verifica della correttezza delle tabelle è stato utilizzato il software </w:t>
-      </w:r>
-      <w:proofErr w:type="spellStart"/>
-      <w:r>
-        <w:t>Weka</w:t>
-      </w:r>
-      <w:proofErr w:type="spellEnd"/>
-      <w:r>
-        <w:t>, con il quale è stata ottenuta la stessa rete e le stesse CPT dell</w:t>
+        <w:t xml:space="preserve">Per la CPT del nodo target è stata fatta un’assunzione a priori, ovvero di considerare tutte le recensioni con il campo overall </w:t>
+      </w:r>
+      <w:r>
+        <w:t>&lt; 4 come “bad”, mentre “good” le restanti.</w:t>
+      </w:r>
+    </w:p>
+    <w:p>
+      <w:r>
+        <w:t>Come verifica della correttezza delle tabelle è stato utilizzato il software Weka, con il quale è stata ottenuta la stessa rete e le stesse CPT dell</w:t>
       </w:r>
       <w:r>
         <w:t>a</w:t>
@@ -2893,15 +2559,7 @@
       </w:pPr>
       <w:bookmarkStart w:id="8" w:name="_Toc12217411"/>
       <w:r>
-        <w:t xml:space="preserve">Rete </w:t>
-      </w:r>
-      <w:proofErr w:type="spellStart"/>
-      <w:r>
-        <w:t>bayesiana</w:t>
-      </w:r>
-      <w:proofErr w:type="spellEnd"/>
-      <w:r>
-        <w:t xml:space="preserve"> modellata secondo conoscenze a priori</w:t>
+        <w:t>Rete bayesiana modellata secondo conoscenze a priori</w:t>
       </w:r>
       <w:bookmarkEnd w:id="8"/>
     </w:p>
@@ -2980,15 +2638,7 @@
         <w:t xml:space="preserve">l’analisi della pagina </w:t>
       </w:r>
       <w:r>
-        <w:t xml:space="preserve">di </w:t>
-      </w:r>
-      <w:proofErr w:type="spellStart"/>
-      <w:r>
-        <w:t>TripAdvisor</w:t>
-      </w:r>
-      <w:proofErr w:type="spellEnd"/>
-      <w:r>
-        <w:t xml:space="preserve"> che l’utente </w:t>
+        <w:t xml:space="preserve">di TripAdvisor che l’utente </w:t>
       </w:r>
       <w:r>
         <w:t xml:space="preserve">deve </w:t>
@@ -3018,15 +2668,7 @@
         <w:t>assunto</w:t>
       </w:r>
       <w:r>
-        <w:t xml:space="preserve"> che il valore </w:t>
-      </w:r>
-      <w:proofErr w:type="spellStart"/>
-      <w:r>
-        <w:t>overall</w:t>
-      </w:r>
-      <w:proofErr w:type="spellEnd"/>
-      <w:r>
-        <w:t xml:space="preserve"> dell’hotel dipendesse in primo luogo dal </w:t>
+        <w:t xml:space="preserve"> che il valore overall dell’hotel dipendesse in primo luogo dal </w:t>
       </w:r>
       <w:r>
         <w:t xml:space="preserve">valore del </w:t>
@@ -3037,23 +2679,7 @@
     </w:p>
     <w:p>
       <w:r>
-        <w:t xml:space="preserve">I valori di service, room e location sono i primi indicatori ad essere valutati dopo il campo </w:t>
-      </w:r>
-      <w:proofErr w:type="spellStart"/>
-      <w:r>
-        <w:t>value</w:t>
-      </w:r>
-      <w:proofErr w:type="spellEnd"/>
-      <w:r>
-        <w:t xml:space="preserve">, che è stato impostato come nodo padre. Infine, i valori di </w:t>
-      </w:r>
-      <w:proofErr w:type="spellStart"/>
-      <w:r>
-        <w:t>clean</w:t>
-      </w:r>
-      <w:proofErr w:type="spellEnd"/>
-      <w:r>
-        <w:t xml:space="preserve"> e check sono stati considerati come degli indici di qualità del servizio</w:t>
+        <w:t>I valori di service, room e location sono i primi indicatori ad essere valutati dopo il campo value, che è stato impostato come nodo padre. Infine, i valori di clean e check sono stati considerati come degli indici di qualità del servizio</w:t>
       </w:r>
       <w:r>
         <w:t xml:space="preserve"> e per questo motivo dipendono da esso.</w:t>
@@ -3063,15 +2689,13 @@
     <w:p>
       <w:r>
         <w:lastRenderedPageBreak/>
-        <w:t xml:space="preserve">Rispetto alla rete </w:t>
-      </w:r>
-      <w:proofErr w:type="spellStart"/>
-      <w:r>
-        <w:t>bayesiana</w:t>
-      </w:r>
-      <w:proofErr w:type="spellEnd"/>
-      <w:r>
-        <w:t xml:space="preserve"> ingenua e a quella generata con R non è presente business come nodo</w:t>
+        <w:t>Rispetto alla rete bayesiana ingenua</w:t>
+      </w:r>
+      <w:r>
+        <w:t xml:space="preserve"> </w:t>
+      </w:r>
+      <w:r>
+        <w:t>non è presente business come nodo</w:t>
       </w:r>
       <w:r>
         <w:t>. Durante la scrittura di una recensione infatti non è sempre presente una domanda per questo indice, e per</w:t>
@@ -3193,31 +2817,7 @@
         </w:drawing>
       </w:r>
       <w:r>
-        <w:t xml:space="preserve">Vengono ora presentati due esempi di </w:t>
-      </w:r>
-      <w:proofErr w:type="spellStart"/>
-      <w:r>
-        <w:t>cpt</w:t>
-      </w:r>
-      <w:proofErr w:type="spellEnd"/>
-      <w:r>
-        <w:t xml:space="preserve"> per i due tipi di training set, il primo con assunzione a priori e il secondo con </w:t>
-      </w:r>
-      <w:proofErr w:type="spellStart"/>
-      <w:r>
-        <w:t>sentimental</w:t>
-      </w:r>
-      <w:proofErr w:type="spellEnd"/>
-      <w:r>
-        <w:t xml:space="preserve"> </w:t>
-      </w:r>
-      <w:proofErr w:type="spellStart"/>
-      <w:r>
-        <w:t>analysis</w:t>
-      </w:r>
-      <w:proofErr w:type="spellEnd"/>
-      <w:r>
-        <w:t>.</w:t>
+        <w:t>Vengono ora presentati due esempi di cpt per i due tipi di training set, il primo con assunzione a priori e il secondo con sentimental analysis.</w:t>
       </w:r>
     </w:p>
     <w:p/>
@@ -3225,21 +2825,12 @@
       <w:r>
         <w:t xml:space="preserve">Il codice di riferimento è consultabile nei notebook </w:t>
       </w:r>
-      <w:proofErr w:type="spellStart"/>
       <w:r>
         <w:rPr>
           <w:i/>
           <w:iCs/>
         </w:rPr>
-        <w:t>bayesian_net_</w:t>
-      </w:r>
-      <w:proofErr w:type="gramStart"/>
-      <w:r>
-        <w:rPr>
-          <w:i/>
-          <w:iCs/>
-        </w:rPr>
-        <w:t>assumption</w:t>
+        <w:t>bayesian_net_assumption</w:t>
       </w:r>
       <w:r>
         <w:rPr>
@@ -3249,12 +2840,9 @@
         </w:rPr>
         <w:t>.ipynb</w:t>
       </w:r>
-      <w:proofErr w:type="spellEnd"/>
-      <w:proofErr w:type="gramEnd"/>
       <w:r>
         <w:t xml:space="preserve"> e </w:t>
       </w:r>
-      <w:proofErr w:type="spellStart"/>
       <w:r>
         <w:rPr>
           <w:rStyle w:val="filename"/>
@@ -3263,7 +2851,6 @@
         </w:rPr>
         <w:t>bayesian_net_sentimental.ipynb</w:t>
       </w:r>
-      <w:proofErr w:type="spellEnd"/>
       <w:r>
         <w:rPr>
           <w:rStyle w:val="filename"/>
@@ -3277,15 +2864,7 @@
       </w:pPr>
       <w:bookmarkStart w:id="9" w:name="_Toc12217412"/>
       <w:r>
-        <w:t xml:space="preserve">Rete </w:t>
-      </w:r>
-      <w:proofErr w:type="spellStart"/>
-      <w:r>
-        <w:t>bayesiana</w:t>
-      </w:r>
-      <w:proofErr w:type="spellEnd"/>
-      <w:r>
-        <w:t xml:space="preserve"> generata con R</w:t>
+        <w:t>Rete bayesiana generata con R</w:t>
       </w:r>
       <w:bookmarkEnd w:id="9"/>
     </w:p>
@@ -3299,7 +2878,6 @@
       <w:r>
         <w:t xml:space="preserve"> utilizzando la libreria </w:t>
       </w:r>
-      <w:proofErr w:type="spellStart"/>
       <w:r>
         <w:rPr>
           <w:i/>
@@ -3307,7 +2885,6 @@
         </w:rPr>
         <w:t>bnlearn</w:t>
       </w:r>
-      <w:proofErr w:type="spellEnd"/>
       <w:r>
         <w:t xml:space="preserve"> disponibile per R.</w:t>
       </w:r>
@@ -3341,15 +2918,7 @@
         <w:t xml:space="preserve"> e</w:t>
       </w:r>
       <w:r>
-        <w:t xml:space="preserve"> solo se si verifica un miglioramento delle </w:t>
-      </w:r>
-      <w:proofErr w:type="spellStart"/>
-      <w:r>
-        <w:t>perfomance</w:t>
-      </w:r>
-      <w:proofErr w:type="spellEnd"/>
-      <w:r>
-        <w:t xml:space="preserve">, altrimenti </w:t>
+        <w:t xml:space="preserve"> solo se si verifica un miglioramento delle perfomance, altrimenti </w:t>
       </w:r>
       <w:r>
         <w:t xml:space="preserve">vengono </w:t>
@@ -3467,13 +3036,13 @@
         </w:rPr>
         <w:lastRenderedPageBreak/>
         <w:drawing>
-          <wp:anchor distT="0" distB="0" distL="114300" distR="114300" simplePos="0" relativeHeight="251688960" behindDoc="0" locked="0" layoutInCell="1" allowOverlap="1" wp14:anchorId="06DCBFD2" wp14:editId="0C461125">
+          <wp:anchor distT="0" distB="0" distL="114300" distR="114300" simplePos="0" relativeHeight="251688960" behindDoc="0" locked="0" layoutInCell="1" allowOverlap="1" wp14:anchorId="06DCBFD2" wp14:editId="7110AAB8">
             <wp:simplePos x="0" y="0"/>
             <wp:positionH relativeFrom="margin">
               <wp:align>center</wp:align>
             </wp:positionH>
             <wp:positionV relativeFrom="paragraph">
-              <wp:posOffset>255360</wp:posOffset>
+              <wp:posOffset>702945</wp:posOffset>
             </wp:positionV>
             <wp:extent cx="4176546" cy="2565400"/>
             <wp:effectExtent l="0" t="0" r="0" b="6350"/>
@@ -3533,38 +3102,27 @@
         </w:drawing>
       </w:r>
       <w:r>
-        <w:t>La rete ottenuta è la seguente</w:t>
-      </w:r>
-    </w:p>
-    <w:p>
-      <w:r>
-        <w:t xml:space="preserve">Di seguito </w:t>
-      </w:r>
-      <w:r>
-        <w:t xml:space="preserve">viene presentato </w:t>
-      </w:r>
-      <w:r>
-        <w:t xml:space="preserve">un esempio di </w:t>
-      </w:r>
-      <w:proofErr w:type="spellStart"/>
-      <w:r>
-        <w:t>cpt</w:t>
-      </w:r>
-      <w:proofErr w:type="spellEnd"/>
-      <w:r>
-        <w:t xml:space="preserve"> calcolata con il </w:t>
-      </w:r>
-      <w:r>
-        <w:t>t</w:t>
-      </w:r>
-      <w:r>
-        <w:t xml:space="preserve">raining ottenuto da sentiment </w:t>
-      </w:r>
-      <w:proofErr w:type="spellStart"/>
-      <w:r>
-        <w:t>analysis</w:t>
-      </w:r>
-      <w:proofErr w:type="spellEnd"/>
+        <w:t xml:space="preserve"> </w:t>
+      </w:r>
+      <w:r>
+        <w:t>Di seguito vengono presentat</w:t>
+      </w:r>
+      <w:r>
+        <w:t>e</w:t>
+      </w:r>
+      <w:r>
+        <w:t xml:space="preserve"> le reti definite con il training con assunzione e con sentiment analysis, riportando per ciascuna un esempio di cpt</w:t>
+      </w:r>
+      <w:r>
+        <w:t xml:space="preserve">. Il codice è reperibile nel file </w:t>
+      </w:r>
+      <w:r>
+        <w:rPr>
+          <w:i/>
+          <w:iCs/>
+        </w:rPr>
+        <w:t>bayesian.R</w:t>
+      </w:r>
       <w:r>
         <w:t>.</w:t>
       </w:r>
@@ -3575,13 +3133,13 @@
           <w:noProof/>
         </w:rPr>
         <w:drawing>
-          <wp:anchor distT="0" distB="0" distL="114300" distR="114300" simplePos="0" relativeHeight="251687936" behindDoc="0" locked="0" layoutInCell="1" allowOverlap="1" wp14:anchorId="4496E8EA" wp14:editId="200126E6">
+          <wp:anchor distT="0" distB="0" distL="114300" distR="114300" simplePos="0" relativeHeight="251687936" behindDoc="0" locked="0" layoutInCell="1" allowOverlap="1" wp14:anchorId="4496E8EA" wp14:editId="2565A86F">
             <wp:simplePos x="0" y="0"/>
             <wp:positionH relativeFrom="margin">
               <wp:align>center</wp:align>
             </wp:positionH>
             <wp:positionV relativeFrom="paragraph">
-              <wp:posOffset>91</wp:posOffset>
+              <wp:posOffset>3082925</wp:posOffset>
             </wp:positionV>
             <wp:extent cx="4282440" cy="731520"/>
             <wp:effectExtent l="0" t="0" r="3810" b="0"/>
@@ -3624,6 +3182,135 @@
           </wp:anchor>
         </w:drawing>
       </w:r>
+    </w:p>
+    <w:p>
+      <w:pPr>
+        <w:rPr>
+          <w:noProof/>
+        </w:rPr>
+      </w:pPr>
+      <w:r>
+        <w:rPr>
+          <w:noProof/>
+        </w:rPr>
+        <w:drawing>
+          <wp:anchor distT="0" distB="0" distL="114300" distR="114300" simplePos="0" relativeHeight="251706368" behindDoc="0" locked="0" layoutInCell="1" allowOverlap="1" wp14:anchorId="17DE3637" wp14:editId="794BB2BC">
+            <wp:simplePos x="0" y="0"/>
+            <wp:positionH relativeFrom="margin">
+              <wp:align>center</wp:align>
+            </wp:positionH>
+            <wp:positionV relativeFrom="paragraph">
+              <wp:posOffset>1188085</wp:posOffset>
+            </wp:positionV>
+            <wp:extent cx="4094480" cy="2266950"/>
+            <wp:effectExtent l="0" t="0" r="1270" b="0"/>
+            <wp:wrapTopAndBottom/>
+            <wp:docPr id="14" name="Immagine 14"/>
+            <wp:cNvGraphicFramePr>
+              <a:graphicFrameLocks xmlns:a="http://schemas.openxmlformats.org/drawingml/2006/main" noChangeAspect="1"/>
+            </wp:cNvGraphicFramePr>
+            <a:graphic xmlns:a="http://schemas.openxmlformats.org/drawingml/2006/main">
+              <a:graphicData uri="http://schemas.openxmlformats.org/drawingml/2006/picture">
+                <pic:pic xmlns:pic="http://schemas.openxmlformats.org/drawingml/2006/picture">
+                  <pic:nvPicPr>
+                    <pic:cNvPr id="0" name="Picture 3"/>
+                    <pic:cNvPicPr>
+                      <a:picLocks noChangeAspect="1" noChangeArrowheads="1"/>
+                    </pic:cNvPicPr>
+                  </pic:nvPicPr>
+                  <pic:blipFill rotWithShape="1">
+                    <a:blip r:embed="rId23">
+                      <a:extLst>
+                        <a:ext uri="{28A0092B-C50C-407E-A947-70E740481C1C}">
+                          <a14:useLocalDpi xmlns:a14="http://schemas.microsoft.com/office/drawing/2010/main" val="0"/>
+                        </a:ext>
+                      </a:extLst>
+                    </a:blip>
+                    <a:srcRect l="15043" t="15431" r="11454" b="20051"/>
+                    <a:stretch/>
+                  </pic:blipFill>
+                  <pic:spPr bwMode="auto">
+                    <a:xfrm>
+                      <a:off x="0" y="0"/>
+                      <a:ext cx="4094480" cy="2266950"/>
+                    </a:xfrm>
+                    <a:prstGeom prst="rect">
+                      <a:avLst/>
+                    </a:prstGeom>
+                    <a:noFill/>
+                    <a:ln>
+                      <a:noFill/>
+                    </a:ln>
+                    <a:extLst>
+                      <a:ext uri="{53640926-AAD7-44D8-BBD7-CCE9431645EC}">
+                        <a14:shadowObscured xmlns:a14="http://schemas.microsoft.com/office/drawing/2010/main"/>
+                      </a:ext>
+                    </a:extLst>
+                  </pic:spPr>
+                </pic:pic>
+              </a:graphicData>
+            </a:graphic>
+          </wp:anchor>
+        </w:drawing>
+      </w:r>
+    </w:p>
+    <w:p>
+      <w:r>
+        <w:rPr>
+          <w:noProof/>
+        </w:rPr>
+        <w:drawing>
+          <wp:anchor distT="0" distB="0" distL="114300" distR="114300" simplePos="0" relativeHeight="251705344" behindDoc="0" locked="0" layoutInCell="1" allowOverlap="1" wp14:anchorId="6397A967" wp14:editId="1EA3426E">
+            <wp:simplePos x="0" y="0"/>
+            <wp:positionH relativeFrom="margin">
+              <wp:align>center</wp:align>
+            </wp:positionH>
+            <wp:positionV relativeFrom="paragraph">
+              <wp:posOffset>2708275</wp:posOffset>
+            </wp:positionV>
+            <wp:extent cx="4237087" cy="838273"/>
+            <wp:effectExtent l="0" t="0" r="0" b="0"/>
+            <wp:wrapTopAndBottom/>
+            <wp:docPr id="2" name="Immagine 2"/>
+            <wp:cNvGraphicFramePr>
+              <a:graphicFrameLocks xmlns:a="http://schemas.openxmlformats.org/drawingml/2006/main" noChangeAspect="1"/>
+            </wp:cNvGraphicFramePr>
+            <a:graphic xmlns:a="http://schemas.openxmlformats.org/drawingml/2006/main">
+              <a:graphicData uri="http://schemas.openxmlformats.org/drawingml/2006/picture">
+                <pic:pic xmlns:pic="http://schemas.openxmlformats.org/drawingml/2006/picture">
+                  <pic:nvPicPr>
+                    <pic:cNvPr id="1" name=""/>
+                    <pic:cNvPicPr/>
+                  </pic:nvPicPr>
+                  <pic:blipFill>
+                    <a:blip r:embed="rId24">
+                      <a:extLst>
+                        <a:ext uri="{28A0092B-C50C-407E-A947-70E740481C1C}">
+                          <a14:useLocalDpi xmlns:a14="http://schemas.microsoft.com/office/drawing/2010/main" val="0"/>
+                        </a:ext>
+                      </a:extLst>
+                    </a:blip>
+                    <a:stretch>
+                      <a:fillRect/>
+                    </a:stretch>
+                  </pic:blipFill>
+                  <pic:spPr>
+                    <a:xfrm>
+                      <a:off x="0" y="0"/>
+                      <a:ext cx="4237087" cy="838273"/>
+                    </a:xfrm>
+                    <a:prstGeom prst="rect">
+                      <a:avLst/>
+                    </a:prstGeom>
+                  </pic:spPr>
+                </pic:pic>
+              </a:graphicData>
+            </a:graphic>
+          </wp:anchor>
+        </w:drawing>
+      </w:r>
+    </w:p>
+    <w:p>
       <w:r>
         <w:br w:type="page"/>
       </w:r>
@@ -3670,24 +3357,13 @@
       <w:r>
         <w:t xml:space="preserve">ce inerente a questa sezione è consultabile nel file </w:t>
       </w:r>
-      <w:proofErr w:type="spellStart"/>
       <w:r>
         <w:rPr>
           <w:i/>
           <w:iCs/>
         </w:rPr>
-        <w:t>confusion_</w:t>
-      </w:r>
-      <w:proofErr w:type="gramStart"/>
-      <w:r>
-        <w:rPr>
-          <w:i/>
-          <w:iCs/>
-        </w:rPr>
-        <w:t>matrix.ipynb</w:t>
-      </w:r>
-      <w:proofErr w:type="spellEnd"/>
-      <w:proofErr w:type="gramEnd"/>
+        <w:t>confusion_matrix.ipynb</w:t>
+      </w:r>
       <w:r>
         <w:t>.</w:t>
       </w:r>
@@ -3716,39 +3392,7 @@
           <w:b/>
           <w:bCs/>
         </w:rPr>
-        <w:t xml:space="preserve">modello </w:t>
-      </w:r>
-      <w:proofErr w:type="spellStart"/>
-      <w:r>
-        <w:rPr>
-          <w:b/>
-          <w:bCs/>
-        </w:rPr>
-        <w:t>naive</w:t>
-      </w:r>
-      <w:proofErr w:type="spellEnd"/>
-      <w:r>
-        <w:rPr>
-          <w:b/>
-          <w:bCs/>
-        </w:rPr>
-        <w:t xml:space="preserve"> </w:t>
-      </w:r>
-      <w:proofErr w:type="spellStart"/>
-      <w:r>
-        <w:rPr>
-          <w:b/>
-          <w:bCs/>
-        </w:rPr>
-        <w:t>Bayes</w:t>
-      </w:r>
-      <w:proofErr w:type="spellEnd"/>
-      <w:r>
-        <w:rPr>
-          <w:b/>
-          <w:bCs/>
-        </w:rPr>
-        <w:t xml:space="preserve"> con assunzione </w:t>
+        <w:t xml:space="preserve">modello naive Bayes con assunzione </w:t>
       </w:r>
       <w:r>
         <w:rPr>
@@ -3803,7 +3447,7 @@
                     <pic:cNvPicPr/>
                   </pic:nvPicPr>
                   <pic:blipFill>
-                    <a:blip r:embed="rId23">
+                    <a:blip r:embed="rId25">
                       <a:extLst>
                         <a:ext uri="{28A0092B-C50C-407E-A947-70E740481C1C}">
                           <a14:useLocalDpi xmlns:a14="http://schemas.microsoft.com/office/drawing/2010/main" val="0"/>
@@ -3926,7 +3570,7 @@
                     <pic:cNvPicPr/>
                   </pic:nvPicPr>
                   <pic:blipFill>
-                    <a:blip r:embed="rId24">
+                    <a:blip r:embed="rId26">
                       <a:extLst>
                         <a:ext uri="{28A0092B-C50C-407E-A947-70E740481C1C}">
                           <a14:useLocalDpi xmlns:a14="http://schemas.microsoft.com/office/drawing/2010/main" val="0"/>
@@ -4083,7 +3727,7 @@
                     <pic:cNvPicPr/>
                   </pic:nvPicPr>
                   <pic:blipFill>
-                    <a:blip r:embed="rId25">
+                    <a:blip r:embed="rId27">
                       <a:extLst>
                         <a:ext uri="{28A0092B-C50C-407E-A947-70E740481C1C}">
                           <a14:useLocalDpi xmlns:a14="http://schemas.microsoft.com/office/drawing/2010/main" val="0"/>
@@ -4153,7 +3797,7 @@
                     <pic:cNvPicPr/>
                   </pic:nvPicPr>
                   <pic:blipFill>
-                    <a:blip r:embed="rId26">
+                    <a:blip r:embed="rId28">
                       <a:extLst>
                         <a:ext uri="{28A0092B-C50C-407E-A947-70E740481C1C}">
                           <a14:useLocalDpi xmlns:a14="http://schemas.microsoft.com/office/drawing/2010/main" val="0"/>
@@ -4184,104 +3828,29 @@
           <w:b/>
           <w:bCs/>
         </w:rPr>
-        <w:t xml:space="preserve">Confronto tra modello </w:t>
-      </w:r>
-      <w:proofErr w:type="spellStart"/>
+        <w:t xml:space="preserve">Confronto tra modello naive Bayes con </w:t>
+      </w:r>
       <w:r>
         <w:rPr>
           <w:b/>
           <w:bCs/>
         </w:rPr>
-        <w:t>naive</w:t>
-      </w:r>
-      <w:proofErr w:type="spellEnd"/>
+        <w:t>sentimental analysis e</w:t>
+      </w:r>
       <w:r>
         <w:rPr>
           <w:b/>
           <w:bCs/>
         </w:rPr>
-        <w:t xml:space="preserve"> </w:t>
-      </w:r>
-      <w:proofErr w:type="spellStart"/>
+        <w:t xml:space="preserve"> l’insieme di testing con </w:t>
+      </w:r>
       <w:r>
         <w:rPr>
           <w:b/>
           <w:bCs/>
         </w:rPr>
-        <w:t>Bayes</w:t>
-      </w:r>
-      <w:proofErr w:type="spellEnd"/>
-      <w:r>
-        <w:rPr>
-          <w:b/>
-          <w:bCs/>
-        </w:rPr>
-        <w:t xml:space="preserve"> con </w:t>
-      </w:r>
-      <w:proofErr w:type="spellStart"/>
-      <w:r>
-        <w:rPr>
-          <w:b/>
-          <w:bCs/>
-        </w:rPr>
-        <w:t>sentimental</w:t>
-      </w:r>
-      <w:proofErr w:type="spellEnd"/>
-      <w:r>
-        <w:rPr>
-          <w:b/>
-          <w:bCs/>
-        </w:rPr>
-        <w:t xml:space="preserve"> </w:t>
-      </w:r>
-      <w:proofErr w:type="spellStart"/>
-      <w:r>
-        <w:rPr>
-          <w:b/>
-          <w:bCs/>
-        </w:rPr>
-        <w:t>analysis</w:t>
-      </w:r>
-      <w:proofErr w:type="spellEnd"/>
-      <w:r>
-        <w:rPr>
-          <w:b/>
-          <w:bCs/>
-        </w:rPr>
-        <w:t xml:space="preserve"> e</w:t>
-      </w:r>
-      <w:r>
-        <w:rPr>
-          <w:b/>
-          <w:bCs/>
-        </w:rPr>
-        <w:t xml:space="preserve"> l’insieme di testing con </w:t>
-      </w:r>
-      <w:proofErr w:type="spellStart"/>
-      <w:r>
-        <w:rPr>
-          <w:b/>
-          <w:bCs/>
-        </w:rPr>
-        <w:t>sentimental</w:t>
-      </w:r>
-      <w:proofErr w:type="spellEnd"/>
-      <w:r>
-        <w:rPr>
-          <w:b/>
-          <w:bCs/>
-        </w:rPr>
-        <w:t xml:space="preserve"> </w:t>
-      </w:r>
-      <w:proofErr w:type="spellStart"/>
-      <w:r>
-        <w:rPr>
-          <w:b/>
-          <w:bCs/>
-        </w:rPr>
-        <w:t>analysis</w:t>
-      </w:r>
-      <w:proofErr w:type="spellEnd"/>
+        <w:t>sentimental analysis</w:t>
+      </w:r>
     </w:p>
     <w:p>
       <w:pPr>
@@ -4333,7 +3902,7 @@
                     <pic:cNvPicPr/>
                   </pic:nvPicPr>
                   <pic:blipFill>
-                    <a:blip r:embed="rId27">
+                    <a:blip r:embed="rId29">
                       <a:extLst>
                         <a:ext uri="{28A0092B-C50C-407E-A947-70E740481C1C}">
                           <a14:useLocalDpi xmlns:a14="http://schemas.microsoft.com/office/drawing/2010/main" val="0"/>
@@ -4392,65 +3961,8 @@
           <w:b/>
           <w:bCs/>
         </w:rPr>
-        <w:t xml:space="preserve"> </w:t>
-      </w:r>
-      <w:proofErr w:type="spellStart"/>
-      <w:r>
-        <w:rPr>
-          <w:b/>
-          <w:bCs/>
-        </w:rPr>
-        <w:t>sentimental</w:t>
-      </w:r>
-      <w:proofErr w:type="spellEnd"/>
-      <w:r>
-        <w:rPr>
-          <w:b/>
-          <w:bCs/>
-        </w:rPr>
-        <w:t xml:space="preserve"> </w:t>
-      </w:r>
-      <w:proofErr w:type="spellStart"/>
-      <w:r>
-        <w:rPr>
-          <w:b/>
-          <w:bCs/>
-        </w:rPr>
-        <w:t>analysis</w:t>
-      </w:r>
-      <w:proofErr w:type="spellEnd"/>
-      <w:r>
-        <w:rPr>
-          <w:b/>
-          <w:bCs/>
-        </w:rPr>
-        <w:t xml:space="preserve"> e l’insieme di testing con </w:t>
-      </w:r>
-      <w:proofErr w:type="spellStart"/>
-      <w:r>
-        <w:rPr>
-          <w:b/>
-          <w:bCs/>
-        </w:rPr>
-        <w:t>sentimental</w:t>
-      </w:r>
-      <w:proofErr w:type="spellEnd"/>
-      <w:r>
-        <w:rPr>
-          <w:b/>
-          <w:bCs/>
-        </w:rPr>
-        <w:t xml:space="preserve"> </w:t>
-      </w:r>
-      <w:proofErr w:type="spellStart"/>
-      <w:r>
-        <w:rPr>
-          <w:b/>
-          <w:bCs/>
-        </w:rPr>
-        <w:t>analysis</w:t>
-      </w:r>
-      <w:proofErr w:type="spellEnd"/>
+        <w:t xml:space="preserve"> sentimental analysis e l’insieme di testing con sentimental analysis</w:t>
+      </w:r>
     </w:p>
     <w:p>
       <w:pPr>
@@ -4493,63 +4005,13 @@
         </w:rPr>
         <w:t xml:space="preserve"> </w:t>
       </w:r>
-      <w:proofErr w:type="spellStart"/>
       <w:r>
         <w:rPr>
           <w:b/>
           <w:bCs/>
         </w:rPr>
-        <w:t>sentimental</w:t>
-      </w:r>
-      <w:proofErr w:type="spellEnd"/>
-      <w:r>
-        <w:rPr>
-          <w:b/>
-          <w:bCs/>
-        </w:rPr>
-        <w:t xml:space="preserve"> </w:t>
-      </w:r>
-      <w:proofErr w:type="spellStart"/>
-      <w:r>
-        <w:rPr>
-          <w:b/>
-          <w:bCs/>
-        </w:rPr>
-        <w:t>analysis</w:t>
-      </w:r>
-      <w:proofErr w:type="spellEnd"/>
-      <w:r>
-        <w:rPr>
-          <w:b/>
-          <w:bCs/>
-        </w:rPr>
-        <w:t xml:space="preserve"> e l’insieme di testing con </w:t>
-      </w:r>
-      <w:proofErr w:type="spellStart"/>
-      <w:r>
-        <w:rPr>
-          <w:b/>
-          <w:bCs/>
-        </w:rPr>
-        <w:t>sentimental</w:t>
-      </w:r>
-      <w:proofErr w:type="spellEnd"/>
-      <w:r>
-        <w:rPr>
-          <w:b/>
-          <w:bCs/>
-        </w:rPr>
-        <w:t xml:space="preserve"> </w:t>
-      </w:r>
-      <w:proofErr w:type="spellStart"/>
-      <w:r>
-        <w:rPr>
-          <w:b/>
-          <w:bCs/>
-        </w:rPr>
-        <w:t>analysis</w:t>
-      </w:r>
-      <w:proofErr w:type="spellEnd"/>
+        <w:t>sentimental analysis e l’insieme di testing con sentimental analysis</w:t>
+      </w:r>
     </w:p>
     <w:p>
       <w:pPr>
@@ -4589,7 +4051,7 @@
                     <pic:cNvPicPr/>
                   </pic:nvPicPr>
                   <pic:blipFill>
-                    <a:blip r:embed="rId28">
+                    <a:blip r:embed="rId30">
                       <a:extLst>
                         <a:ext uri="{28A0092B-C50C-407E-A947-70E740481C1C}">
                           <a14:useLocalDpi xmlns:a14="http://schemas.microsoft.com/office/drawing/2010/main" val="0"/>
@@ -4641,104 +4103,90 @@
       <w:r>
         <w:t xml:space="preserve"> </w:t>
       </w:r>
-      <w:proofErr w:type="spellStart"/>
       <w:r>
         <w:t>N</w:t>
       </w:r>
       <w:r>
-        <w:t>aive</w:t>
-      </w:r>
-      <w:proofErr w:type="spellEnd"/>
+        <w:t>aive Bayes</w:t>
+      </w:r>
+      <w:r>
+        <w:t>, ma non è stato considerato come risultato finale</w:t>
+      </w:r>
+      <w:r>
+        <w:t xml:space="preserve"> perché l’obiettivo del progetto è di sviluppare una rete bayesiana che permett</w:t>
+      </w:r>
+      <w:r>
+        <w:t>a</w:t>
+      </w:r>
+      <w:r>
+        <w:t xml:space="preserve"> di fare inferenza.</w:t>
+      </w:r>
+    </w:p>
+    <w:p>
+      <w:r>
+        <w:t xml:space="preserve">Un classificatore di Naive Bayes è un modello semplice che descrive una particolare classe di rete bayesiana, in cui tutte le </w:t>
+      </w:r>
+      <w:r>
+        <w:t>variabili</w:t>
+      </w:r>
+      <w:r>
+        <w:t xml:space="preserve"> sono indipendenti dalla classe. Per questo motivo ci sono alcuni problemi che Naive Bayes non può risolvere</w:t>
+      </w:r>
+      <w:r>
+        <w:t xml:space="preserve">. </w:t>
+      </w:r>
+      <w:r>
+        <w:t xml:space="preserve">Tuttavia, la sua semplicità </w:t>
+      </w:r>
+      <w:r>
+        <w:t xml:space="preserve">ne </w:t>
+      </w:r>
+      <w:r>
+        <w:t>facilita l'applicazione e richiede meno dati per ottenere un buon risultato in molti casi</w:t>
+      </w:r>
+      <w:r>
+        <w:t>.</w:t>
+      </w:r>
+    </w:p>
+    <w:p>
+      <w:r>
+        <w:t xml:space="preserve">Una rete bayesiana </w:t>
+      </w:r>
+      <w:r>
+        <w:t xml:space="preserve">invece </w:t>
+      </w:r>
+      <w:r>
+        <w:t xml:space="preserve">modella le relazioni tra le </w:t>
+      </w:r>
+      <w:r>
+        <w:t>variabili</w:t>
+      </w:r>
+      <w:r>
+        <w:t xml:space="preserve"> in un modo molto generale</w:t>
+      </w:r>
       <w:r>
         <w:t xml:space="preserve"> </w:t>
       </w:r>
-      <w:proofErr w:type="spellStart"/>
-      <w:r>
-        <w:t>Bayes</w:t>
-      </w:r>
-      <w:proofErr w:type="spellEnd"/>
-      <w:r>
-        <w:t>, ma non è stato considerato come risultato finale</w:t>
-      </w:r>
-      <w:r>
-        <w:t xml:space="preserve"> perché l’obiettivo del progetto è di sviluppare una rete </w:t>
-      </w:r>
-      <w:proofErr w:type="spellStart"/>
-      <w:r>
-        <w:t>bayesiana</w:t>
-      </w:r>
-      <w:proofErr w:type="spellEnd"/>
-      <w:r>
-        <w:t xml:space="preserve"> che permett</w:t>
-      </w:r>
-      <w:r>
-        <w:t>a</w:t>
-      </w:r>
-      <w:r>
-        <w:t xml:space="preserve"> di fare inferenza.</w:t>
-      </w:r>
-    </w:p>
-    <w:p>
-      <w:r>
-        <w:t xml:space="preserve">Un classificatore di </w:t>
-      </w:r>
-      <w:proofErr w:type="spellStart"/>
-      <w:r>
-        <w:t>Naive</w:t>
-      </w:r>
-      <w:proofErr w:type="spellEnd"/>
+      <w:r>
+        <w:t xml:space="preserve">ed è appropriato usarla quando si conoscono </w:t>
+      </w:r>
+      <w:r>
+        <w:t xml:space="preserve">quali sono </w:t>
+      </w:r>
+      <w:r>
+        <w:t>le relazioni</w:t>
+      </w:r>
+      <w:r>
+        <w:t xml:space="preserve"> o</w:t>
+      </w:r>
       <w:r>
         <w:t xml:space="preserve"> </w:t>
       </w:r>
-      <w:proofErr w:type="spellStart"/>
-      <w:r>
-        <w:t>Bayes</w:t>
-      </w:r>
-      <w:proofErr w:type="spellEnd"/>
-      <w:r>
-        <w:t xml:space="preserve"> è un modello semplice che descrive una particolare classe di rete </w:t>
-      </w:r>
-      <w:proofErr w:type="spellStart"/>
-      <w:r>
-        <w:t>bayesiana</w:t>
-      </w:r>
-      <w:proofErr w:type="spellEnd"/>
-      <w:r>
-        <w:t xml:space="preserve">, in cui tutte le </w:t>
-      </w:r>
-      <w:r>
-        <w:t>variabili</w:t>
-      </w:r>
-      <w:r>
-        <w:t xml:space="preserve"> sono indipendenti dalla classe. Per questo motivo ci sono alcuni problemi che </w:t>
-      </w:r>
-      <w:proofErr w:type="spellStart"/>
-      <w:r>
-        <w:t>Naive</w:t>
-      </w:r>
-      <w:proofErr w:type="spellEnd"/>
-      <w:r>
-        <w:t xml:space="preserve"> </w:t>
-      </w:r>
-      <w:proofErr w:type="spellStart"/>
-      <w:r>
-        <w:t>Bayes</w:t>
-      </w:r>
-      <w:proofErr w:type="spellEnd"/>
-      <w:r>
-        <w:t xml:space="preserve"> non può risolvere</w:t>
-      </w:r>
-      <w:r>
-        <w:t xml:space="preserve">. </w:t>
-      </w:r>
-      <w:r>
-        <w:t xml:space="preserve">Tuttavia, la sua semplicità </w:t>
-      </w:r>
-      <w:r>
-        <w:t xml:space="preserve">ne </w:t>
-      </w:r>
-      <w:r>
-        <w:t>facilita l'applicazione e richiede meno dati per ottenere un buon risultato in molti casi</w:t>
+      <w:r>
+        <w:t xml:space="preserve">quando si hanno </w:t>
+      </w:r>
+      <w:r>
+        <w:t>abbastanza dati per ricavarle</w:t>
       </w:r>
       <w:r>
         <w:t>.</w:t>
@@ -4746,67 +4194,10 @@
     </w:p>
     <w:p>
       <w:r>
-        <w:t xml:space="preserve">Una rete </w:t>
-      </w:r>
-      <w:proofErr w:type="spellStart"/>
-      <w:r>
-        <w:t>bayesiana</w:t>
-      </w:r>
-      <w:proofErr w:type="spellEnd"/>
-      <w:r>
-        <w:t xml:space="preserve"> </w:t>
-      </w:r>
-      <w:r>
-        <w:t xml:space="preserve">invece </w:t>
-      </w:r>
-      <w:r>
-        <w:t xml:space="preserve">modella le relazioni tra le </w:t>
-      </w:r>
-      <w:r>
-        <w:t>variabili</w:t>
-      </w:r>
-      <w:r>
-        <w:t xml:space="preserve"> in un modo molto generale</w:t>
-      </w:r>
-      <w:r>
-        <w:t xml:space="preserve"> </w:t>
-      </w:r>
-      <w:r>
-        <w:t xml:space="preserve">ed è appropriato usarla quando si conoscono </w:t>
-      </w:r>
-      <w:r>
-        <w:t xml:space="preserve">quali sono </w:t>
-      </w:r>
-      <w:r>
-        <w:t>le relazioni</w:t>
-      </w:r>
-      <w:r>
-        <w:t xml:space="preserve"> o</w:t>
-      </w:r>
-      <w:r>
-        <w:t xml:space="preserve"> </w:t>
-      </w:r>
-      <w:r>
-        <w:t xml:space="preserve">quando si hanno </w:t>
-      </w:r>
-      <w:r>
-        <w:t>abbastanza dati per ricavarle</w:t>
-      </w:r>
-      <w:r>
-        <w:t>.</w:t>
-      </w:r>
-    </w:p>
-    <w:p>
-      <w:r>
         <w:t xml:space="preserve">Per questi motivi il modello più adatto al problema è quello della rete </w:t>
       </w:r>
-      <w:proofErr w:type="spellStart"/>
-      <w:r>
-        <w:t>bayesiana</w:t>
-      </w:r>
-      <w:proofErr w:type="spellEnd"/>
-      <w:r>
-        <w:t xml:space="preserve"> </w:t>
+      <w:r>
+        <w:t xml:space="preserve">bayesiana </w:t>
       </w:r>
       <w:r>
         <w:t>definita con conoscenze a priori in cui è stata fatta l’assunzione sul target.</w:t>
@@ -4838,16 +4229,11 @@
       <w:r>
         <w:t xml:space="preserve">Utilizzando i risultati ottenuti con il modello di rete </w:t>
       </w:r>
-      <w:proofErr w:type="spellStart"/>
       <w:r>
         <w:t>b</w:t>
       </w:r>
       <w:r>
-        <w:t>ayesiana</w:t>
-      </w:r>
-      <w:proofErr w:type="spellEnd"/>
-      <w:r>
-        <w:t xml:space="preserve">, </w:t>
+        <w:t xml:space="preserve">ayesiana, </w:t>
       </w:r>
       <w:r>
         <w:t>è stato</w:t>
@@ -4875,32 +4261,19 @@
       <w:r>
         <w:t xml:space="preserve">Il processo utilizzato per la realizzazione del </w:t>
       </w:r>
-      <w:proofErr w:type="spellStart"/>
       <w:r>
         <w:t>csv</w:t>
       </w:r>
-      <w:proofErr w:type="spellEnd"/>
       <w:r>
         <w:t xml:space="preserve"> è stato implementato nel notebook </w:t>
       </w:r>
-      <w:proofErr w:type="spellStart"/>
       <w:r>
         <w:rPr>
           <w:i/>
           <w:iCs/>
         </w:rPr>
-        <w:t>calculate_</w:t>
-      </w:r>
-      <w:proofErr w:type="gramStart"/>
-      <w:r>
-        <w:rPr>
-          <w:i/>
-          <w:iCs/>
-        </w:rPr>
-        <w:t>rating.ipynb</w:t>
-      </w:r>
-      <w:proofErr w:type="spellEnd"/>
-      <w:proofErr w:type="gramEnd"/>
+        <w:t>calculate_rating.ipynb</w:t>
+      </w:r>
       <w:r>
         <w:t>.</w:t>
       </w:r>
@@ -4910,15 +4283,7 @@
         <w:jc w:val="left"/>
       </w:pPr>
       <w:r>
-        <w:t>Per ogni hotel si considerano il numero di recensioni “</w:t>
-      </w:r>
-      <w:proofErr w:type="spellStart"/>
-      <w:r>
-        <w:t>bad</w:t>
-      </w:r>
-      <w:proofErr w:type="spellEnd"/>
-      <w:r>
-        <w:t xml:space="preserve">” e “good”, si sommano il numero di recensioni targate good e si </w:t>
+        <w:t xml:space="preserve">Per ogni hotel si considerano il numero di recensioni “bad” e “good”, si sommano il numero di recensioni targate good e si </w:t>
       </w:r>
       <w:r>
         <w:t>divide</w:t>
@@ -4940,11 +4305,9 @@
       <w:r>
         <w:t xml:space="preserve">Alla fine di questa procedura si ottiene il </w:t>
       </w:r>
-      <w:proofErr w:type="spellStart"/>
       <w:r>
         <w:t>csv</w:t>
       </w:r>
-      <w:proofErr w:type="spellEnd"/>
       <w:r>
         <w:t xml:space="preserve"> descritto inizialmente</w:t>
       </w:r>
@@ -4988,7 +4351,7 @@
                     <pic:cNvPicPr/>
                   </pic:nvPicPr>
                   <pic:blipFill>
-                    <a:blip r:embed="rId29">
+                    <a:blip r:embed="rId31">
                       <a:lum/>
                       <a:alphaModFix/>
                     </a:blip>
@@ -5049,7 +4412,7 @@
     </w:p>
     <w:p>
       <w:r>
-        <w:t xml:space="preserve">Tramite il l’utilizzo di diversi modelli e approcci </w:t>
+        <w:t xml:space="preserve">Tramite l’utilizzo di diversi modelli e approcci </w:t>
       </w:r>
       <w:r>
         <w:t xml:space="preserve">per la risoluzione del problema posto in partenza è stato calcolato il rating per ciascun hotel, basando la valutazione su possibili relazioni tra le variabili. In questo modo i risultati generati possono considerarsi più </w:t>
@@ -5066,157 +4429,125 @@
         <w:t xml:space="preserve">Durante la fase di testing è </w:t>
       </w:r>
       <w:r>
-        <w:t xml:space="preserve">stato notato come nonostante la rete definita con </w:t>
-      </w:r>
-      <w:proofErr w:type="spellStart"/>
-      <w:r>
-        <w:t>naive</w:t>
-      </w:r>
-      <w:proofErr w:type="spellEnd"/>
+        <w:t>stato notato come nonostante la rete definita con naive Bayes fosse migliore a livello di performance</w:t>
+      </w:r>
+      <w:r>
+        <w:t>, non sia adeguata</w:t>
+      </w:r>
+      <w:r>
+        <w:t xml:space="preserve"> per le motivazioni esposte in precedenza.</w:t>
+      </w:r>
+    </w:p>
+    <w:p>
+      <w:r>
+        <w:t xml:space="preserve">La conoscenza </w:t>
+      </w:r>
+      <w:r>
+        <w:t>di dominio</w:t>
+      </w:r>
+      <w:r>
+        <w:t xml:space="preserve"> del problema è risultata essere una buona base per la costruzione di un modello affidabile</w:t>
+      </w:r>
+      <w:r>
+        <w:t>, dato che le relazioni tra variabili spesso sono deducibili senza ricorrere ad uno strumento di apprendimento.</w:t>
+      </w:r>
+    </w:p>
+    <w:p>
+      <w:r>
+        <w:t xml:space="preserve">La rete definita tramite R </w:t>
+      </w:r>
+      <w:r>
+        <w:t xml:space="preserve">invece </w:t>
+      </w:r>
+      <w:r>
+        <w:t>è più complessa rispetto alle precedenti</w:t>
+      </w:r>
+      <w:r>
+        <w:t>; i risultati ottenuti possono essere spiegati con la maggiore</w:t>
+      </w:r>
       <w:r>
         <w:t xml:space="preserve"> </w:t>
       </w:r>
-      <w:proofErr w:type="spellStart"/>
-      <w:r>
-        <w:t>Bayes</w:t>
-      </w:r>
-      <w:proofErr w:type="spellEnd"/>
-      <w:r>
-        <w:t xml:space="preserve"> fosse migliore a livello di performance</w:t>
-      </w:r>
-      <w:r>
-        <w:t>, non sia adeguata</w:t>
+      <w:r>
+        <w:t>connessione tra le variabili</w:t>
+      </w:r>
+      <w:r>
+        <w:t xml:space="preserve">, che rende </w:t>
+      </w:r>
+      <w:r>
+        <w:t xml:space="preserve">il calcolo per </w:t>
+      </w:r>
+      <w:r>
+        <w:t>la classificazione di nuovi hotel più</w:t>
+      </w:r>
+      <w:r>
+        <w:t xml:space="preserve"> complesso</w:t>
+      </w:r>
+      <w:r>
+        <w:t>.</w:t>
+      </w:r>
+    </w:p>
+    <w:p>
+      <w:r>
+        <w:t>L’approccio di sentiment analysis ha comportato un calo delle performance dei modelli in cui è stato applicato</w:t>
+      </w:r>
+      <w:r>
+        <w:t>. L</w:t>
+      </w:r>
+      <w:r>
+        <w:t xml:space="preserve">’analisi </w:t>
+      </w:r>
+      <w:r>
+        <w:t xml:space="preserve">però </w:t>
+      </w:r>
+      <w:r>
+        <w:t xml:space="preserve">si basa su un commento scritto direttamente dall’utente che ha usufruito di un servizio, </w:t>
+      </w:r>
+      <w:r>
+        <w:t>il quale</w:t>
+      </w:r>
+      <w:r>
+        <w:t xml:space="preserve"> certamente </w:t>
+      </w:r>
+      <w:r>
+        <w:t>fornisce</w:t>
+      </w:r>
+      <w:r>
+        <w:t xml:space="preserve"> più informazione rispetto </w:t>
+      </w:r>
+      <w:r>
+        <w:t xml:space="preserve">che </w:t>
+      </w:r>
+      <w:r>
+        <w:t xml:space="preserve">a mettere </w:t>
+      </w:r>
+      <w:r>
+        <w:t>una valutazione su una scala da 1 a 5.</w:t>
+      </w:r>
+      <w:r>
+        <w:t xml:space="preserve"> Si può quindi assumere che sotto questo punto di vista la classificazione sia stata più </w:t>
+      </w:r>
+      <w:r>
+        <w:t>veritiera rispetto alla realtà</w:t>
+      </w:r>
+      <w:r>
+        <w:t>.</w:t>
       </w:r>
       <w:r>
         <w:t xml:space="preserve"> </w:t>
       </w:r>
-      <w:proofErr w:type="gramStart"/>
-      <w:r>
-        <w:t>per le</w:t>
-      </w:r>
-      <w:proofErr w:type="gramEnd"/>
-      <w:r>
-        <w:t xml:space="preserve"> motivazioni esposte in precedenza.</w:t>
-      </w:r>
-    </w:p>
-    <w:p>
-      <w:r>
-        <w:t xml:space="preserve">La conoscenza </w:t>
-      </w:r>
-      <w:r>
-        <w:t>di dominio</w:t>
-      </w:r>
-      <w:r>
-        <w:t xml:space="preserve"> del problema è risultata essere una buona base per la costruzione di un modello affidabile</w:t>
-      </w:r>
-      <w:r>
-        <w:t>, dato che le relazioni tra variabili spesso sono deducibili senza ricorrere ad uno strumento di apprendimento.</w:t>
-      </w:r>
-    </w:p>
-    <w:p>
-      <w:r>
-        <w:t xml:space="preserve">La rete definita tramite R </w:t>
-      </w:r>
-      <w:r>
-        <w:t xml:space="preserve">invece </w:t>
-      </w:r>
-      <w:r>
-        <w:t>è più complessa rispetto alle precedenti</w:t>
-      </w:r>
-      <w:r>
-        <w:t>; i risultati ottenuti possono essere spiegati con la maggiore</w:t>
-      </w:r>
-      <w:r>
-        <w:t xml:space="preserve"> </w:t>
-      </w:r>
-      <w:r>
-        <w:t>connessione tra le variabili</w:t>
-      </w:r>
-      <w:r>
-        <w:t xml:space="preserve">, che rende </w:t>
-      </w:r>
-      <w:r>
-        <w:t xml:space="preserve">il calcolo per </w:t>
-      </w:r>
-      <w:r>
-        <w:t>la classificazione di nuovi hotel più</w:t>
-      </w:r>
-      <w:r>
-        <w:t xml:space="preserve"> complesso</w:t>
+      <w:r>
+        <w:t>Bisogna comunque specificare che il valore di AUC ottenuto è comunque sufficientemente alto</w:t>
       </w:r>
       <w:r>
         <w:t>.</w:t>
       </w:r>
-    </w:p>
-    <w:p>
-      <w:r>
-        <w:t xml:space="preserve">L’approccio di sentiment </w:t>
-      </w:r>
-      <w:proofErr w:type="spellStart"/>
-      <w:r>
-        <w:t>analysis</w:t>
-      </w:r>
-      <w:proofErr w:type="spellEnd"/>
-      <w:r>
-        <w:t xml:space="preserve"> ha comportato un calo delle performance dei modelli in cui è stato applicato</w:t>
-      </w:r>
-      <w:r>
-        <w:t>. L</w:t>
-      </w:r>
-      <w:r>
-        <w:t xml:space="preserve">’analisi </w:t>
-      </w:r>
-      <w:r>
-        <w:t xml:space="preserve">però </w:t>
-      </w:r>
-      <w:r>
-        <w:t xml:space="preserve">si basa su un commento scritto direttamente dall’utente che ha usufruito di un servizio, </w:t>
-      </w:r>
-      <w:r>
-        <w:t>il quale</w:t>
-      </w:r>
-      <w:r>
-        <w:t xml:space="preserve"> certamente </w:t>
-      </w:r>
-      <w:r>
-        <w:t>fornisce</w:t>
-      </w:r>
-      <w:r>
-        <w:t xml:space="preserve"> più informazione rispetto </w:t>
-      </w:r>
-      <w:r>
-        <w:t xml:space="preserve">che </w:t>
-      </w:r>
-      <w:r>
-        <w:t xml:space="preserve">a mettere </w:t>
-      </w:r>
-      <w:r>
-        <w:t>una valutazione su una scala da 1 a 5.</w:t>
-      </w:r>
-      <w:r>
-        <w:t xml:space="preserve"> Si può quindi assumere che sotto questo punto di vista la classificazione sia stata più </w:t>
-      </w:r>
-      <w:r>
-        <w:t>veritiera rispetto alla realtà</w:t>
-      </w:r>
-      <w:r>
-        <w:t>.</w:t>
-      </w:r>
-      <w:r>
-        <w:t xml:space="preserve"> </w:t>
-      </w:r>
-      <w:r>
-        <w:t>Bisogna comunque specificare che il valore di AUC ottenuto è comunque sufficientemente alto</w:t>
-      </w:r>
-      <w:r>
-        <w:t>.</w:t>
-      </w:r>
       <w:r>
         <w:t xml:space="preserve"> Infine, sono disponibili ulteriori metodi di calcolo del sentimento di una recensione, che per lo scopo del lavoro potrebbero essere più performanti.</w:t>
       </w:r>
     </w:p>
     <w:sectPr>
-      <w:footerReference w:type="default" r:id="rId30"/>
+      <w:footerReference w:type="default" r:id="rId32"/>
       <w:pgSz w:w="11906" w:h="16838"/>
       <w:pgMar w:top="1417" w:right="1558" w:bottom="1134" w:left="1560" w:header="708" w:footer="708" w:gutter="0"/>
       <w:pgNumType w:start="0"/>
@@ -8283,7 +7614,7 @@
 </file>
 
 <file path=customXml/itemProps1.xml><?xml version="1.0" encoding="utf-8"?>
-<ds:datastoreItem xmlns:ds="http://schemas.openxmlformats.org/officeDocument/2006/customXml" ds:itemID="{E09CFADA-CC51-4C96-8B94-55E7E752DC54}">
+<ds:datastoreItem xmlns:ds="http://schemas.openxmlformats.org/officeDocument/2006/customXml" ds:itemID="{6A00BF25-72B7-43F9-9CF7-BA7531497B63}">
   <ds:schemaRefs>
     <ds:schemaRef ds:uri="http://schemas.openxmlformats.org/officeDocument/2006/bibliography"/>
   </ds:schemaRefs>
